--- a/IFN851_AI_QuizMaster/Dataset/QuizMaster.docx
+++ b/IFN851_AI_QuizMaster/Dataset/QuizMaster.docx
@@ -230,25 +230,7 @@
           <w:sz w:val="20"/>
           <w:szCs w:val="20"/>
         </w:rPr>
-        <w:t xml:space="preserve"> My grandmother’s </w:t>
-      </w:r>
-      <w:proofErr w:type="spellStart"/>
-      <w:r>
-        <w:rPr>
-          <w:rFonts w:ascii="Calibri" w:hAnsi="Calibri" w:cs="Calibri"/>
-          <w:sz w:val="20"/>
-          <w:szCs w:val="20"/>
-        </w:rPr>
-        <w:t>china</w:t>
-      </w:r>
-      <w:proofErr w:type="spellEnd"/>
-      <w:r>
-        <w:rPr>
-          <w:rFonts w:ascii="Calibri" w:hAnsi="Calibri" w:cs="Calibri"/>
-          <w:sz w:val="20"/>
-          <w:szCs w:val="20"/>
-        </w:rPr>
-        <w:t xml:space="preserve"> cabinet</w:t>
+        <w:t xml:space="preserve"> My grandmother’s china cabinet</w:t>
       </w:r>
     </w:p>
     <w:p>
@@ -760,7 +742,15 @@
           <w:sz w:val="20"/>
           <w:szCs w:val="20"/>
         </w:rPr>
-        <w:t xml:space="preserve"> Microphone</w:t>
+        <w:t xml:space="preserve"> </w:t>
+      </w:r>
+      <w:r>
+        <w:rPr>
+          <w:rFonts w:ascii="Calibri" w:hAnsi="Calibri" w:cs="Calibri"/>
+          <w:sz w:val="20"/>
+          <w:szCs w:val="20"/>
+        </w:rPr>
+        <w:t>Projector</w:t>
       </w:r>
     </w:p>
     <w:p>
@@ -1852,29 +1842,7 @@
           <w:sz w:val="20"/>
           <w:szCs w:val="20"/>
         </w:rPr>
-        <w:t xml:space="preserve"> </w:t>
-      </w:r>
-      <w:proofErr w:type="gramStart"/>
-      <w:r>
-        <w:rPr>
-          <w:rFonts w:ascii="Calibri" w:hAnsi="Calibri" w:cs="Calibri"/>
-          <w:b/>
-          <w:bCs/>
-          <w:sz w:val="20"/>
-          <w:szCs w:val="20"/>
-        </w:rPr>
-        <w:t>All of</w:t>
-      </w:r>
-      <w:proofErr w:type="gramEnd"/>
-      <w:r>
-        <w:rPr>
-          <w:rFonts w:ascii="Calibri" w:hAnsi="Calibri" w:cs="Calibri"/>
-          <w:b/>
-          <w:bCs/>
-          <w:sz w:val="20"/>
-          <w:szCs w:val="20"/>
-        </w:rPr>
-        <w:t xml:space="preserve"> the above</w:t>
+        <w:t xml:space="preserve"> All of the above</w:t>
       </w:r>
     </w:p>
     <w:p>
@@ -3064,25 +3032,7 @@
           <w:szCs w:val="20"/>
         </w:rPr>
         <w:lastRenderedPageBreak/>
-        <w:t xml:space="preserve">7 The expression </w:t>
-      </w:r>
-      <w:proofErr w:type="gramStart"/>
-      <w:r>
-        <w:rPr>
-          <w:rFonts w:ascii="Calibri" w:hAnsi="Calibri" w:cs="Calibri"/>
-          <w:sz w:val="20"/>
-          <w:szCs w:val="20"/>
-        </w:rPr>
-        <w:t>round(</w:t>
-      </w:r>
-      <w:proofErr w:type="gramEnd"/>
-      <w:r>
-        <w:rPr>
-          <w:rFonts w:ascii="Calibri" w:hAnsi="Calibri" w:cs="Calibri"/>
-          <w:sz w:val="20"/>
-          <w:szCs w:val="20"/>
-        </w:rPr>
-        <w:t>23.67) evaluates to which of the following values?</w:t>
+        <w:t>7 The expression round(23.67) evaluates to which of the following values?</w:t>
       </w:r>
     </w:p>
     <w:p>
@@ -3472,15 +3422,7 @@
           <w:sz w:val="20"/>
           <w:szCs w:val="20"/>
         </w:rPr>
-        <w:t xml:space="preserve">C: </w:t>
-      </w:r>
-      <w:r>
-        <w:rPr>
-          <w:rFonts w:ascii="Calibri" w:hAnsi="Calibri" w:cs="Calibri"/>
-          <w:sz w:val="20"/>
-          <w:szCs w:val="20"/>
-        </w:rPr>
-        <w:t>import sqrt, log from math</w:t>
+        <w:t>C: import sqrt, log from math</w:t>
       </w:r>
     </w:p>
     <w:p>
@@ -3529,25 +3471,7 @@
           <w:sz w:val="20"/>
           <w:szCs w:val="20"/>
         </w:rPr>
-        <w:t xml:space="preserve">1 How many times does a loop with the header for count in </w:t>
-      </w:r>
-      <w:proofErr w:type="gramStart"/>
-      <w:r>
-        <w:rPr>
-          <w:rFonts w:ascii="Calibri" w:hAnsi="Calibri" w:cs="Calibri"/>
-          <w:sz w:val="20"/>
-          <w:szCs w:val="20"/>
-        </w:rPr>
-        <w:t>range(</w:t>
-      </w:r>
-      <w:proofErr w:type="gramEnd"/>
-      <w:r>
-        <w:rPr>
-          <w:rFonts w:ascii="Calibri" w:hAnsi="Calibri" w:cs="Calibri"/>
-          <w:sz w:val="20"/>
-          <w:szCs w:val="20"/>
-        </w:rPr>
-        <w:t xml:space="preserve">10):execute the statements in its body? </w:t>
+        <w:t xml:space="preserve">1 How many times does a loop with the header for count in range(10):execute the statements in its body? </w:t>
       </w:r>
     </w:p>
     <w:p>
@@ -3905,23 +3829,13 @@
         </w:rPr>
         <w:t xml:space="preserve"> </w:t>
       </w:r>
-      <w:proofErr w:type="gramStart"/>
-      <w:r>
-        <w:rPr>
-          <w:rFonts w:ascii="Calibri" w:hAnsi="Calibri" w:cs="Calibri"/>
-          <w:sz w:val="20"/>
-          <w:szCs w:val="20"/>
-        </w:rPr>
-        <w:t>range(</w:t>
-      </w:r>
-      <w:proofErr w:type="gramEnd"/>
-      <w:r>
-        <w:rPr>
-          <w:rFonts w:ascii="Calibri" w:hAnsi="Calibri" w:cs="Calibri"/>
-          <w:sz w:val="20"/>
-          <w:szCs w:val="20"/>
-        </w:rPr>
-        <w:t xml:space="preserve">5): </w:t>
+      <w:r>
+        <w:rPr>
+          <w:rFonts w:ascii="Calibri" w:hAnsi="Calibri" w:cs="Calibri"/>
+          <w:sz w:val="20"/>
+          <w:szCs w:val="20"/>
+        </w:rPr>
+        <w:t xml:space="preserve">range(5): </w:t>
       </w:r>
     </w:p>
     <w:p>
@@ -3957,7 +3871,15 @@
           <w:sz w:val="20"/>
           <w:szCs w:val="20"/>
         </w:rPr>
-        <w:t>A:</w:t>
+        <w:t xml:space="preserve">A: </w:t>
+      </w:r>
+      <w:r>
+        <w:rPr>
+          <w:rFonts w:ascii="Calibri" w:hAnsi="Calibri" w:cs="Calibri"/>
+          <w:sz w:val="20"/>
+          <w:szCs w:val="20"/>
+        </w:rPr>
+        <w:t>1 2 3 4 5</w:t>
       </w:r>
       <w:r>
         <w:rPr>
@@ -3967,22 +3889,6 @@
         </w:rPr>
         <w:t xml:space="preserve"> </w:t>
       </w:r>
-      <w:r>
-        <w:rPr>
-          <w:rFonts w:ascii="Calibri" w:hAnsi="Calibri" w:cs="Calibri"/>
-          <w:sz w:val="20"/>
-          <w:szCs w:val="20"/>
-        </w:rPr>
-        <w:t>1 2 3 4 5</w:t>
-      </w:r>
-      <w:r>
-        <w:rPr>
-          <w:rFonts w:ascii="Calibri" w:hAnsi="Calibri" w:cs="Calibri"/>
-          <w:sz w:val="20"/>
-          <w:szCs w:val="20"/>
-        </w:rPr>
-        <w:t xml:space="preserve"> </w:t>
-      </w:r>
     </w:p>
     <w:p>
       <w:pPr>
@@ -4001,15 +3907,7 @@
           <w:sz w:val="20"/>
           <w:szCs w:val="20"/>
         </w:rPr>
-        <w:t>B:</w:t>
-      </w:r>
-      <w:r>
-        <w:rPr>
-          <w:rFonts w:ascii="Calibri" w:hAnsi="Calibri" w:cs="Calibri"/>
-          <w:sz w:val="20"/>
-          <w:szCs w:val="20"/>
-        </w:rPr>
-        <w:t xml:space="preserve"> 0 1 2 3 4</w:t>
+        <w:t>B: 0 1 2 3 4</w:t>
       </w:r>
       <w:r>
         <w:rPr>
@@ -4841,26 +4739,24 @@
           <w:sz w:val="20"/>
           <w:szCs w:val="20"/>
         </w:rPr>
+        <w:t xml:space="preserve"> print(count, end=</w:t>
+      </w:r>
+      <w:r>
+        <w:rPr>
+          <w:rFonts w:ascii="Calibri" w:hAnsi="Calibri" w:cs="Calibri"/>
+          <w:sz w:val="20"/>
+          <w:szCs w:val="20"/>
+        </w:rPr>
+        <w:t>“</w:t>
+      </w:r>
+      <w:r>
+        <w:rPr>
+          <w:rFonts w:ascii="Calibri" w:hAnsi="Calibri" w:cs="Calibri"/>
+          <w:sz w:val="20"/>
+          <w:szCs w:val="20"/>
+        </w:rPr>
         <w:t xml:space="preserve"> </w:t>
       </w:r>
-      <w:proofErr w:type="gramStart"/>
-      <w:r>
-        <w:rPr>
-          <w:rFonts w:ascii="Calibri" w:hAnsi="Calibri" w:cs="Calibri"/>
-          <w:sz w:val="20"/>
-          <w:szCs w:val="20"/>
-        </w:rPr>
-        <w:t>print(</w:t>
-      </w:r>
-      <w:proofErr w:type="gramEnd"/>
-      <w:r>
-        <w:rPr>
-          <w:rFonts w:ascii="Calibri" w:hAnsi="Calibri" w:cs="Calibri"/>
-          <w:sz w:val="20"/>
-          <w:szCs w:val="20"/>
-        </w:rPr>
-        <w:t>count, end=</w:t>
-      </w:r>
       <w:r>
         <w:rPr>
           <w:rFonts w:ascii="Calibri" w:hAnsi="Calibri" w:cs="Calibri"/>
@@ -4875,22 +4771,6 @@
           <w:sz w:val="20"/>
           <w:szCs w:val="20"/>
         </w:rPr>
-        <w:t xml:space="preserve"> </w:t>
-      </w:r>
-      <w:r>
-        <w:rPr>
-          <w:rFonts w:ascii="Calibri" w:hAnsi="Calibri" w:cs="Calibri"/>
-          <w:sz w:val="20"/>
-          <w:szCs w:val="20"/>
-        </w:rPr>
-        <w:t>“</w:t>
-      </w:r>
-      <w:r>
-        <w:rPr>
-          <w:rFonts w:ascii="Calibri" w:hAnsi="Calibri" w:cs="Calibri"/>
-          <w:sz w:val="20"/>
-          <w:szCs w:val="20"/>
-        </w:rPr>
         <w:t xml:space="preserve">) </w:t>
       </w:r>
     </w:p>
@@ -4945,15 +4825,7 @@
           <w:sz w:val="20"/>
           <w:szCs w:val="20"/>
         </w:rPr>
-        <w:t>A</w:t>
-      </w:r>
-      <w:r>
-        <w:rPr>
-          <w:rFonts w:ascii="Calibri" w:hAnsi="Calibri" w:cs="Calibri"/>
-          <w:sz w:val="20"/>
-          <w:szCs w:val="20"/>
-        </w:rPr>
-        <w:t>:</w:t>
+        <w:t>A:</w:t>
       </w:r>
       <w:r>
         <w:rPr>
@@ -4987,15 +4859,7 @@
           <w:sz w:val="20"/>
           <w:szCs w:val="20"/>
         </w:rPr>
-        <w:t>B</w:t>
-      </w:r>
-      <w:r>
-        <w:rPr>
-          <w:rFonts w:ascii="Calibri" w:hAnsi="Calibri" w:cs="Calibri"/>
-          <w:sz w:val="20"/>
-          <w:szCs w:val="20"/>
-        </w:rPr>
-        <w:t>:</w:t>
+        <w:t>B:</w:t>
       </w:r>
       <w:r>
         <w:rPr>
@@ -5045,25 +4909,7 @@
           <w:sz w:val="20"/>
           <w:szCs w:val="20"/>
         </w:rPr>
-        <w:t xml:space="preserve">5 4 </w:t>
-      </w:r>
-      <w:proofErr w:type="gramStart"/>
-      <w:r>
-        <w:rPr>
-          <w:rFonts w:ascii="Calibri" w:hAnsi="Calibri" w:cs="Calibri"/>
-          <w:sz w:val="20"/>
-          <w:szCs w:val="20"/>
-        </w:rPr>
-        <w:t>3 ”</w:t>
-      </w:r>
-      <w:proofErr w:type="gramEnd"/>
-      <w:r>
-        <w:rPr>
-          <w:rFonts w:ascii="Calibri" w:hAnsi="Calibri" w:cs="Calibri"/>
-          <w:sz w:val="20"/>
-          <w:szCs w:val="20"/>
-        </w:rPr>
-        <w:t>”</w:t>
+        <w:t>5 4 3 ””</w:t>
       </w:r>
     </w:p>
     <w:p>
@@ -5202,23 +5048,13 @@
           <w:szCs w:val="20"/>
         </w:rPr>
       </w:pPr>
-      <w:proofErr w:type="gramStart"/>
-      <w:r>
-        <w:rPr>
-          <w:rFonts w:ascii="Calibri" w:hAnsi="Calibri" w:cs="Calibri"/>
-          <w:sz w:val="20"/>
-          <w:szCs w:val="20"/>
-        </w:rPr>
-        <w:t>print(</w:t>
-      </w:r>
-      <w:proofErr w:type="gramEnd"/>
-      <w:r>
-        <w:rPr>
-          <w:rFonts w:ascii="Calibri" w:hAnsi="Calibri" w:cs="Calibri"/>
-          <w:sz w:val="20"/>
-          <w:szCs w:val="20"/>
-        </w:rPr>
-        <w:t>count, end=</w:t>
+      <w:r>
+        <w:rPr>
+          <w:rFonts w:ascii="Calibri" w:hAnsi="Calibri" w:cs="Calibri"/>
+          <w:sz w:val="20"/>
+          <w:szCs w:val="20"/>
+        </w:rPr>
+        <w:t>print(count, end=</w:t>
       </w:r>
       <w:r>
         <w:rPr>
@@ -5545,18 +5381,8 @@
           <w:szCs w:val="20"/>
         </w:rPr>
         <w:tab/>
-        <w:t xml:space="preserve">number = </w:t>
-      </w:r>
-      <w:proofErr w:type="gramStart"/>
-      <w:r>
-        <w:rPr>
-          <w:rFonts w:ascii="Calibri" w:hAnsi="Calibri" w:cs="Calibri"/>
-          <w:sz w:val="20"/>
-          <w:szCs w:val="20"/>
-        </w:rPr>
-        <w:t>input(</w:t>
-      </w:r>
-      <w:proofErr w:type="gramEnd"/>
+        <w:t>number = input(</w:t>
+      </w:r>
       <w:r>
         <w:rPr>
           <w:rFonts w:ascii="Calibri" w:hAnsi="Calibri" w:cs="Calibri"/>
@@ -6072,25 +5898,7 @@
           <w:sz w:val="20"/>
           <w:szCs w:val="20"/>
         </w:rPr>
-        <w:t xml:space="preserve">1 The expression </w:t>
-      </w:r>
-      <w:proofErr w:type="spellStart"/>
-      <w:r>
-        <w:rPr>
-          <w:rFonts w:ascii="Calibri" w:hAnsi="Calibri" w:cs="Calibri"/>
-          <w:sz w:val="20"/>
-          <w:szCs w:val="20"/>
-        </w:rPr>
-        <w:t>len</w:t>
-      </w:r>
-      <w:proofErr w:type="spellEnd"/>
-      <w:r>
-        <w:rPr>
-          <w:rFonts w:ascii="Calibri" w:hAnsi="Calibri" w:cs="Calibri"/>
-          <w:sz w:val="20"/>
-          <w:szCs w:val="20"/>
-        </w:rPr>
-        <w:t>(data) evaluates to</w:t>
+        <w:t>1 The expression len(data) evaluates to</w:t>
       </w:r>
     </w:p>
     <w:p>
@@ -6183,25 +5991,7 @@
           <w:sz w:val="20"/>
           <w:szCs w:val="20"/>
         </w:rPr>
-        <w:t xml:space="preserve">2 The expression </w:t>
-      </w:r>
-      <w:proofErr w:type="gramStart"/>
-      <w:r>
-        <w:rPr>
-          <w:rFonts w:ascii="Calibri" w:hAnsi="Calibri" w:cs="Calibri"/>
-          <w:sz w:val="20"/>
-          <w:szCs w:val="20"/>
-        </w:rPr>
-        <w:t>data[</w:t>
-      </w:r>
-      <w:proofErr w:type="gramEnd"/>
-      <w:r>
-        <w:rPr>
-          <w:rFonts w:ascii="Calibri" w:hAnsi="Calibri" w:cs="Calibri"/>
-          <w:sz w:val="20"/>
-          <w:szCs w:val="20"/>
-        </w:rPr>
-        <w:t>1] evaluates to</w:t>
+        <w:t>2 The expression data[1] evaluates to</w:t>
       </w:r>
     </w:p>
     <w:p>
@@ -6294,25 +6084,7 @@
           <w:sz w:val="20"/>
           <w:szCs w:val="20"/>
         </w:rPr>
-        <w:t xml:space="preserve">3 The expression </w:t>
-      </w:r>
-      <w:proofErr w:type="gramStart"/>
-      <w:r>
-        <w:rPr>
-          <w:rFonts w:ascii="Calibri" w:hAnsi="Calibri" w:cs="Calibri"/>
-          <w:sz w:val="20"/>
-          <w:szCs w:val="20"/>
-        </w:rPr>
-        <w:t>data[</w:t>
-      </w:r>
-      <w:proofErr w:type="gramEnd"/>
-      <w:r>
-        <w:rPr>
-          <w:rFonts w:ascii="Calibri" w:hAnsi="Calibri" w:cs="Calibri"/>
-          <w:sz w:val="20"/>
-          <w:szCs w:val="20"/>
-        </w:rPr>
-        <w:t>-1] evaluates to</w:t>
+        <w:t>3 The expression data[-1] evaluates to</w:t>
       </w:r>
     </w:p>
     <w:p>
@@ -6405,25 +6177,7 @@
           <w:sz w:val="20"/>
           <w:szCs w:val="20"/>
         </w:rPr>
-        <w:t xml:space="preserve">4 The expression </w:t>
-      </w:r>
-      <w:proofErr w:type="gramStart"/>
-      <w:r>
-        <w:rPr>
-          <w:rFonts w:ascii="Calibri" w:hAnsi="Calibri" w:cs="Calibri"/>
-          <w:sz w:val="20"/>
-          <w:szCs w:val="20"/>
-        </w:rPr>
-        <w:t>data[</w:t>
-      </w:r>
-      <w:proofErr w:type="gramEnd"/>
-      <w:r>
-        <w:rPr>
-          <w:rFonts w:ascii="Calibri" w:hAnsi="Calibri" w:cs="Calibri"/>
-          <w:sz w:val="20"/>
-          <w:szCs w:val="20"/>
-        </w:rPr>
-        <w:t>3:6] evaluates to</w:t>
+        <w:t>4 The expression data[3:6] evaluates to</w:t>
       </w:r>
     </w:p>
     <w:p>
@@ -6533,62 +6287,24 @@
           <w:sz w:val="20"/>
           <w:szCs w:val="20"/>
         </w:rPr>
-        <w:t xml:space="preserve"> ' </w:t>
-      </w:r>
-      <w:proofErr w:type="spellStart"/>
-      <w:r>
-        <w:rPr>
-          <w:rFonts w:ascii="Calibri" w:hAnsi="Calibri" w:cs="Calibri"/>
-          <w:sz w:val="20"/>
-          <w:szCs w:val="20"/>
-        </w:rPr>
-        <w:t>wa</w:t>
-      </w:r>
-      <w:proofErr w:type="spellEnd"/>
-      <w:r>
-        <w:rPr>
-          <w:rFonts w:ascii="Calibri" w:hAnsi="Calibri" w:cs="Calibri"/>
-          <w:sz w:val="20"/>
-          <w:szCs w:val="20"/>
-        </w:rPr>
-        <w:t>'</w:t>
-      </w:r>
-    </w:p>
-    <w:p>
-      <w:pPr>
-        <w:rPr>
-          <w:rFonts w:ascii="Calibri" w:hAnsi="Calibri" w:cs="Calibri"/>
-          <w:sz w:val="20"/>
-          <w:szCs w:val="20"/>
-        </w:rPr>
-      </w:pPr>
-      <w:r>
-        <w:rPr>
-          <w:rFonts w:ascii="Calibri" w:hAnsi="Calibri" w:cs="Calibri"/>
-          <w:sz w:val="20"/>
-          <w:szCs w:val="20"/>
-        </w:rPr>
-        <w:t xml:space="preserve">5 The expression </w:t>
-      </w:r>
-      <w:proofErr w:type="spellStart"/>
-      <w:proofErr w:type="gramStart"/>
-      <w:r>
-        <w:rPr>
-          <w:rFonts w:ascii="Calibri" w:hAnsi="Calibri" w:cs="Calibri"/>
-          <w:sz w:val="20"/>
-          <w:szCs w:val="20"/>
-        </w:rPr>
-        <w:t>data.replace</w:t>
-      </w:r>
-      <w:proofErr w:type="spellEnd"/>
-      <w:proofErr w:type="gramEnd"/>
-      <w:r>
-        <w:rPr>
-          <w:rFonts w:ascii="Calibri" w:hAnsi="Calibri" w:cs="Calibri"/>
-          <w:sz w:val="20"/>
-          <w:szCs w:val="20"/>
-        </w:rPr>
-        <w:t>(</w:t>
+        <w:t xml:space="preserve"> ' wa'</w:t>
+      </w:r>
+    </w:p>
+    <w:p>
+      <w:pPr>
+        <w:rPr>
+          <w:rFonts w:ascii="Calibri" w:hAnsi="Calibri" w:cs="Calibri"/>
+          <w:sz w:val="20"/>
+          <w:szCs w:val="20"/>
+        </w:rPr>
+      </w:pPr>
+      <w:r>
+        <w:rPr>
+          <w:rFonts w:ascii="Calibri" w:hAnsi="Calibri" w:cs="Calibri"/>
+          <w:sz w:val="20"/>
+          <w:szCs w:val="20"/>
+        </w:rPr>
+        <w:t>5 The expression data.replace(</w:t>
       </w:r>
       <w:r>
         <w:rPr>
@@ -6720,25 +6436,7 @@
           <w:sz w:val="20"/>
           <w:szCs w:val="20"/>
         </w:rPr>
-        <w:t xml:space="preserve"> '</w:t>
-      </w:r>
-      <w:proofErr w:type="spellStart"/>
-      <w:r>
-        <w:rPr>
-          <w:rFonts w:ascii="Calibri" w:hAnsi="Calibri" w:cs="Calibri"/>
-          <w:sz w:val="20"/>
-          <w:szCs w:val="20"/>
-        </w:rPr>
-        <w:t>Yo</w:t>
-      </w:r>
-      <w:proofErr w:type="spellEnd"/>
-      <w:r>
-        <w:rPr>
-          <w:rFonts w:ascii="Calibri" w:hAnsi="Calibri" w:cs="Calibri"/>
-          <w:sz w:val="20"/>
-          <w:szCs w:val="20"/>
-        </w:rPr>
-        <w:t xml:space="preserve"> way!'</w:t>
+        <w:t xml:space="preserve"> 'Yo way!'</w:t>
       </w:r>
     </w:p>
     <w:p>
@@ -6797,27 +6495,7 @@
           <w:sz w:val="20"/>
           <w:szCs w:val="20"/>
         </w:rPr>
-        <w:t xml:space="preserve">6 The expression </w:t>
-      </w:r>
-      <w:proofErr w:type="spellStart"/>
-      <w:proofErr w:type="gramStart"/>
-      <w:r>
-        <w:rPr>
-          <w:rFonts w:ascii="Calibri" w:hAnsi="Calibri" w:cs="Calibri"/>
-          <w:sz w:val="20"/>
-          <w:szCs w:val="20"/>
-        </w:rPr>
-        <w:t>data.find</w:t>
-      </w:r>
-      <w:proofErr w:type="spellEnd"/>
-      <w:proofErr w:type="gramEnd"/>
-      <w:r>
-        <w:rPr>
-          <w:rFonts w:ascii="Calibri" w:hAnsi="Calibri" w:cs="Calibri"/>
-          <w:sz w:val="20"/>
-          <w:szCs w:val="20"/>
-        </w:rPr>
-        <w:t>(</w:t>
+        <w:t>6 The expression data.find(</w:t>
       </w:r>
       <w:r>
         <w:rPr>
@@ -7261,6 +6939,140 @@
           <w:sz w:val="20"/>
           <w:szCs w:val="20"/>
         </w:rPr>
+        <w:t>A: 100</w:t>
+      </w:r>
+    </w:p>
+    <w:p>
+      <w:pPr>
+        <w:ind w:left="1440" w:hanging="720"/>
+        <w:rPr>
+          <w:rFonts w:ascii="Calibri" w:hAnsi="Calibri" w:cs="Calibri"/>
+          <w:sz w:val="20"/>
+          <w:szCs w:val="20"/>
+        </w:rPr>
+      </w:pPr>
+      <w:r>
+        <w:rPr>
+          <w:rFonts w:ascii="Calibri" w:hAnsi="Calibri" w:cs="Calibri"/>
+          <w:sz w:val="20"/>
+          <w:szCs w:val="20"/>
+        </w:rPr>
+        <w:t>B: 0</w:t>
+      </w:r>
+      <w:r>
+        <w:rPr>
+          <w:rFonts w:ascii="Calibri" w:hAnsi="Calibri" w:cs="Calibri"/>
+          <w:sz w:val="20"/>
+          <w:szCs w:val="20"/>
+        </w:rPr>
+        <w:t>110</w:t>
+      </w:r>
+    </w:p>
+    <w:p>
+      <w:pPr>
+        <w:ind w:left="1440" w:hanging="720"/>
+        <w:rPr>
+          <w:rFonts w:ascii="Calibri" w:hAnsi="Calibri" w:cs="Calibri"/>
+          <w:b/>
+          <w:bCs/>
+          <w:sz w:val="20"/>
+          <w:szCs w:val="20"/>
+        </w:rPr>
+      </w:pPr>
+      <w:r>
+        <w:rPr>
+          <w:rFonts w:ascii="Calibri" w:hAnsi="Calibri" w:cs="Calibri"/>
+          <w:b/>
+          <w:bCs/>
+          <w:sz w:val="20"/>
+          <w:szCs w:val="20"/>
+        </w:rPr>
+        <w:t>C</w:t>
+      </w:r>
+      <w:r>
+        <w:rPr>
+          <w:rFonts w:ascii="Calibri" w:hAnsi="Calibri" w:cs="Calibri"/>
+          <w:b/>
+          <w:bCs/>
+          <w:sz w:val="20"/>
+          <w:szCs w:val="20"/>
+        </w:rPr>
+        <w:t>:</w:t>
+      </w:r>
+      <w:r>
+        <w:rPr>
+          <w:rFonts w:ascii="Calibri" w:hAnsi="Calibri" w:cs="Calibri"/>
+          <w:b/>
+          <w:bCs/>
+          <w:sz w:val="20"/>
+          <w:szCs w:val="20"/>
+        </w:rPr>
+        <w:t xml:space="preserve"> 1000</w:t>
+      </w:r>
+    </w:p>
+    <w:p>
+      <w:pPr>
+        <w:ind w:left="1440" w:hanging="720"/>
+        <w:rPr>
+          <w:rFonts w:ascii="Calibri" w:hAnsi="Calibri" w:cs="Calibri"/>
+          <w:b/>
+          <w:bCs/>
+          <w:sz w:val="20"/>
+          <w:szCs w:val="20"/>
+        </w:rPr>
+      </w:pPr>
+    </w:p>
+    <w:p>
+      <w:pPr>
+        <w:ind w:left="720" w:hanging="720"/>
+        <w:rPr>
+          <w:rFonts w:ascii="Calibri" w:hAnsi="Calibri" w:cs="Calibri"/>
+          <w:sz w:val="20"/>
+          <w:szCs w:val="20"/>
+        </w:rPr>
+      </w:pPr>
+      <w:r>
+        <w:rPr>
+          <w:rFonts w:ascii="Calibri" w:hAnsi="Calibri" w:cs="Calibri"/>
+          <w:sz w:val="20"/>
+          <w:szCs w:val="20"/>
+        </w:rPr>
+        <w:t>10 Which file method is used to read the entire contents of a file in a</w:t>
+      </w:r>
+    </w:p>
+    <w:p>
+      <w:pPr>
+        <w:ind w:left="720" w:hanging="720"/>
+        <w:rPr>
+          <w:rFonts w:ascii="Calibri" w:hAnsi="Calibri" w:cs="Calibri"/>
+          <w:sz w:val="20"/>
+          <w:szCs w:val="20"/>
+        </w:rPr>
+      </w:pPr>
+      <w:r>
+        <w:rPr>
+          <w:rFonts w:ascii="Calibri" w:hAnsi="Calibri" w:cs="Calibri"/>
+          <w:sz w:val="20"/>
+          <w:szCs w:val="20"/>
+        </w:rPr>
+        <w:t>single operation?</w:t>
+      </w:r>
+    </w:p>
+    <w:p>
+      <w:pPr>
+        <w:ind w:left="1440" w:hanging="720"/>
+        <w:rPr>
+          <w:rFonts w:ascii="Calibri" w:hAnsi="Calibri" w:cs="Calibri"/>
+          <w:sz w:val="20"/>
+          <w:szCs w:val="20"/>
+        </w:rPr>
+      </w:pPr>
+      <w:r>
+        <w:rPr>
+          <w:rFonts w:ascii="Calibri" w:hAnsi="Calibri" w:cs="Calibri"/>
+          <w:sz w:val="20"/>
+          <w:szCs w:val="20"/>
+        </w:rPr>
         <w:t>A</w:t>
       </w:r>
       <w:r>
@@ -7269,7 +7081,15 @@
           <w:sz w:val="20"/>
           <w:szCs w:val="20"/>
         </w:rPr>
-        <w:t>: 100</w:t>
+        <w:t>:</w:t>
+      </w:r>
+      <w:r>
+        <w:rPr>
+          <w:rFonts w:ascii="Calibri" w:hAnsi="Calibri" w:cs="Calibri"/>
+          <w:sz w:val="20"/>
+          <w:szCs w:val="20"/>
+        </w:rPr>
+        <w:t xml:space="preserve"> readline</w:t>
       </w:r>
     </w:p>
     <w:p>
@@ -7277,13 +7097,17 @@
         <w:ind w:left="1440" w:hanging="720"/>
         <w:rPr>
           <w:rFonts w:ascii="Calibri" w:hAnsi="Calibri" w:cs="Calibri"/>
-          <w:sz w:val="20"/>
-          <w:szCs w:val="20"/>
-        </w:rPr>
-      </w:pPr>
-      <w:r>
-        <w:rPr>
-          <w:rFonts w:ascii="Calibri" w:hAnsi="Calibri" w:cs="Calibri"/>
+          <w:b/>
+          <w:bCs/>
+          <w:sz w:val="20"/>
+          <w:szCs w:val="20"/>
+        </w:rPr>
+      </w:pPr>
+      <w:r>
+        <w:rPr>
+          <w:rFonts w:ascii="Calibri" w:hAnsi="Calibri" w:cs="Calibri"/>
+          <w:b/>
+          <w:bCs/>
           <w:sz w:val="20"/>
           <w:szCs w:val="20"/>
         </w:rPr>
@@ -7292,26 +7116,22 @@
       <w:r>
         <w:rPr>
           <w:rFonts w:ascii="Calibri" w:hAnsi="Calibri" w:cs="Calibri"/>
-          <w:sz w:val="20"/>
-          <w:szCs w:val="20"/>
-        </w:rPr>
-        <w:t xml:space="preserve">: </w:t>
-      </w:r>
-      <w:r>
-        <w:rPr>
-          <w:rFonts w:ascii="Calibri" w:hAnsi="Calibri" w:cs="Calibri"/>
-          <w:sz w:val="20"/>
-          <w:szCs w:val="20"/>
-        </w:rPr>
-        <w:t>0</w:t>
-      </w:r>
-      <w:r>
-        <w:rPr>
-          <w:rFonts w:ascii="Calibri" w:hAnsi="Calibri" w:cs="Calibri"/>
-          <w:sz w:val="20"/>
-          <w:szCs w:val="20"/>
-        </w:rPr>
-        <w:t>110</w:t>
+          <w:b/>
+          <w:bCs/>
+          <w:sz w:val="20"/>
+          <w:szCs w:val="20"/>
+        </w:rPr>
+        <w:t>:</w:t>
+      </w:r>
+      <w:r>
+        <w:rPr>
+          <w:rFonts w:ascii="Calibri" w:hAnsi="Calibri" w:cs="Calibri"/>
+          <w:b/>
+          <w:bCs/>
+          <w:sz w:val="20"/>
+          <w:szCs w:val="20"/>
+        </w:rPr>
+        <w:t xml:space="preserve"> read</w:t>
       </w:r>
     </w:p>
     <w:p>
@@ -7319,17 +7139,13 @@
         <w:ind w:left="1440" w:hanging="720"/>
         <w:rPr>
           <w:rFonts w:ascii="Calibri" w:hAnsi="Calibri" w:cs="Calibri"/>
-          <w:b/>
-          <w:bCs/>
-          <w:sz w:val="20"/>
-          <w:szCs w:val="20"/>
-        </w:rPr>
-      </w:pPr>
-      <w:r>
-        <w:rPr>
-          <w:rFonts w:ascii="Calibri" w:hAnsi="Calibri" w:cs="Calibri"/>
-          <w:b/>
-          <w:bCs/>
+          <w:sz w:val="20"/>
+          <w:szCs w:val="20"/>
+        </w:rPr>
+      </w:pPr>
+      <w:r>
+        <w:rPr>
+          <w:rFonts w:ascii="Calibri" w:hAnsi="Calibri" w:cs="Calibri"/>
           <w:sz w:val="20"/>
           <w:szCs w:val="20"/>
         </w:rPr>
@@ -7338,18 +7154,1389 @@
       <w:r>
         <w:rPr>
           <w:rFonts w:ascii="Calibri" w:hAnsi="Calibri" w:cs="Calibri"/>
-          <w:b/>
-          <w:bCs/>
-          <w:sz w:val="20"/>
-          <w:szCs w:val="20"/>
-        </w:rPr>
-        <w:t>:</w:t>
-      </w:r>
-      <w:r>
-        <w:rPr>
-          <w:rFonts w:ascii="Calibri" w:hAnsi="Calibri" w:cs="Calibri"/>
-          <w:b/>
-          <w:bCs/>
+          <w:sz w:val="20"/>
+          <w:szCs w:val="20"/>
+        </w:rPr>
+        <w:t>:</w:t>
+      </w:r>
+      <w:r>
+        <w:rPr>
+          <w:rFonts w:ascii="Calibri" w:hAnsi="Calibri" w:cs="Calibri"/>
+          <w:sz w:val="20"/>
+          <w:szCs w:val="20"/>
+        </w:rPr>
+        <w:t xml:space="preserve"> for loop</w:t>
+      </w:r>
+    </w:p>
+    <w:p>
+      <w:pPr>
+        <w:rPr>
+          <w:rFonts w:ascii="Calibri" w:hAnsi="Calibri" w:cs="Calibri"/>
+          <w:sz w:val="20"/>
+          <w:szCs w:val="20"/>
+          <w:u w:val="single"/>
+        </w:rPr>
+      </w:pPr>
+    </w:p>
+    <w:p>
+      <w:pPr>
+        <w:rPr>
+          <w:rFonts w:ascii="Calibri" w:hAnsi="Calibri" w:cs="Calibri"/>
+          <w:sz w:val="20"/>
+          <w:szCs w:val="20"/>
+          <w:u w:val="single"/>
+        </w:rPr>
+      </w:pPr>
+      <w:r>
+        <w:rPr>
+          <w:rFonts w:ascii="Calibri" w:hAnsi="Calibri" w:cs="Calibri"/>
+          <w:sz w:val="20"/>
+          <w:szCs w:val="20"/>
+          <w:u w:val="single"/>
+        </w:rPr>
+        <w:t>Chapter 5</w:t>
+      </w:r>
+    </w:p>
+    <w:p>
+      <w:pPr>
+        <w:ind w:left="720" w:hanging="720"/>
+        <w:rPr>
+          <w:rFonts w:ascii="Calibri" w:hAnsi="Calibri" w:cs="Calibri"/>
+          <w:sz w:val="20"/>
+          <w:szCs w:val="20"/>
+        </w:rPr>
+      </w:pPr>
+      <w:r>
+        <w:rPr>
+          <w:rFonts w:ascii="Calibri" w:hAnsi="Calibri" w:cs="Calibri"/>
+          <w:sz w:val="20"/>
+          <w:szCs w:val="20"/>
+        </w:rPr>
+        <w:t xml:space="preserve">For questions 1–6, assume that the variable </w:t>
+      </w:r>
+      <w:r>
+        <w:rPr>
+          <w:rFonts w:ascii="Calibri" w:hAnsi="Calibri" w:cs="Calibri"/>
+          <w:sz w:val="20"/>
+          <w:szCs w:val="20"/>
+        </w:rPr>
+        <w:t xml:space="preserve">data </w:t>
+      </w:r>
+      <w:r>
+        <w:rPr>
+          <w:rFonts w:ascii="Calibri" w:hAnsi="Calibri" w:cs="Calibri"/>
+          <w:sz w:val="20"/>
+          <w:szCs w:val="20"/>
+        </w:rPr>
+        <w:t>refers to the list For questions 1–6, assume that the variable data refers to the list [10, 20, 30].</w:t>
+      </w:r>
+    </w:p>
+    <w:p>
+      <w:pPr>
+        <w:ind w:left="720" w:hanging="720"/>
+        <w:rPr>
+          <w:rFonts w:ascii="Calibri" w:hAnsi="Calibri" w:cs="Calibri"/>
+          <w:sz w:val="20"/>
+          <w:szCs w:val="20"/>
+        </w:rPr>
+      </w:pPr>
+      <w:r>
+        <w:rPr>
+          <w:rFonts w:ascii="Calibri" w:hAnsi="Calibri" w:cs="Calibri"/>
+          <w:sz w:val="20"/>
+          <w:szCs w:val="20"/>
+        </w:rPr>
+        <w:t>1 The expression data[1] evaluates to</w:t>
+      </w:r>
+    </w:p>
+    <w:p>
+      <w:pPr>
+        <w:ind w:left="1440" w:hanging="720"/>
+        <w:rPr>
+          <w:rFonts w:ascii="Calibri" w:hAnsi="Calibri" w:cs="Calibri"/>
+          <w:sz w:val="20"/>
+          <w:szCs w:val="20"/>
+        </w:rPr>
+      </w:pPr>
+      <w:r>
+        <w:rPr>
+          <w:rFonts w:ascii="Calibri" w:hAnsi="Calibri" w:cs="Calibri"/>
+          <w:sz w:val="20"/>
+          <w:szCs w:val="20"/>
+        </w:rPr>
+        <w:t>A</w:t>
+      </w:r>
+      <w:r>
+        <w:rPr>
+          <w:rFonts w:ascii="Calibri" w:hAnsi="Calibri" w:cs="Calibri"/>
+          <w:sz w:val="20"/>
+          <w:szCs w:val="20"/>
+        </w:rPr>
+        <w:t>:</w:t>
+      </w:r>
+      <w:r>
+        <w:rPr>
+          <w:rFonts w:ascii="Calibri" w:hAnsi="Calibri" w:cs="Calibri"/>
+          <w:sz w:val="20"/>
+          <w:szCs w:val="20"/>
+        </w:rPr>
+        <w:t xml:space="preserve"> 10</w:t>
+      </w:r>
+    </w:p>
+    <w:p>
+      <w:pPr>
+        <w:ind w:left="1440" w:hanging="720"/>
+        <w:rPr>
+          <w:rFonts w:ascii="Calibri" w:hAnsi="Calibri" w:cs="Calibri"/>
+          <w:b/>
+          <w:bCs/>
+          <w:sz w:val="20"/>
+          <w:szCs w:val="20"/>
+        </w:rPr>
+      </w:pPr>
+      <w:r>
+        <w:rPr>
+          <w:rFonts w:ascii="Calibri" w:hAnsi="Calibri" w:cs="Calibri"/>
+          <w:b/>
+          <w:bCs/>
+          <w:sz w:val="20"/>
+          <w:szCs w:val="20"/>
+        </w:rPr>
+        <w:t>B</w:t>
+      </w:r>
+      <w:r>
+        <w:rPr>
+          <w:rFonts w:ascii="Calibri" w:hAnsi="Calibri" w:cs="Calibri"/>
+          <w:b/>
+          <w:bCs/>
+          <w:sz w:val="20"/>
+          <w:szCs w:val="20"/>
+        </w:rPr>
+        <w:t>:</w:t>
+      </w:r>
+      <w:r>
+        <w:rPr>
+          <w:rFonts w:ascii="Calibri" w:hAnsi="Calibri" w:cs="Calibri"/>
+          <w:b/>
+          <w:bCs/>
+          <w:sz w:val="20"/>
+          <w:szCs w:val="20"/>
+        </w:rPr>
+        <w:t xml:space="preserve"> 20</w:t>
+      </w:r>
+    </w:p>
+    <w:p>
+      <w:pPr>
+        <w:ind w:left="720" w:hanging="720"/>
+        <w:rPr>
+          <w:rFonts w:ascii="Calibri" w:hAnsi="Calibri" w:cs="Calibri"/>
+          <w:sz w:val="20"/>
+          <w:szCs w:val="20"/>
+        </w:rPr>
+      </w:pPr>
+      <w:r>
+        <w:rPr>
+          <w:rFonts w:ascii="Calibri" w:hAnsi="Calibri" w:cs="Calibri"/>
+          <w:sz w:val="20"/>
+          <w:szCs w:val="20"/>
+        </w:rPr>
+        <w:t xml:space="preserve">2 </w:t>
+      </w:r>
+      <w:r>
+        <w:rPr>
+          <w:rFonts w:ascii="Calibri" w:hAnsi="Calibri" w:cs="Calibri"/>
+          <w:sz w:val="20"/>
+          <w:szCs w:val="20"/>
+        </w:rPr>
+        <w:t>The expression data[1:3] evaluates to</w:t>
+      </w:r>
+    </w:p>
+    <w:p>
+      <w:pPr>
+        <w:ind w:left="1440" w:hanging="720"/>
+        <w:rPr>
+          <w:rFonts w:ascii="Calibri" w:hAnsi="Calibri" w:cs="Calibri"/>
+          <w:sz w:val="20"/>
+          <w:szCs w:val="20"/>
+        </w:rPr>
+      </w:pPr>
+      <w:r>
+        <w:rPr>
+          <w:rFonts w:ascii="Calibri" w:hAnsi="Calibri" w:cs="Calibri"/>
+          <w:sz w:val="20"/>
+          <w:szCs w:val="20"/>
+        </w:rPr>
+        <w:t>A</w:t>
+      </w:r>
+      <w:r>
+        <w:rPr>
+          <w:rFonts w:ascii="Calibri" w:hAnsi="Calibri" w:cs="Calibri"/>
+          <w:sz w:val="20"/>
+          <w:szCs w:val="20"/>
+        </w:rPr>
+        <w:t>:</w:t>
+      </w:r>
+      <w:r>
+        <w:rPr>
+          <w:rFonts w:ascii="Calibri" w:hAnsi="Calibri" w:cs="Calibri"/>
+          <w:sz w:val="20"/>
+          <w:szCs w:val="20"/>
+        </w:rPr>
+        <w:t xml:space="preserve"> [10, 20, 30]</w:t>
+      </w:r>
+    </w:p>
+    <w:p>
+      <w:pPr>
+        <w:ind w:left="1440" w:hanging="720"/>
+        <w:rPr>
+          <w:rFonts w:ascii="Calibri" w:hAnsi="Calibri" w:cs="Calibri"/>
+          <w:b/>
+          <w:bCs/>
+          <w:sz w:val="20"/>
+          <w:szCs w:val="20"/>
+        </w:rPr>
+      </w:pPr>
+      <w:r>
+        <w:rPr>
+          <w:rFonts w:ascii="Calibri" w:hAnsi="Calibri" w:cs="Calibri"/>
+          <w:b/>
+          <w:bCs/>
+          <w:sz w:val="20"/>
+          <w:szCs w:val="20"/>
+        </w:rPr>
+        <w:t>B</w:t>
+      </w:r>
+      <w:r>
+        <w:rPr>
+          <w:rFonts w:ascii="Calibri" w:hAnsi="Calibri" w:cs="Calibri"/>
+          <w:b/>
+          <w:bCs/>
+          <w:sz w:val="20"/>
+          <w:szCs w:val="20"/>
+        </w:rPr>
+        <w:t>:</w:t>
+      </w:r>
+      <w:r>
+        <w:rPr>
+          <w:rFonts w:ascii="Calibri" w:hAnsi="Calibri" w:cs="Calibri"/>
+          <w:b/>
+          <w:bCs/>
+          <w:sz w:val="20"/>
+          <w:szCs w:val="20"/>
+        </w:rPr>
+        <w:t xml:space="preserve"> [20, 30]</w:t>
+      </w:r>
+    </w:p>
+    <w:p>
+      <w:pPr>
+        <w:rPr>
+          <w:rFonts w:ascii="Calibri" w:hAnsi="Calibri" w:cs="Calibri"/>
+          <w:sz w:val="20"/>
+          <w:szCs w:val="20"/>
+        </w:rPr>
+      </w:pPr>
+      <w:r>
+        <w:rPr>
+          <w:rFonts w:ascii="Calibri" w:hAnsi="Calibri" w:cs="Calibri"/>
+          <w:sz w:val="20"/>
+          <w:szCs w:val="20"/>
+        </w:rPr>
+        <w:t>3 The expression data.index(20) evaluates to</w:t>
+      </w:r>
+    </w:p>
+    <w:p>
+      <w:pPr>
+        <w:ind w:left="720"/>
+        <w:rPr>
+          <w:rFonts w:ascii="Calibri" w:hAnsi="Calibri" w:cs="Calibri"/>
+          <w:b/>
+          <w:bCs/>
+          <w:sz w:val="20"/>
+          <w:szCs w:val="20"/>
+        </w:rPr>
+      </w:pPr>
+      <w:r>
+        <w:rPr>
+          <w:rFonts w:ascii="Calibri" w:hAnsi="Calibri" w:cs="Calibri"/>
+          <w:b/>
+          <w:bCs/>
+          <w:sz w:val="20"/>
+          <w:szCs w:val="20"/>
+        </w:rPr>
+        <w:t>A</w:t>
+      </w:r>
+      <w:r>
+        <w:rPr>
+          <w:rFonts w:ascii="Calibri" w:hAnsi="Calibri" w:cs="Calibri"/>
+          <w:b/>
+          <w:bCs/>
+          <w:sz w:val="20"/>
+          <w:szCs w:val="20"/>
+        </w:rPr>
+        <w:t>:</w:t>
+      </w:r>
+      <w:r>
+        <w:rPr>
+          <w:rFonts w:ascii="Calibri" w:hAnsi="Calibri" w:cs="Calibri"/>
+          <w:b/>
+          <w:bCs/>
+          <w:sz w:val="20"/>
+          <w:szCs w:val="20"/>
+        </w:rPr>
+        <w:t xml:space="preserve"> 1</w:t>
+      </w:r>
+    </w:p>
+    <w:p>
+      <w:pPr>
+        <w:ind w:left="720"/>
+        <w:rPr>
+          <w:rFonts w:ascii="Calibri" w:hAnsi="Calibri" w:cs="Calibri"/>
+          <w:sz w:val="20"/>
+          <w:szCs w:val="20"/>
+        </w:rPr>
+      </w:pPr>
+      <w:r>
+        <w:rPr>
+          <w:rFonts w:ascii="Calibri" w:hAnsi="Calibri" w:cs="Calibri"/>
+          <w:sz w:val="20"/>
+          <w:szCs w:val="20"/>
+        </w:rPr>
+        <w:t>B</w:t>
+      </w:r>
+      <w:r>
+        <w:rPr>
+          <w:rFonts w:ascii="Calibri" w:hAnsi="Calibri" w:cs="Calibri"/>
+          <w:sz w:val="20"/>
+          <w:szCs w:val="20"/>
+        </w:rPr>
+        <w:t>:</w:t>
+      </w:r>
+      <w:r>
+        <w:rPr>
+          <w:rFonts w:ascii="Calibri" w:hAnsi="Calibri" w:cs="Calibri"/>
+          <w:sz w:val="20"/>
+          <w:szCs w:val="20"/>
+        </w:rPr>
+        <w:t xml:space="preserve"> 2</w:t>
+      </w:r>
+    </w:p>
+    <w:p>
+      <w:pPr>
+        <w:ind w:left="720"/>
+        <w:rPr>
+          <w:rFonts w:ascii="Calibri" w:hAnsi="Calibri" w:cs="Calibri"/>
+          <w:sz w:val="20"/>
+          <w:szCs w:val="20"/>
+        </w:rPr>
+      </w:pPr>
+      <w:r>
+        <w:rPr>
+          <w:rFonts w:ascii="Calibri" w:hAnsi="Calibri" w:cs="Calibri"/>
+          <w:sz w:val="20"/>
+          <w:szCs w:val="20"/>
+        </w:rPr>
+        <w:t>C</w:t>
+      </w:r>
+      <w:r>
+        <w:rPr>
+          <w:rFonts w:ascii="Calibri" w:hAnsi="Calibri" w:cs="Calibri"/>
+          <w:sz w:val="20"/>
+          <w:szCs w:val="20"/>
+        </w:rPr>
+        <w:t>:</w:t>
+      </w:r>
+      <w:r>
+        <w:rPr>
+          <w:rFonts w:ascii="Calibri" w:hAnsi="Calibri" w:cs="Calibri"/>
+          <w:sz w:val="20"/>
+          <w:szCs w:val="20"/>
+        </w:rPr>
+        <w:t xml:space="preserve"> True</w:t>
+      </w:r>
+    </w:p>
+    <w:p>
+      <w:pPr>
+        <w:rPr>
+          <w:rFonts w:ascii="Calibri" w:hAnsi="Calibri" w:cs="Calibri"/>
+          <w:sz w:val="20"/>
+          <w:szCs w:val="20"/>
+        </w:rPr>
+      </w:pPr>
+    </w:p>
+    <w:p>
+      <w:pPr>
+        <w:rPr>
+          <w:rFonts w:ascii="Calibri" w:hAnsi="Calibri" w:cs="Calibri"/>
+          <w:sz w:val="20"/>
+          <w:szCs w:val="20"/>
+        </w:rPr>
+      </w:pPr>
+    </w:p>
+    <w:p>
+      <w:pPr>
+        <w:rPr>
+          <w:rFonts w:ascii="Calibri" w:hAnsi="Calibri" w:cs="Calibri"/>
+          <w:sz w:val="20"/>
+          <w:szCs w:val="20"/>
+        </w:rPr>
+      </w:pPr>
+    </w:p>
+    <w:p>
+      <w:pPr>
+        <w:rPr>
+          <w:rFonts w:ascii="Calibri" w:hAnsi="Calibri" w:cs="Calibri"/>
+          <w:sz w:val="20"/>
+          <w:szCs w:val="20"/>
+        </w:rPr>
+      </w:pPr>
+      <w:r>
+        <w:rPr>
+          <w:rFonts w:ascii="Calibri" w:hAnsi="Calibri" w:cs="Calibri"/>
+          <w:sz w:val="20"/>
+          <w:szCs w:val="20"/>
+        </w:rPr>
+        <w:t>4 The expression data + [40, 50] evaluates to</w:t>
+      </w:r>
+    </w:p>
+    <w:p>
+      <w:pPr>
+        <w:ind w:left="720"/>
+        <w:rPr>
+          <w:rFonts w:ascii="Calibri" w:hAnsi="Calibri" w:cs="Calibri"/>
+          <w:sz w:val="20"/>
+          <w:szCs w:val="20"/>
+        </w:rPr>
+      </w:pPr>
+      <w:r>
+        <w:rPr>
+          <w:rFonts w:ascii="Calibri" w:hAnsi="Calibri" w:cs="Calibri"/>
+          <w:sz w:val="20"/>
+          <w:szCs w:val="20"/>
+        </w:rPr>
+        <w:t>A</w:t>
+      </w:r>
+      <w:r>
+        <w:rPr>
+          <w:rFonts w:ascii="Calibri" w:hAnsi="Calibri" w:cs="Calibri"/>
+          <w:sz w:val="20"/>
+          <w:szCs w:val="20"/>
+        </w:rPr>
+        <w:t>:</w:t>
+      </w:r>
+      <w:r>
+        <w:rPr>
+          <w:rFonts w:ascii="Calibri" w:hAnsi="Calibri" w:cs="Calibri"/>
+          <w:sz w:val="20"/>
+          <w:szCs w:val="20"/>
+        </w:rPr>
+        <w:t xml:space="preserve"> [10, 60, 80]</w:t>
+      </w:r>
+    </w:p>
+    <w:p>
+      <w:pPr>
+        <w:ind w:left="720"/>
+        <w:rPr>
+          <w:rFonts w:ascii="Calibri" w:hAnsi="Calibri" w:cs="Calibri"/>
+          <w:b/>
+          <w:bCs/>
+          <w:sz w:val="20"/>
+          <w:szCs w:val="20"/>
+        </w:rPr>
+      </w:pPr>
+      <w:r>
+        <w:rPr>
+          <w:rFonts w:ascii="Calibri" w:hAnsi="Calibri" w:cs="Calibri"/>
+          <w:b/>
+          <w:bCs/>
+          <w:sz w:val="20"/>
+          <w:szCs w:val="20"/>
+        </w:rPr>
+        <w:t>B</w:t>
+      </w:r>
+      <w:r>
+        <w:rPr>
+          <w:rFonts w:ascii="Calibri" w:hAnsi="Calibri" w:cs="Calibri"/>
+          <w:b/>
+          <w:bCs/>
+          <w:sz w:val="20"/>
+          <w:szCs w:val="20"/>
+        </w:rPr>
+        <w:t>:</w:t>
+      </w:r>
+      <w:r>
+        <w:rPr>
+          <w:rFonts w:ascii="Calibri" w:hAnsi="Calibri" w:cs="Calibri"/>
+          <w:b/>
+          <w:bCs/>
+          <w:sz w:val="20"/>
+          <w:szCs w:val="20"/>
+        </w:rPr>
+        <w:t xml:space="preserve"> [10, 20, 30, 40, 50]</w:t>
+      </w:r>
+    </w:p>
+    <w:p>
+      <w:pPr>
+        <w:rPr>
+          <w:rFonts w:ascii="Calibri" w:hAnsi="Calibri" w:cs="Calibri"/>
+          <w:sz w:val="20"/>
+          <w:szCs w:val="20"/>
+        </w:rPr>
+      </w:pPr>
+      <w:r>
+        <w:rPr>
+          <w:rFonts w:ascii="Calibri" w:hAnsi="Calibri" w:cs="Calibri"/>
+          <w:sz w:val="20"/>
+          <w:szCs w:val="20"/>
+        </w:rPr>
+        <w:t>5 After the statement data[1] = 5, data evaluates to</w:t>
+      </w:r>
+    </w:p>
+    <w:p>
+      <w:pPr>
+        <w:ind w:left="720"/>
+        <w:rPr>
+          <w:rFonts w:ascii="Calibri" w:hAnsi="Calibri" w:cs="Calibri"/>
+          <w:sz w:val="20"/>
+          <w:szCs w:val="20"/>
+        </w:rPr>
+      </w:pPr>
+      <w:r>
+        <w:rPr>
+          <w:rFonts w:ascii="Calibri" w:hAnsi="Calibri" w:cs="Calibri"/>
+          <w:sz w:val="20"/>
+          <w:szCs w:val="20"/>
+        </w:rPr>
+        <w:t>A</w:t>
+      </w:r>
+      <w:r>
+        <w:rPr>
+          <w:rFonts w:ascii="Calibri" w:hAnsi="Calibri" w:cs="Calibri"/>
+          <w:sz w:val="20"/>
+          <w:szCs w:val="20"/>
+        </w:rPr>
+        <w:t>:</w:t>
+      </w:r>
+      <w:r>
+        <w:rPr>
+          <w:rFonts w:ascii="Calibri" w:hAnsi="Calibri" w:cs="Calibri"/>
+          <w:sz w:val="20"/>
+          <w:szCs w:val="20"/>
+        </w:rPr>
+        <w:t xml:space="preserve"> [5, 20, 30]</w:t>
+      </w:r>
+    </w:p>
+    <w:p>
+      <w:pPr>
+        <w:ind w:left="720"/>
+        <w:rPr>
+          <w:rFonts w:ascii="Calibri" w:hAnsi="Calibri" w:cs="Calibri"/>
+          <w:b/>
+          <w:bCs/>
+          <w:sz w:val="20"/>
+          <w:szCs w:val="20"/>
+        </w:rPr>
+      </w:pPr>
+      <w:r>
+        <w:rPr>
+          <w:rFonts w:ascii="Calibri" w:hAnsi="Calibri" w:cs="Calibri"/>
+          <w:b/>
+          <w:bCs/>
+          <w:sz w:val="20"/>
+          <w:szCs w:val="20"/>
+        </w:rPr>
+        <w:t>B</w:t>
+      </w:r>
+      <w:r>
+        <w:rPr>
+          <w:rFonts w:ascii="Calibri" w:hAnsi="Calibri" w:cs="Calibri"/>
+          <w:b/>
+          <w:bCs/>
+          <w:sz w:val="20"/>
+          <w:szCs w:val="20"/>
+        </w:rPr>
+        <w:t>:</w:t>
+      </w:r>
+      <w:r>
+        <w:rPr>
+          <w:rFonts w:ascii="Calibri" w:hAnsi="Calibri" w:cs="Calibri"/>
+          <w:b/>
+          <w:bCs/>
+          <w:sz w:val="20"/>
+          <w:szCs w:val="20"/>
+        </w:rPr>
+        <w:t xml:space="preserve"> [10, 5, 30]</w:t>
+      </w:r>
+    </w:p>
+    <w:p>
+      <w:pPr>
+        <w:ind w:left="720"/>
+        <w:rPr>
+          <w:rFonts w:ascii="Calibri" w:hAnsi="Calibri" w:cs="Calibri"/>
+          <w:b/>
+          <w:bCs/>
+          <w:sz w:val="20"/>
+          <w:szCs w:val="20"/>
+        </w:rPr>
+      </w:pPr>
+    </w:p>
+    <w:p>
+      <w:pPr>
+        <w:ind w:left="720"/>
+        <w:rPr>
+          <w:rFonts w:ascii="Calibri" w:hAnsi="Calibri" w:cs="Calibri"/>
+          <w:b/>
+          <w:bCs/>
+          <w:sz w:val="20"/>
+          <w:szCs w:val="20"/>
+        </w:rPr>
+      </w:pPr>
+    </w:p>
+    <w:p>
+      <w:pPr>
+        <w:rPr>
+          <w:rFonts w:ascii="Calibri" w:hAnsi="Calibri" w:cs="Calibri"/>
+          <w:sz w:val="20"/>
+          <w:szCs w:val="20"/>
+        </w:rPr>
+      </w:pPr>
+      <w:r>
+        <w:rPr>
+          <w:rFonts w:ascii="Calibri" w:hAnsi="Calibri" w:cs="Calibri"/>
+          <w:sz w:val="20"/>
+          <w:szCs w:val="20"/>
+        </w:rPr>
+        <w:t>6 After the statement data.insert(1, 15), the original data evaluates to</w:t>
+      </w:r>
+    </w:p>
+    <w:p>
+      <w:pPr>
+        <w:ind w:left="720"/>
+        <w:rPr>
+          <w:rFonts w:ascii="Calibri" w:hAnsi="Calibri" w:cs="Calibri"/>
+          <w:sz w:val="20"/>
+          <w:szCs w:val="20"/>
+        </w:rPr>
+      </w:pPr>
+      <w:r>
+        <w:rPr>
+          <w:rFonts w:ascii="Calibri" w:hAnsi="Calibri" w:cs="Calibri"/>
+          <w:sz w:val="20"/>
+          <w:szCs w:val="20"/>
+        </w:rPr>
+        <w:t>A</w:t>
+      </w:r>
+      <w:r>
+        <w:rPr>
+          <w:rFonts w:ascii="Calibri" w:hAnsi="Calibri" w:cs="Calibri"/>
+          <w:sz w:val="20"/>
+          <w:szCs w:val="20"/>
+        </w:rPr>
+        <w:t>:</w:t>
+      </w:r>
+      <w:r>
+        <w:rPr>
+          <w:rFonts w:ascii="Calibri" w:hAnsi="Calibri" w:cs="Calibri"/>
+          <w:sz w:val="20"/>
+          <w:szCs w:val="20"/>
+        </w:rPr>
+        <w:t xml:space="preserve"> [15, 10, 20, 30]</w:t>
+      </w:r>
+    </w:p>
+    <w:p>
+      <w:pPr>
+        <w:ind w:left="720"/>
+        <w:rPr>
+          <w:rFonts w:ascii="Calibri" w:hAnsi="Calibri" w:cs="Calibri"/>
+          <w:sz w:val="20"/>
+          <w:szCs w:val="20"/>
+        </w:rPr>
+      </w:pPr>
+      <w:r>
+        <w:rPr>
+          <w:rFonts w:ascii="Calibri" w:hAnsi="Calibri" w:cs="Calibri"/>
+          <w:sz w:val="20"/>
+          <w:szCs w:val="20"/>
+        </w:rPr>
+        <w:t>B</w:t>
+      </w:r>
+      <w:r>
+        <w:rPr>
+          <w:rFonts w:ascii="Calibri" w:hAnsi="Calibri" w:cs="Calibri"/>
+          <w:sz w:val="20"/>
+          <w:szCs w:val="20"/>
+        </w:rPr>
+        <w:t>:</w:t>
+      </w:r>
+      <w:r>
+        <w:rPr>
+          <w:rFonts w:ascii="Calibri" w:hAnsi="Calibri" w:cs="Calibri"/>
+          <w:sz w:val="20"/>
+          <w:szCs w:val="20"/>
+        </w:rPr>
+        <w:t xml:space="preserve"> [10, 15, 30]</w:t>
+      </w:r>
+    </w:p>
+    <w:p>
+      <w:pPr>
+        <w:ind w:left="720"/>
+        <w:rPr>
+          <w:rFonts w:ascii="Calibri" w:hAnsi="Calibri" w:cs="Calibri"/>
+          <w:b/>
+          <w:bCs/>
+          <w:sz w:val="20"/>
+          <w:szCs w:val="20"/>
+        </w:rPr>
+      </w:pPr>
+      <w:r>
+        <w:rPr>
+          <w:rFonts w:ascii="Calibri" w:hAnsi="Calibri" w:cs="Calibri"/>
+          <w:b/>
+          <w:bCs/>
+          <w:sz w:val="20"/>
+          <w:szCs w:val="20"/>
+        </w:rPr>
+        <w:t>C</w:t>
+      </w:r>
+      <w:r>
+        <w:rPr>
+          <w:rFonts w:ascii="Calibri" w:hAnsi="Calibri" w:cs="Calibri"/>
+          <w:b/>
+          <w:bCs/>
+          <w:sz w:val="20"/>
+          <w:szCs w:val="20"/>
+        </w:rPr>
+        <w:t>:</w:t>
+      </w:r>
+      <w:r>
+        <w:rPr>
+          <w:rFonts w:ascii="Calibri" w:hAnsi="Calibri" w:cs="Calibri"/>
+          <w:b/>
+          <w:bCs/>
+          <w:sz w:val="20"/>
+          <w:szCs w:val="20"/>
+        </w:rPr>
+        <w:t xml:space="preserve"> [10, 15, 20, 30]</w:t>
+      </w:r>
+    </w:p>
+    <w:p>
+      <w:pPr>
+        <w:rPr>
+          <w:rFonts w:ascii="Calibri" w:hAnsi="Calibri" w:cs="Calibri"/>
+          <w:b/>
+          <w:bCs/>
+          <w:sz w:val="20"/>
+          <w:szCs w:val="20"/>
+        </w:rPr>
+      </w:pPr>
+    </w:p>
+    <w:p>
+      <w:pPr>
+        <w:rPr>
+          <w:rFonts w:ascii="Calibri" w:hAnsi="Calibri" w:cs="Calibri"/>
+          <w:sz w:val="20"/>
+          <w:szCs w:val="20"/>
+        </w:rPr>
+      </w:pPr>
+      <w:r>
+        <w:rPr>
+          <w:rFonts w:ascii="Calibri" w:hAnsi="Calibri" w:cs="Calibri"/>
+          <w:sz w:val="20"/>
+          <w:szCs w:val="20"/>
+        </w:rPr>
+        <w:t>For questions 7–9, assume that the variable</w:t>
+      </w:r>
+      <w:r>
+        <w:rPr>
+          <w:rFonts w:ascii="Calibri" w:hAnsi="Calibri" w:cs="Calibri"/>
+          <w:b/>
+          <w:bCs/>
+          <w:sz w:val="20"/>
+          <w:szCs w:val="20"/>
+        </w:rPr>
+        <w:t xml:space="preserve"> </w:t>
+      </w:r>
+      <w:r>
+        <w:rPr>
+          <w:rFonts w:ascii="Calibri" w:hAnsi="Calibri" w:cs="Calibri"/>
+          <w:sz w:val="20"/>
+          <w:szCs w:val="20"/>
+        </w:rPr>
+        <w:t>info</w:t>
+      </w:r>
+      <w:r>
+        <w:rPr>
+          <w:rFonts w:ascii="Calibri" w:hAnsi="Calibri" w:cs="Calibri"/>
+          <w:b/>
+          <w:bCs/>
+          <w:sz w:val="20"/>
+          <w:szCs w:val="20"/>
+        </w:rPr>
+        <w:t xml:space="preserve"> </w:t>
+      </w:r>
+      <w:r>
+        <w:rPr>
+          <w:rFonts w:ascii="Calibri" w:hAnsi="Calibri" w:cs="Calibri"/>
+          <w:sz w:val="20"/>
+          <w:szCs w:val="20"/>
+        </w:rPr>
+        <w:t>refers to the dictionary</w:t>
+      </w:r>
+    </w:p>
+    <w:p>
+      <w:pPr>
+        <w:rPr>
+          <w:rFonts w:ascii="Calibri" w:hAnsi="Calibri" w:cs="Calibri"/>
+          <w:b/>
+          <w:bCs/>
+          <w:sz w:val="20"/>
+          <w:szCs w:val="20"/>
+        </w:rPr>
+      </w:pPr>
+      <w:r>
+        <w:rPr>
+          <w:rFonts w:ascii="Calibri" w:hAnsi="Calibri" w:cs="Calibri"/>
+          <w:b/>
+          <w:bCs/>
+          <w:sz w:val="20"/>
+          <w:szCs w:val="20"/>
+        </w:rPr>
+        <w:t>{</w:t>
+      </w:r>
+      <w:r>
+        <w:rPr>
+          <w:rFonts w:ascii="Calibri" w:hAnsi="Calibri" w:cs="Calibri"/>
+          <w:b/>
+          <w:bCs/>
+          <w:sz w:val="20"/>
+          <w:szCs w:val="20"/>
+        </w:rPr>
+        <w:t>“</w:t>
+      </w:r>
+      <w:r>
+        <w:rPr>
+          <w:rFonts w:ascii="Calibri" w:hAnsi="Calibri" w:cs="Calibri"/>
+          <w:b/>
+          <w:bCs/>
+          <w:sz w:val="20"/>
+          <w:szCs w:val="20"/>
+        </w:rPr>
+        <w:t>name</w:t>
+      </w:r>
+      <w:r>
+        <w:rPr>
+          <w:rFonts w:ascii="Calibri" w:hAnsi="Calibri" w:cs="Calibri"/>
+          <w:b/>
+          <w:bCs/>
+          <w:sz w:val="20"/>
+          <w:szCs w:val="20"/>
+        </w:rPr>
+        <w:t>”</w:t>
+      </w:r>
+      <w:r>
+        <w:rPr>
+          <w:rFonts w:ascii="Calibri" w:hAnsi="Calibri" w:cs="Calibri"/>
+          <w:b/>
+          <w:bCs/>
+          <w:sz w:val="20"/>
+          <w:szCs w:val="20"/>
+        </w:rPr>
+        <w:t>:</w:t>
+      </w:r>
+      <w:r>
+        <w:rPr>
+          <w:rFonts w:ascii="Calibri" w:hAnsi="Calibri" w:cs="Calibri"/>
+          <w:b/>
+          <w:bCs/>
+          <w:sz w:val="20"/>
+          <w:szCs w:val="20"/>
+        </w:rPr>
+        <w:t>”</w:t>
+      </w:r>
+      <w:r>
+        <w:rPr>
+          <w:rFonts w:ascii="Calibri" w:hAnsi="Calibri" w:cs="Calibri"/>
+          <w:b/>
+          <w:bCs/>
+          <w:sz w:val="20"/>
+          <w:szCs w:val="20"/>
+        </w:rPr>
+        <w:t>Sandy</w:t>
+      </w:r>
+      <w:r>
+        <w:rPr>
+          <w:rFonts w:ascii="Calibri" w:hAnsi="Calibri" w:cs="Calibri"/>
+          <w:b/>
+          <w:bCs/>
+          <w:sz w:val="20"/>
+          <w:szCs w:val="20"/>
+        </w:rPr>
+        <w:t>”</w:t>
+      </w:r>
+      <w:r>
+        <w:rPr>
+          <w:rFonts w:ascii="Calibri" w:hAnsi="Calibri" w:cs="Calibri"/>
+          <w:b/>
+          <w:bCs/>
+          <w:sz w:val="20"/>
+          <w:szCs w:val="20"/>
+        </w:rPr>
+        <w:t xml:space="preserve">, </w:t>
+      </w:r>
+      <w:r>
+        <w:rPr>
+          <w:rFonts w:ascii="Calibri" w:hAnsi="Calibri" w:cs="Calibri"/>
+          <w:b/>
+          <w:bCs/>
+          <w:sz w:val="20"/>
+          <w:szCs w:val="20"/>
+        </w:rPr>
+        <w:t>“</w:t>
+      </w:r>
+      <w:r>
+        <w:rPr>
+          <w:rFonts w:ascii="Calibri" w:hAnsi="Calibri" w:cs="Calibri"/>
+          <w:b/>
+          <w:bCs/>
+          <w:sz w:val="20"/>
+          <w:szCs w:val="20"/>
+        </w:rPr>
+        <w:t>age</w:t>
+      </w:r>
+      <w:r>
+        <w:rPr>
+          <w:rFonts w:ascii="Calibri" w:hAnsi="Calibri" w:cs="Calibri"/>
+          <w:b/>
+          <w:bCs/>
+          <w:sz w:val="20"/>
+          <w:szCs w:val="20"/>
+        </w:rPr>
+        <w:t>”</w:t>
+      </w:r>
+      <w:r>
+        <w:rPr>
+          <w:rFonts w:ascii="Calibri" w:hAnsi="Calibri" w:cs="Calibri"/>
+          <w:b/>
+          <w:bCs/>
+          <w:sz w:val="20"/>
+          <w:szCs w:val="20"/>
+        </w:rPr>
+        <w:t>:17}.</w:t>
+      </w:r>
+    </w:p>
+    <w:p>
+      <w:pPr>
+        <w:rPr>
+          <w:rFonts w:ascii="Calibri" w:hAnsi="Calibri" w:cs="Calibri"/>
+          <w:sz w:val="20"/>
+          <w:szCs w:val="20"/>
+        </w:rPr>
+      </w:pPr>
+      <w:r>
+        <w:rPr>
+          <w:rFonts w:ascii="Calibri" w:hAnsi="Calibri" w:cs="Calibri"/>
+          <w:sz w:val="20"/>
+          <w:szCs w:val="20"/>
+        </w:rPr>
+        <w:t>7 The expression list(info.keys()) evaluates to</w:t>
+      </w:r>
+    </w:p>
+    <w:p>
+      <w:pPr>
+        <w:ind w:left="720"/>
+        <w:rPr>
+          <w:rFonts w:ascii="Calibri" w:hAnsi="Calibri" w:cs="Calibri"/>
+          <w:sz w:val="20"/>
+          <w:szCs w:val="20"/>
+        </w:rPr>
+      </w:pPr>
+      <w:r>
+        <w:rPr>
+          <w:rFonts w:ascii="Calibri" w:hAnsi="Calibri" w:cs="Calibri"/>
+          <w:sz w:val="20"/>
+          <w:szCs w:val="20"/>
+        </w:rPr>
+        <w:t>A</w:t>
+      </w:r>
+      <w:r>
+        <w:rPr>
+          <w:rFonts w:ascii="Calibri" w:hAnsi="Calibri" w:cs="Calibri"/>
+          <w:sz w:val="20"/>
+          <w:szCs w:val="20"/>
+        </w:rPr>
+        <w:t>:</w:t>
+      </w:r>
+      <w:r>
+        <w:rPr>
+          <w:rFonts w:ascii="Calibri" w:hAnsi="Calibri" w:cs="Calibri"/>
+          <w:sz w:val="20"/>
+          <w:szCs w:val="20"/>
+        </w:rPr>
+        <w:t xml:space="preserve"> (</w:t>
+      </w:r>
+      <w:r>
+        <w:rPr>
+          <w:rFonts w:ascii="Calibri" w:hAnsi="Calibri" w:cs="Calibri"/>
+          <w:sz w:val="20"/>
+          <w:szCs w:val="20"/>
+        </w:rPr>
+        <w:t>“</w:t>
+      </w:r>
+      <w:r>
+        <w:rPr>
+          <w:rFonts w:ascii="Calibri" w:hAnsi="Calibri" w:cs="Calibri"/>
+          <w:sz w:val="20"/>
+          <w:szCs w:val="20"/>
+        </w:rPr>
+        <w:t>name</w:t>
+      </w:r>
+      <w:r>
+        <w:rPr>
+          <w:rFonts w:ascii="Calibri" w:hAnsi="Calibri" w:cs="Calibri"/>
+          <w:sz w:val="20"/>
+          <w:szCs w:val="20"/>
+        </w:rPr>
+        <w:t>”</w:t>
+      </w:r>
+      <w:r>
+        <w:rPr>
+          <w:rFonts w:ascii="Calibri" w:hAnsi="Calibri" w:cs="Calibri"/>
+          <w:sz w:val="20"/>
+          <w:szCs w:val="20"/>
+        </w:rPr>
+        <w:t xml:space="preserve">, </w:t>
+      </w:r>
+      <w:r>
+        <w:rPr>
+          <w:rFonts w:ascii="Calibri" w:hAnsi="Calibri" w:cs="Calibri"/>
+          <w:sz w:val="20"/>
+          <w:szCs w:val="20"/>
+        </w:rPr>
+        <w:t>“</w:t>
+      </w:r>
+      <w:r>
+        <w:rPr>
+          <w:rFonts w:ascii="Calibri" w:hAnsi="Calibri" w:cs="Calibri"/>
+          <w:sz w:val="20"/>
+          <w:szCs w:val="20"/>
+        </w:rPr>
+        <w:t>age</w:t>
+      </w:r>
+      <w:r>
+        <w:rPr>
+          <w:rFonts w:ascii="Calibri" w:hAnsi="Calibri" w:cs="Calibri"/>
+          <w:sz w:val="20"/>
+          <w:szCs w:val="20"/>
+        </w:rPr>
+        <w:t>”</w:t>
+      </w:r>
+      <w:r>
+        <w:rPr>
+          <w:rFonts w:ascii="Calibri" w:hAnsi="Calibri" w:cs="Calibri"/>
+          <w:sz w:val="20"/>
+          <w:szCs w:val="20"/>
+        </w:rPr>
+        <w:t>)</w:t>
+      </w:r>
+    </w:p>
+    <w:p>
+      <w:pPr>
+        <w:ind w:left="720"/>
+        <w:rPr>
+          <w:rFonts w:ascii="Calibri" w:hAnsi="Calibri" w:cs="Calibri"/>
+          <w:b/>
+          <w:bCs/>
+          <w:sz w:val="20"/>
+          <w:szCs w:val="20"/>
+        </w:rPr>
+      </w:pPr>
+      <w:r>
+        <w:rPr>
+          <w:rFonts w:ascii="Calibri" w:hAnsi="Calibri" w:cs="Calibri"/>
+          <w:b/>
+          <w:bCs/>
+          <w:sz w:val="20"/>
+          <w:szCs w:val="20"/>
+        </w:rPr>
+        <w:t>B</w:t>
+      </w:r>
+      <w:r>
+        <w:rPr>
+          <w:rFonts w:ascii="Calibri" w:hAnsi="Calibri" w:cs="Calibri"/>
+          <w:b/>
+          <w:bCs/>
+          <w:sz w:val="20"/>
+          <w:szCs w:val="20"/>
+        </w:rPr>
+        <w:t>:</w:t>
+      </w:r>
+      <w:r>
+        <w:rPr>
+          <w:rFonts w:ascii="Calibri" w:hAnsi="Calibri" w:cs="Calibri"/>
+          <w:b/>
+          <w:bCs/>
+          <w:sz w:val="20"/>
+          <w:szCs w:val="20"/>
+        </w:rPr>
+        <w:t xml:space="preserve"> [</w:t>
+      </w:r>
+      <w:r>
+        <w:rPr>
+          <w:rFonts w:ascii="Calibri" w:hAnsi="Calibri" w:cs="Calibri"/>
+          <w:b/>
+          <w:bCs/>
+          <w:sz w:val="20"/>
+          <w:szCs w:val="20"/>
+        </w:rPr>
+        <w:t>“</w:t>
+      </w:r>
+      <w:r>
+        <w:rPr>
+          <w:rFonts w:ascii="Calibri" w:hAnsi="Calibri" w:cs="Calibri"/>
+          <w:b/>
+          <w:bCs/>
+          <w:sz w:val="20"/>
+          <w:szCs w:val="20"/>
+        </w:rPr>
+        <w:t>name</w:t>
+      </w:r>
+      <w:r>
+        <w:rPr>
+          <w:rFonts w:ascii="Calibri" w:hAnsi="Calibri" w:cs="Calibri"/>
+          <w:b/>
+          <w:bCs/>
+          <w:sz w:val="20"/>
+          <w:szCs w:val="20"/>
+        </w:rPr>
+        <w:t>”</w:t>
+      </w:r>
+      <w:r>
+        <w:rPr>
+          <w:rFonts w:ascii="Calibri" w:hAnsi="Calibri" w:cs="Calibri"/>
+          <w:b/>
+          <w:bCs/>
+          <w:sz w:val="20"/>
+          <w:szCs w:val="20"/>
+        </w:rPr>
+        <w:t xml:space="preserve">, </w:t>
+      </w:r>
+      <w:r>
+        <w:rPr>
+          <w:rFonts w:ascii="Calibri" w:hAnsi="Calibri" w:cs="Calibri"/>
+          <w:b/>
+          <w:bCs/>
+          <w:sz w:val="20"/>
+          <w:szCs w:val="20"/>
+        </w:rPr>
+        <w:t>“</w:t>
+      </w:r>
+      <w:r>
+        <w:rPr>
+          <w:rFonts w:ascii="Calibri" w:hAnsi="Calibri" w:cs="Calibri"/>
+          <w:b/>
+          <w:bCs/>
+          <w:sz w:val="20"/>
+          <w:szCs w:val="20"/>
+        </w:rPr>
+        <w:t>age</w:t>
+      </w:r>
+      <w:r>
+        <w:rPr>
+          <w:rFonts w:ascii="Calibri" w:hAnsi="Calibri" w:cs="Calibri"/>
+          <w:b/>
+          <w:bCs/>
+          <w:sz w:val="20"/>
+          <w:szCs w:val="20"/>
+        </w:rPr>
+        <w:t>”</w:t>
+      </w:r>
+      <w:r>
+        <w:rPr>
+          <w:rFonts w:ascii="Calibri" w:hAnsi="Calibri" w:cs="Calibri"/>
+          <w:b/>
+          <w:bCs/>
+          <w:sz w:val="20"/>
+          <w:szCs w:val="20"/>
+        </w:rPr>
+        <w:t>]</w:t>
+      </w:r>
+    </w:p>
+    <w:p>
+      <w:pPr>
+        <w:rPr>
+          <w:rFonts w:ascii="Calibri" w:hAnsi="Calibri" w:cs="Calibri"/>
+          <w:sz w:val="20"/>
+          <w:szCs w:val="20"/>
+        </w:rPr>
+      </w:pPr>
+      <w:r>
+        <w:rPr>
+          <w:rFonts w:ascii="Calibri" w:hAnsi="Calibri" w:cs="Calibri"/>
+          <w:sz w:val="20"/>
+          <w:szCs w:val="20"/>
+        </w:rPr>
+        <w:t>8 The expression info.get(</w:t>
+      </w:r>
+      <w:r>
+        <w:rPr>
+          <w:rFonts w:ascii="Calibri" w:hAnsi="Calibri" w:cs="Calibri"/>
+          <w:sz w:val="20"/>
+          <w:szCs w:val="20"/>
+        </w:rPr>
+        <w:t>“</w:t>
+      </w:r>
+      <w:r>
+        <w:rPr>
+          <w:rFonts w:ascii="Calibri" w:hAnsi="Calibri" w:cs="Calibri"/>
+          <w:sz w:val="20"/>
+          <w:szCs w:val="20"/>
+        </w:rPr>
+        <w:t>hobbies</w:t>
+      </w:r>
+      <w:r>
+        <w:rPr>
+          <w:rFonts w:ascii="Calibri" w:hAnsi="Calibri" w:cs="Calibri"/>
+          <w:sz w:val="20"/>
+          <w:szCs w:val="20"/>
+        </w:rPr>
+        <w:t>”</w:t>
+      </w:r>
+      <w:r>
+        <w:rPr>
+          <w:rFonts w:ascii="Calibri" w:hAnsi="Calibri" w:cs="Calibri"/>
+          <w:sz w:val="20"/>
+          <w:szCs w:val="20"/>
+        </w:rPr>
+        <w:t>, None) evaluates to</w:t>
+      </w:r>
+    </w:p>
+    <w:p>
+      <w:pPr>
+        <w:ind w:left="720"/>
+        <w:rPr>
+          <w:rFonts w:ascii="Calibri" w:hAnsi="Calibri" w:cs="Calibri"/>
+          <w:sz w:val="20"/>
+          <w:szCs w:val="20"/>
+        </w:rPr>
+      </w:pPr>
+      <w:r>
+        <w:rPr>
+          <w:rFonts w:ascii="Calibri" w:hAnsi="Calibri" w:cs="Calibri"/>
+          <w:sz w:val="20"/>
+          <w:szCs w:val="20"/>
+        </w:rPr>
+        <w:t>A</w:t>
+      </w:r>
+      <w:r>
+        <w:rPr>
+          <w:rFonts w:ascii="Calibri" w:hAnsi="Calibri" w:cs="Calibri"/>
+          <w:sz w:val="20"/>
+          <w:szCs w:val="20"/>
+        </w:rPr>
+        <w:t>:</w:t>
+      </w:r>
+      <w:r>
+        <w:rPr>
+          <w:rFonts w:ascii="Calibri" w:hAnsi="Calibri" w:cs="Calibri"/>
+          <w:sz w:val="20"/>
+          <w:szCs w:val="20"/>
+        </w:rPr>
+        <w:t xml:space="preserve"> </w:t>
+      </w:r>
+      <w:r>
+        <w:rPr>
+          <w:rFonts w:ascii="Calibri" w:hAnsi="Calibri" w:cs="Calibri"/>
+          <w:sz w:val="20"/>
+          <w:szCs w:val="20"/>
+        </w:rPr>
+        <w:t>“</w:t>
+      </w:r>
+      <w:r>
+        <w:rPr>
+          <w:rFonts w:ascii="Calibri" w:hAnsi="Calibri" w:cs="Calibri"/>
+          <w:sz w:val="20"/>
+          <w:szCs w:val="20"/>
+        </w:rPr>
+        <w:t>knitting</w:t>
+      </w:r>
+      <w:r>
+        <w:rPr>
+          <w:rFonts w:ascii="Calibri" w:hAnsi="Calibri" w:cs="Calibri"/>
+          <w:sz w:val="20"/>
+          <w:szCs w:val="20"/>
+        </w:rPr>
+        <w:t>”</w:t>
+      </w:r>
+    </w:p>
+    <w:p>
+      <w:pPr>
+        <w:ind w:left="720"/>
+        <w:rPr>
+          <w:rFonts w:ascii="Calibri" w:hAnsi="Calibri" w:cs="Calibri"/>
+          <w:b/>
+          <w:bCs/>
+          <w:sz w:val="20"/>
+          <w:szCs w:val="20"/>
+        </w:rPr>
+      </w:pPr>
+      <w:r>
+        <w:rPr>
+          <w:rFonts w:ascii="Calibri" w:hAnsi="Calibri" w:cs="Calibri"/>
+          <w:b/>
+          <w:bCs/>
+          <w:sz w:val="20"/>
+          <w:szCs w:val="20"/>
+        </w:rPr>
+        <w:t>B</w:t>
+      </w:r>
+      <w:r>
+        <w:rPr>
+          <w:rFonts w:ascii="Calibri" w:hAnsi="Calibri" w:cs="Calibri"/>
+          <w:b/>
+          <w:bCs/>
+          <w:sz w:val="20"/>
+          <w:szCs w:val="20"/>
+        </w:rPr>
+        <w:t>:</w:t>
+      </w:r>
+      <w:r>
+        <w:rPr>
+          <w:rFonts w:ascii="Calibri" w:hAnsi="Calibri" w:cs="Calibri"/>
+          <w:b/>
+          <w:bCs/>
+          <w:sz w:val="20"/>
+          <w:szCs w:val="20"/>
+        </w:rPr>
+        <w:t xml:space="preserve"> None</w:t>
+      </w:r>
+    </w:p>
+    <w:p>
+      <w:pPr>
+        <w:ind w:left="720"/>
+        <w:rPr>
+          <w:rFonts w:ascii="Calibri" w:hAnsi="Calibri" w:cs="Calibri"/>
+          <w:sz w:val="20"/>
+          <w:szCs w:val="20"/>
+        </w:rPr>
+      </w:pPr>
+      <w:r>
+        <w:rPr>
+          <w:rFonts w:ascii="Calibri" w:hAnsi="Calibri" w:cs="Calibri"/>
+          <w:sz w:val="20"/>
+          <w:szCs w:val="20"/>
+        </w:rPr>
+        <w:t>C</w:t>
+      </w:r>
+      <w:r>
+        <w:rPr>
+          <w:rFonts w:ascii="Calibri" w:hAnsi="Calibri" w:cs="Calibri"/>
+          <w:sz w:val="20"/>
+          <w:szCs w:val="20"/>
+        </w:rPr>
+        <w:t>:</w:t>
+      </w:r>
+      <w:r>
+        <w:rPr>
+          <w:rFonts w:ascii="Calibri" w:hAnsi="Calibri" w:cs="Calibri"/>
           <w:sz w:val="20"/>
           <w:szCs w:val="20"/>
         </w:rPr>
@@ -7358,55 +8545,24 @@
     </w:p>
     <w:p>
       <w:pPr>
-        <w:ind w:left="1440" w:hanging="720"/>
-        <w:rPr>
-          <w:rFonts w:ascii="Calibri" w:hAnsi="Calibri" w:cs="Calibri"/>
-          <w:b/>
-          <w:bCs/>
-          <w:sz w:val="20"/>
-          <w:szCs w:val="20"/>
-        </w:rPr>
-      </w:pPr>
-    </w:p>
-    <w:p>
-      <w:pPr>
-        <w:ind w:left="720" w:hanging="720"/>
-        <w:rPr>
-          <w:rFonts w:ascii="Calibri" w:hAnsi="Calibri" w:cs="Calibri"/>
-          <w:sz w:val="20"/>
-          <w:szCs w:val="20"/>
-        </w:rPr>
-      </w:pPr>
-      <w:r>
-        <w:rPr>
-          <w:rFonts w:ascii="Calibri" w:hAnsi="Calibri" w:cs="Calibri"/>
-          <w:sz w:val="20"/>
-          <w:szCs w:val="20"/>
-        </w:rPr>
-        <w:t>10 Which file method is used to read the entire contents of a file in a</w:t>
-      </w:r>
-    </w:p>
-    <w:p>
-      <w:pPr>
-        <w:ind w:left="720" w:hanging="720"/>
-        <w:rPr>
-          <w:rFonts w:ascii="Calibri" w:hAnsi="Calibri" w:cs="Calibri"/>
-          <w:sz w:val="20"/>
-          <w:szCs w:val="20"/>
-        </w:rPr>
-      </w:pPr>
-      <w:r>
-        <w:rPr>
-          <w:rFonts w:ascii="Calibri" w:hAnsi="Calibri" w:cs="Calibri"/>
-          <w:sz w:val="20"/>
-          <w:szCs w:val="20"/>
-        </w:rPr>
-        <w:t>single operation?</w:t>
-      </w:r>
-    </w:p>
-    <w:p>
-      <w:pPr>
-        <w:ind w:left="1440" w:hanging="720"/>
+        <w:rPr>
+          <w:rFonts w:ascii="Calibri" w:hAnsi="Calibri" w:cs="Calibri"/>
+          <w:sz w:val="20"/>
+          <w:szCs w:val="20"/>
+        </w:rPr>
+      </w:pPr>
+      <w:r>
+        <w:rPr>
+          <w:rFonts w:ascii="Calibri" w:hAnsi="Calibri" w:cs="Calibri"/>
+          <w:sz w:val="20"/>
+          <w:szCs w:val="20"/>
+        </w:rPr>
+        <w:t>9 The method to remove an entry from a dictionary is named</w:t>
+      </w:r>
+    </w:p>
+    <w:p>
+      <w:pPr>
+        <w:ind w:left="720"/>
         <w:rPr>
           <w:rFonts w:ascii="Calibri" w:hAnsi="Calibri" w:cs="Calibri"/>
           <w:sz w:val="20"/>
@@ -7435,22 +8591,12 @@
           <w:sz w:val="20"/>
           <w:szCs w:val="20"/>
         </w:rPr>
-        <w:t xml:space="preserve"> </w:t>
-      </w:r>
-      <w:proofErr w:type="spellStart"/>
-      <w:r>
-        <w:rPr>
-          <w:rFonts w:ascii="Calibri" w:hAnsi="Calibri" w:cs="Calibri"/>
-          <w:sz w:val="20"/>
-          <w:szCs w:val="20"/>
-        </w:rPr>
-        <w:t>readline</w:t>
-      </w:r>
-      <w:proofErr w:type="spellEnd"/>
-    </w:p>
-    <w:p>
-      <w:pPr>
-        <w:ind w:left="1440" w:hanging="720"/>
+        <w:t xml:space="preserve"> delete</w:t>
+      </w:r>
+    </w:p>
+    <w:p>
+      <w:pPr>
+        <w:ind w:left="720"/>
         <w:rPr>
           <w:rFonts w:ascii="Calibri" w:hAnsi="Calibri" w:cs="Calibri"/>
           <w:b/>
@@ -7487,12 +8633,12 @@
           <w:sz w:val="20"/>
           <w:szCs w:val="20"/>
         </w:rPr>
-        <w:t xml:space="preserve"> read</w:t>
-      </w:r>
-    </w:p>
-    <w:p>
-      <w:pPr>
-        <w:ind w:left="1440" w:hanging="720"/>
+        <w:t xml:space="preserve"> pop</w:t>
+      </w:r>
+    </w:p>
+    <w:p>
+      <w:pPr>
+        <w:ind w:left="720"/>
         <w:rPr>
           <w:rFonts w:ascii="Calibri" w:hAnsi="Calibri" w:cs="Calibri"/>
           <w:sz w:val="20"/>
@@ -7521,11 +8667,105 @@
           <w:sz w:val="20"/>
           <w:szCs w:val="20"/>
         </w:rPr>
-        <w:t xml:space="preserve"> for loop</w:t>
-      </w:r>
-    </w:p>
-    <w:p>
-      <w:pPr>
+        <w:t xml:space="preserve"> remove</w:t>
+      </w:r>
+    </w:p>
+    <w:p>
+      <w:pPr>
+        <w:rPr>
+          <w:rFonts w:ascii="Calibri" w:hAnsi="Calibri" w:cs="Calibri"/>
+          <w:sz w:val="20"/>
+          <w:szCs w:val="20"/>
+        </w:rPr>
+      </w:pPr>
+      <w:r>
+        <w:rPr>
+          <w:rFonts w:ascii="Calibri" w:hAnsi="Calibri" w:cs="Calibri"/>
+          <w:sz w:val="20"/>
+          <w:szCs w:val="20"/>
+        </w:rPr>
+        <w:t>10 Which of the following are immutable data structures?</w:t>
+      </w:r>
+    </w:p>
+    <w:p>
+      <w:pPr>
+        <w:ind w:left="720"/>
+        <w:rPr>
+          <w:rFonts w:ascii="Calibri" w:hAnsi="Calibri" w:cs="Calibri"/>
+          <w:sz w:val="20"/>
+          <w:szCs w:val="20"/>
+        </w:rPr>
+      </w:pPr>
+      <w:r>
+        <w:rPr>
+          <w:rFonts w:ascii="Calibri" w:hAnsi="Calibri" w:cs="Calibri"/>
+          <w:sz w:val="20"/>
+          <w:szCs w:val="20"/>
+        </w:rPr>
+        <w:t>A</w:t>
+      </w:r>
+      <w:r>
+        <w:rPr>
+          <w:rFonts w:ascii="Calibri" w:hAnsi="Calibri" w:cs="Calibri"/>
+          <w:sz w:val="20"/>
+          <w:szCs w:val="20"/>
+        </w:rPr>
+        <w:t>:</w:t>
+      </w:r>
+      <w:r>
+        <w:rPr>
+          <w:rFonts w:ascii="Calibri" w:hAnsi="Calibri" w:cs="Calibri"/>
+          <w:sz w:val="20"/>
+          <w:szCs w:val="20"/>
+        </w:rPr>
+        <w:t xml:space="preserve"> dictionaries and lists</w:t>
+      </w:r>
+    </w:p>
+    <w:p>
+      <w:pPr>
+        <w:ind w:left="720"/>
+        <w:rPr>
+          <w:rFonts w:ascii="Calibri" w:hAnsi="Calibri" w:cs="Calibri"/>
+          <w:b/>
+          <w:bCs/>
+          <w:sz w:val="20"/>
+          <w:szCs w:val="20"/>
+        </w:rPr>
+      </w:pPr>
+      <w:r>
+        <w:rPr>
+          <w:rFonts w:ascii="Calibri" w:hAnsi="Calibri" w:cs="Calibri"/>
+          <w:b/>
+          <w:bCs/>
+          <w:sz w:val="20"/>
+          <w:szCs w:val="20"/>
+        </w:rPr>
+        <w:t>B</w:t>
+      </w:r>
+      <w:r>
+        <w:rPr>
+          <w:rFonts w:ascii="Calibri" w:hAnsi="Calibri" w:cs="Calibri"/>
+          <w:b/>
+          <w:bCs/>
+          <w:sz w:val="20"/>
+          <w:szCs w:val="20"/>
+        </w:rPr>
+        <w:t>:</w:t>
+      </w:r>
+      <w:r>
+        <w:rPr>
+          <w:rFonts w:ascii="Calibri" w:hAnsi="Calibri" w:cs="Calibri"/>
+          <w:b/>
+          <w:bCs/>
+          <w:sz w:val="20"/>
+          <w:szCs w:val="20"/>
+        </w:rPr>
+        <w:t xml:space="preserve"> strings and tuples</w:t>
+      </w:r>
+    </w:p>
+    <w:p>
+      <w:pPr>
+        <w:ind w:left="720"/>
         <w:rPr>
           <w:rFonts w:ascii="Calibri" w:hAnsi="Calibri" w:cs="Calibri"/>
           <w:sz w:val="20"/>
@@ -7536,6 +8776,7 @@
     </w:p>
     <w:p>
       <w:pPr>
+        <w:ind w:left="720"/>
         <w:rPr>
           <w:rFonts w:ascii="Calibri" w:hAnsi="Calibri" w:cs="Calibri"/>
           <w:sz w:val="20"/>
@@ -7543,107 +8784,57 @@
           <w:u w:val="single"/>
         </w:rPr>
       </w:pPr>
-      <w:r>
+    </w:p>
+    <w:p>
+      <w:pPr>
+        <w:ind w:left="720"/>
         <w:rPr>
           <w:rFonts w:ascii="Calibri" w:hAnsi="Calibri" w:cs="Calibri"/>
           <w:sz w:val="20"/>
           <w:szCs w:val="20"/>
           <w:u w:val="single"/>
         </w:rPr>
-        <w:t>Chapter 5</w:t>
-      </w:r>
-    </w:p>
-    <w:p>
-      <w:pPr>
-        <w:ind w:left="720" w:hanging="720"/>
-        <w:rPr>
-          <w:rFonts w:ascii="Calibri" w:hAnsi="Calibri" w:cs="Calibri"/>
-          <w:sz w:val="20"/>
-          <w:szCs w:val="20"/>
-        </w:rPr>
-      </w:pPr>
-      <w:r>
-        <w:rPr>
-          <w:rFonts w:ascii="Calibri" w:hAnsi="Calibri" w:cs="Calibri"/>
-          <w:sz w:val="20"/>
-          <w:szCs w:val="20"/>
-        </w:rPr>
-        <w:t xml:space="preserve">For questions 1–6, assume that the variable </w:t>
-      </w:r>
-      <w:r>
-        <w:rPr>
-          <w:rFonts w:ascii="Calibri" w:hAnsi="Calibri" w:cs="Calibri"/>
-          <w:sz w:val="20"/>
-          <w:szCs w:val="20"/>
-        </w:rPr>
-        <w:t xml:space="preserve">data </w:t>
-      </w:r>
-      <w:r>
-        <w:rPr>
-          <w:rFonts w:ascii="Calibri" w:hAnsi="Calibri" w:cs="Calibri"/>
-          <w:sz w:val="20"/>
-          <w:szCs w:val="20"/>
-        </w:rPr>
-        <w:t xml:space="preserve">refers to the list </w:t>
-      </w:r>
-      <w:proofErr w:type="gramStart"/>
-      <w:r>
-        <w:rPr>
-          <w:rFonts w:ascii="Calibri" w:hAnsi="Calibri" w:cs="Calibri"/>
-          <w:sz w:val="20"/>
-          <w:szCs w:val="20"/>
-        </w:rPr>
-        <w:t>For</w:t>
-      </w:r>
-      <w:proofErr w:type="gramEnd"/>
-      <w:r>
-        <w:rPr>
-          <w:rFonts w:ascii="Calibri" w:hAnsi="Calibri" w:cs="Calibri"/>
-          <w:sz w:val="20"/>
-          <w:szCs w:val="20"/>
-        </w:rPr>
-        <w:t xml:space="preserve"> questions 1–6, assume that the variable data refers to the list [10, 20, 30].</w:t>
-      </w:r>
-    </w:p>
-    <w:p>
-      <w:pPr>
-        <w:ind w:left="720" w:hanging="720"/>
-        <w:rPr>
-          <w:rFonts w:ascii="Calibri" w:hAnsi="Calibri" w:cs="Calibri"/>
-          <w:sz w:val="20"/>
-          <w:szCs w:val="20"/>
-        </w:rPr>
-      </w:pPr>
-      <w:r>
-        <w:rPr>
-          <w:rFonts w:ascii="Calibri" w:hAnsi="Calibri" w:cs="Calibri"/>
-          <w:sz w:val="20"/>
-          <w:szCs w:val="20"/>
-        </w:rPr>
-        <w:t xml:space="preserve">1 The expression </w:t>
-      </w:r>
-      <w:proofErr w:type="gramStart"/>
-      <w:r>
-        <w:rPr>
-          <w:rFonts w:ascii="Calibri" w:hAnsi="Calibri" w:cs="Calibri"/>
-          <w:sz w:val="20"/>
-          <w:szCs w:val="20"/>
-        </w:rPr>
-        <w:t>data[</w:t>
-      </w:r>
-      <w:proofErr w:type="gramEnd"/>
-      <w:r>
-        <w:rPr>
-          <w:rFonts w:ascii="Calibri" w:hAnsi="Calibri" w:cs="Calibri"/>
-          <w:sz w:val="20"/>
-          <w:szCs w:val="20"/>
-        </w:rPr>
-        <w:t>1] evaluates to</w:t>
-      </w:r>
-    </w:p>
-    <w:p>
-      <w:pPr>
-        <w:ind w:left="1440" w:hanging="720"/>
+      </w:pPr>
+    </w:p>
+    <w:p>
+      <w:pPr>
+        <w:rPr>
+          <w:rFonts w:ascii="Calibri" w:hAnsi="Calibri" w:cs="Calibri"/>
+          <w:sz w:val="20"/>
+          <w:szCs w:val="20"/>
+          <w:u w:val="single"/>
+        </w:rPr>
+      </w:pPr>
+      <w:r>
+        <w:rPr>
+          <w:rFonts w:ascii="Calibri" w:hAnsi="Calibri" w:cs="Calibri"/>
+          <w:sz w:val="20"/>
+          <w:szCs w:val="20"/>
+          <w:u w:val="single"/>
+        </w:rPr>
+        <w:t>Chapter 6</w:t>
+      </w:r>
+    </w:p>
+    <w:p>
+      <w:pPr>
+        <w:rPr>
+          <w:rFonts w:ascii="Calibri" w:hAnsi="Calibri" w:cs="Calibri"/>
+          <w:sz w:val="20"/>
+          <w:szCs w:val="20"/>
+        </w:rPr>
+      </w:pPr>
+      <w:r>
+        <w:rPr>
+          <w:rFonts w:ascii="Calibri" w:hAnsi="Calibri" w:cs="Calibri"/>
+          <w:sz w:val="20"/>
+          <w:szCs w:val="20"/>
+        </w:rPr>
+        <w:t>1 Top-down design is a strategy that</w:t>
+      </w:r>
+    </w:p>
+    <w:p>
+      <w:pPr>
+        <w:ind w:left="720"/>
         <w:rPr>
           <w:rFonts w:ascii="Calibri" w:hAnsi="Calibri" w:cs="Calibri"/>
           <w:sz w:val="20"/>
@@ -7672,25 +8863,144 @@
           <w:sz w:val="20"/>
           <w:szCs w:val="20"/>
         </w:rPr>
-        <w:t xml:space="preserve"> 10</w:t>
-      </w:r>
-    </w:p>
-    <w:p>
-      <w:pPr>
-        <w:ind w:left="1440" w:hanging="720"/>
-        <w:rPr>
-          <w:rFonts w:ascii="Calibri" w:hAnsi="Calibri" w:cs="Calibri"/>
-          <w:b/>
-          <w:bCs/>
-          <w:sz w:val="20"/>
-          <w:szCs w:val="20"/>
-        </w:rPr>
-      </w:pPr>
-      <w:r>
-        <w:rPr>
-          <w:rFonts w:ascii="Calibri" w:hAnsi="Calibri" w:cs="Calibri"/>
-          <w:b/>
-          <w:bCs/>
+        <w:t xml:space="preserve"> develops lower-level functions before the functions that depend on</w:t>
+      </w:r>
+    </w:p>
+    <w:p>
+      <w:pPr>
+        <w:ind w:left="720"/>
+        <w:rPr>
+          <w:rFonts w:ascii="Calibri" w:hAnsi="Calibri" w:cs="Calibri"/>
+          <w:sz w:val="20"/>
+          <w:szCs w:val="20"/>
+        </w:rPr>
+      </w:pPr>
+      <w:r>
+        <w:rPr>
+          <w:rFonts w:ascii="Calibri" w:hAnsi="Calibri" w:cs="Calibri"/>
+          <w:sz w:val="20"/>
+          <w:szCs w:val="20"/>
+        </w:rPr>
+        <w:t>those lower-level functions</w:t>
+      </w:r>
+    </w:p>
+    <w:p>
+      <w:pPr>
+        <w:ind w:left="720"/>
+        <w:rPr>
+          <w:rFonts w:ascii="Calibri" w:hAnsi="Calibri" w:cs="Calibri"/>
+          <w:b/>
+          <w:bCs/>
+          <w:sz w:val="20"/>
+          <w:szCs w:val="20"/>
+        </w:rPr>
+      </w:pPr>
+      <w:r>
+        <w:rPr>
+          <w:rFonts w:ascii="Calibri" w:hAnsi="Calibri" w:cs="Calibri"/>
+          <w:b/>
+          <w:bCs/>
+          <w:sz w:val="20"/>
+          <w:szCs w:val="20"/>
+        </w:rPr>
+        <w:t>B:</w:t>
+      </w:r>
+      <w:r>
+        <w:rPr>
+          <w:rFonts w:ascii="Calibri" w:hAnsi="Calibri" w:cs="Calibri"/>
+          <w:b/>
+          <w:bCs/>
+          <w:sz w:val="20"/>
+          <w:szCs w:val="20"/>
+        </w:rPr>
+        <w:t xml:space="preserve"> starts with the main function and develops the functions on each</w:t>
+      </w:r>
+    </w:p>
+    <w:p>
+      <w:pPr>
+        <w:ind w:left="720"/>
+        <w:rPr>
+          <w:rFonts w:ascii="Calibri" w:hAnsi="Calibri" w:cs="Calibri"/>
+          <w:b/>
+          <w:bCs/>
+          <w:sz w:val="20"/>
+          <w:szCs w:val="20"/>
+        </w:rPr>
+      </w:pPr>
+      <w:r>
+        <w:rPr>
+          <w:rFonts w:ascii="Calibri" w:hAnsi="Calibri" w:cs="Calibri"/>
+          <w:b/>
+          <w:bCs/>
+          <w:sz w:val="20"/>
+          <w:szCs w:val="20"/>
+        </w:rPr>
+        <w:t>successive level beneath the main function</w:t>
+      </w:r>
+    </w:p>
+    <w:p>
+      <w:pPr>
+        <w:rPr>
+          <w:rFonts w:ascii="Calibri" w:hAnsi="Calibri" w:cs="Calibri"/>
+          <w:sz w:val="20"/>
+          <w:szCs w:val="20"/>
+        </w:rPr>
+      </w:pPr>
+      <w:r>
+        <w:rPr>
+          <w:rFonts w:ascii="Calibri" w:hAnsi="Calibri" w:cs="Calibri"/>
+          <w:sz w:val="20"/>
+          <w:szCs w:val="20"/>
+        </w:rPr>
+        <w:t>2 The relationships among functions in a top-down design are shown in a</w:t>
+      </w:r>
+    </w:p>
+    <w:p>
+      <w:pPr>
+        <w:ind w:left="720"/>
+        <w:rPr>
+          <w:rFonts w:ascii="Calibri" w:hAnsi="Calibri" w:cs="Calibri"/>
+          <w:sz w:val="20"/>
+          <w:szCs w:val="20"/>
+        </w:rPr>
+      </w:pPr>
+      <w:r>
+        <w:rPr>
+          <w:rFonts w:ascii="Calibri" w:hAnsi="Calibri" w:cs="Calibri"/>
+          <w:sz w:val="20"/>
+          <w:szCs w:val="20"/>
+        </w:rPr>
+        <w:t>A</w:t>
+      </w:r>
+      <w:r>
+        <w:rPr>
+          <w:rFonts w:ascii="Calibri" w:hAnsi="Calibri" w:cs="Calibri"/>
+          <w:sz w:val="20"/>
+          <w:szCs w:val="20"/>
+        </w:rPr>
+        <w:t>:</w:t>
+      </w:r>
+      <w:r>
+        <w:rPr>
+          <w:rFonts w:ascii="Calibri" w:hAnsi="Calibri" w:cs="Calibri"/>
+          <w:sz w:val="20"/>
+          <w:szCs w:val="20"/>
+        </w:rPr>
+        <w:t xml:space="preserve"> syntax diagram</w:t>
+      </w:r>
+    </w:p>
+    <w:p>
+      <w:pPr>
+        <w:ind w:left="720"/>
+        <w:rPr>
+          <w:rFonts w:ascii="Calibri" w:hAnsi="Calibri" w:cs="Calibri"/>
+          <w:sz w:val="20"/>
+          <w:szCs w:val="20"/>
+        </w:rPr>
+      </w:pPr>
+      <w:r>
+        <w:rPr>
+          <w:rFonts w:ascii="Calibri" w:hAnsi="Calibri" w:cs="Calibri"/>
           <w:sz w:val="20"/>
           <w:szCs w:val="20"/>
         </w:rPr>
@@ -7699,71 +9009,82 @@
       <w:r>
         <w:rPr>
           <w:rFonts w:ascii="Calibri" w:hAnsi="Calibri" w:cs="Calibri"/>
-          <w:b/>
-          <w:bCs/>
-          <w:sz w:val="20"/>
-          <w:szCs w:val="20"/>
-        </w:rPr>
-        <w:t>:</w:t>
-      </w:r>
-      <w:r>
-        <w:rPr>
-          <w:rFonts w:ascii="Calibri" w:hAnsi="Calibri" w:cs="Calibri"/>
-          <w:b/>
-          <w:bCs/>
-          <w:sz w:val="20"/>
-          <w:szCs w:val="20"/>
-        </w:rPr>
-        <w:t xml:space="preserve"> 20</w:t>
-      </w:r>
-    </w:p>
-    <w:p>
-      <w:pPr>
-        <w:ind w:left="720" w:hanging="720"/>
-        <w:rPr>
-          <w:rFonts w:ascii="Calibri" w:hAnsi="Calibri" w:cs="Calibri"/>
-          <w:sz w:val="20"/>
-          <w:szCs w:val="20"/>
-        </w:rPr>
-      </w:pPr>
-      <w:r>
-        <w:rPr>
-          <w:rFonts w:ascii="Calibri" w:hAnsi="Calibri" w:cs="Calibri"/>
-          <w:sz w:val="20"/>
-          <w:szCs w:val="20"/>
-        </w:rPr>
-        <w:t xml:space="preserve">2 </w:t>
-      </w:r>
-      <w:r>
-        <w:rPr>
-          <w:rFonts w:ascii="Calibri" w:hAnsi="Calibri" w:cs="Calibri"/>
-          <w:sz w:val="20"/>
-          <w:szCs w:val="20"/>
-        </w:rPr>
-        <w:t xml:space="preserve">The expression </w:t>
-      </w:r>
-      <w:proofErr w:type="gramStart"/>
-      <w:r>
-        <w:rPr>
-          <w:rFonts w:ascii="Calibri" w:hAnsi="Calibri" w:cs="Calibri"/>
-          <w:sz w:val="20"/>
-          <w:szCs w:val="20"/>
-        </w:rPr>
-        <w:t>data[</w:t>
-      </w:r>
-      <w:proofErr w:type="gramEnd"/>
-      <w:r>
-        <w:rPr>
-          <w:rFonts w:ascii="Calibri" w:hAnsi="Calibri" w:cs="Calibri"/>
-          <w:sz w:val="20"/>
-          <w:szCs w:val="20"/>
-        </w:rPr>
-        <w:t>1:3] evaluates to</w:t>
-      </w:r>
-    </w:p>
-    <w:p>
-      <w:pPr>
-        <w:ind w:left="1440" w:hanging="720"/>
+          <w:sz w:val="20"/>
+          <w:szCs w:val="20"/>
+        </w:rPr>
+        <w:t>:</w:t>
+      </w:r>
+      <w:r>
+        <w:rPr>
+          <w:rFonts w:ascii="Calibri" w:hAnsi="Calibri" w:cs="Calibri"/>
+          <w:sz w:val="20"/>
+          <w:szCs w:val="20"/>
+        </w:rPr>
+        <w:t xml:space="preserve"> flow diagram</w:t>
+      </w:r>
+    </w:p>
+    <w:p>
+      <w:pPr>
+        <w:ind w:left="720"/>
+        <w:rPr>
+          <w:rFonts w:ascii="Calibri" w:hAnsi="Calibri" w:cs="Calibri"/>
+          <w:b/>
+          <w:bCs/>
+          <w:sz w:val="20"/>
+          <w:szCs w:val="20"/>
+        </w:rPr>
+      </w:pPr>
+      <w:r>
+        <w:rPr>
+          <w:rFonts w:ascii="Calibri" w:hAnsi="Calibri" w:cs="Calibri"/>
+          <w:b/>
+          <w:bCs/>
+          <w:sz w:val="20"/>
+          <w:szCs w:val="20"/>
+        </w:rPr>
+        <w:t>C</w:t>
+      </w:r>
+      <w:r>
+        <w:rPr>
+          <w:rFonts w:ascii="Calibri" w:hAnsi="Calibri" w:cs="Calibri"/>
+          <w:b/>
+          <w:bCs/>
+          <w:sz w:val="20"/>
+          <w:szCs w:val="20"/>
+        </w:rPr>
+        <w:t>:</w:t>
+      </w:r>
+      <w:r>
+        <w:rPr>
+          <w:rFonts w:ascii="Calibri" w:hAnsi="Calibri" w:cs="Calibri"/>
+          <w:b/>
+          <w:bCs/>
+          <w:sz w:val="20"/>
+          <w:szCs w:val="20"/>
+        </w:rPr>
+        <w:t xml:space="preserve"> structure chart</w:t>
+      </w:r>
+    </w:p>
+    <w:p>
+      <w:pPr>
+        <w:rPr>
+          <w:rFonts w:ascii="Calibri" w:hAnsi="Calibri" w:cs="Calibri"/>
+          <w:sz w:val="20"/>
+          <w:szCs w:val="20"/>
+        </w:rPr>
+      </w:pPr>
+      <w:r>
+        <w:rPr>
+          <w:rFonts w:ascii="Calibri" w:hAnsi="Calibri" w:cs="Calibri"/>
+          <w:sz w:val="20"/>
+          <w:szCs w:val="20"/>
+        </w:rPr>
+        <w:t>3 A recursive function</w:t>
+      </w:r>
+    </w:p>
+    <w:p>
+      <w:pPr>
+        <w:ind w:left="720"/>
         <w:rPr>
           <w:rFonts w:ascii="Calibri" w:hAnsi="Calibri" w:cs="Calibri"/>
           <w:sz w:val="20"/>
@@ -7792,12 +9113,12 @@
           <w:sz w:val="20"/>
           <w:szCs w:val="20"/>
         </w:rPr>
-        <w:t xml:space="preserve"> [10, 20, 30]</w:t>
-      </w:r>
-    </w:p>
-    <w:p>
-      <w:pPr>
-        <w:ind w:left="1440" w:hanging="720"/>
+        <w:t xml:space="preserve"> usually runs faster than the equivalent loop</w:t>
+      </w:r>
+    </w:p>
+    <w:p>
+      <w:pPr>
+        <w:ind w:left="720"/>
         <w:rPr>
           <w:rFonts w:ascii="Calibri" w:hAnsi="Calibri" w:cs="Calibri"/>
           <w:b/>
@@ -7834,62 +9155,182 @@
           <w:sz w:val="20"/>
           <w:szCs w:val="20"/>
         </w:rPr>
-        <w:t xml:space="preserve"> [20, 30]</w:t>
-      </w:r>
-    </w:p>
-    <w:p>
-      <w:pPr>
-        <w:rPr>
-          <w:rFonts w:ascii="Calibri" w:hAnsi="Calibri" w:cs="Calibri"/>
-          <w:sz w:val="20"/>
-          <w:szCs w:val="20"/>
-        </w:rPr>
-      </w:pPr>
-      <w:r>
-        <w:rPr>
-          <w:rFonts w:ascii="Calibri" w:hAnsi="Calibri" w:cs="Calibri"/>
-          <w:sz w:val="20"/>
-          <w:szCs w:val="20"/>
-        </w:rPr>
-        <w:t xml:space="preserve">3 The expression </w:t>
-      </w:r>
-      <w:proofErr w:type="spellStart"/>
-      <w:proofErr w:type="gramStart"/>
-      <w:r>
-        <w:rPr>
-          <w:rFonts w:ascii="Calibri" w:hAnsi="Calibri" w:cs="Calibri"/>
-          <w:sz w:val="20"/>
-          <w:szCs w:val="20"/>
-        </w:rPr>
-        <w:t>data.index</w:t>
-      </w:r>
-      <w:proofErr w:type="spellEnd"/>
-      <w:proofErr w:type="gramEnd"/>
-      <w:r>
-        <w:rPr>
-          <w:rFonts w:ascii="Calibri" w:hAnsi="Calibri" w:cs="Calibri"/>
-          <w:sz w:val="20"/>
-          <w:szCs w:val="20"/>
-        </w:rPr>
-        <w:t>(20) evaluates to</w:t>
-      </w:r>
-    </w:p>
-    <w:p>
-      <w:pPr>
-        <w:ind w:left="720"/>
-        <w:rPr>
-          <w:rFonts w:ascii="Calibri" w:hAnsi="Calibri" w:cs="Calibri"/>
-          <w:b/>
-          <w:bCs/>
-          <w:sz w:val="20"/>
-          <w:szCs w:val="20"/>
-        </w:rPr>
-      </w:pPr>
-      <w:r>
-        <w:rPr>
-          <w:rFonts w:ascii="Calibri" w:hAnsi="Calibri" w:cs="Calibri"/>
-          <w:b/>
-          <w:bCs/>
+        <w:t xml:space="preserve"> usually runs more slowly than the equivalent loop</w:t>
+      </w:r>
+    </w:p>
+    <w:p>
+      <w:pPr>
+        <w:rPr>
+          <w:rFonts w:ascii="Calibri" w:hAnsi="Calibri" w:cs="Calibri"/>
+          <w:sz w:val="20"/>
+          <w:szCs w:val="20"/>
+        </w:rPr>
+      </w:pPr>
+      <w:r>
+        <w:rPr>
+          <w:rFonts w:ascii="Calibri" w:hAnsi="Calibri" w:cs="Calibri"/>
+          <w:sz w:val="20"/>
+          <w:szCs w:val="20"/>
+        </w:rPr>
+        <w:t>4 When a recursive function is called, the values of its arguments and its</w:t>
+      </w:r>
+    </w:p>
+    <w:p>
+      <w:pPr>
+        <w:rPr>
+          <w:rFonts w:ascii="Calibri" w:hAnsi="Calibri" w:cs="Calibri"/>
+          <w:sz w:val="20"/>
+          <w:szCs w:val="20"/>
+        </w:rPr>
+      </w:pPr>
+      <w:r>
+        <w:rPr>
+          <w:rFonts w:ascii="Calibri" w:hAnsi="Calibri" w:cs="Calibri"/>
+          <w:sz w:val="20"/>
+          <w:szCs w:val="20"/>
+        </w:rPr>
+        <w:t>return address are placed in a</w:t>
+      </w:r>
+    </w:p>
+    <w:p>
+      <w:pPr>
+        <w:ind w:left="720"/>
+        <w:rPr>
+          <w:rFonts w:ascii="Calibri" w:hAnsi="Calibri" w:cs="Calibri"/>
+          <w:sz w:val="20"/>
+          <w:szCs w:val="20"/>
+        </w:rPr>
+      </w:pPr>
+      <w:r>
+        <w:rPr>
+          <w:rFonts w:ascii="Calibri" w:hAnsi="Calibri" w:cs="Calibri"/>
+          <w:sz w:val="20"/>
+          <w:szCs w:val="20"/>
+        </w:rPr>
+        <w:t>A:</w:t>
+      </w:r>
+      <w:r>
+        <w:rPr>
+          <w:rFonts w:ascii="Calibri" w:hAnsi="Calibri" w:cs="Calibri"/>
+          <w:sz w:val="20"/>
+          <w:szCs w:val="20"/>
+        </w:rPr>
+        <w:t xml:space="preserve"> list</w:t>
+      </w:r>
+    </w:p>
+    <w:p>
+      <w:pPr>
+        <w:ind w:left="720"/>
+        <w:rPr>
+          <w:rFonts w:ascii="Calibri" w:hAnsi="Calibri" w:cs="Calibri"/>
+          <w:sz w:val="20"/>
+          <w:szCs w:val="20"/>
+        </w:rPr>
+      </w:pPr>
+      <w:r>
+        <w:rPr>
+          <w:rFonts w:ascii="Calibri" w:hAnsi="Calibri" w:cs="Calibri"/>
+          <w:sz w:val="20"/>
+          <w:szCs w:val="20"/>
+        </w:rPr>
+        <w:t>B:</w:t>
+      </w:r>
+      <w:r>
+        <w:rPr>
+          <w:rFonts w:ascii="Calibri" w:hAnsi="Calibri" w:cs="Calibri"/>
+          <w:sz w:val="20"/>
+          <w:szCs w:val="20"/>
+        </w:rPr>
+        <w:t xml:space="preserve"> dictionary</w:t>
+      </w:r>
+    </w:p>
+    <w:p>
+      <w:pPr>
+        <w:ind w:left="720"/>
+        <w:rPr>
+          <w:rFonts w:ascii="Calibri" w:hAnsi="Calibri" w:cs="Calibri"/>
+          <w:sz w:val="20"/>
+          <w:szCs w:val="20"/>
+        </w:rPr>
+      </w:pPr>
+      <w:r>
+        <w:rPr>
+          <w:rFonts w:ascii="Calibri" w:hAnsi="Calibri" w:cs="Calibri"/>
+          <w:sz w:val="20"/>
+          <w:szCs w:val="20"/>
+        </w:rPr>
+        <w:t>C:</w:t>
+      </w:r>
+      <w:r>
+        <w:rPr>
+          <w:rFonts w:ascii="Calibri" w:hAnsi="Calibri" w:cs="Calibri"/>
+          <w:sz w:val="20"/>
+          <w:szCs w:val="20"/>
+        </w:rPr>
+        <w:t xml:space="preserve"> set</w:t>
+      </w:r>
+    </w:p>
+    <w:p>
+      <w:pPr>
+        <w:ind w:left="720"/>
+        <w:rPr>
+          <w:rFonts w:ascii="Calibri" w:hAnsi="Calibri" w:cs="Calibri"/>
+          <w:b/>
+          <w:bCs/>
+          <w:sz w:val="20"/>
+          <w:szCs w:val="20"/>
+        </w:rPr>
+      </w:pPr>
+      <w:r>
+        <w:rPr>
+          <w:rFonts w:ascii="Calibri" w:hAnsi="Calibri" w:cs="Calibri"/>
+          <w:b/>
+          <w:bCs/>
+          <w:sz w:val="20"/>
+          <w:szCs w:val="20"/>
+        </w:rPr>
+        <w:t>D:</w:t>
+      </w:r>
+      <w:r>
+        <w:rPr>
+          <w:rFonts w:ascii="Calibri" w:hAnsi="Calibri" w:cs="Calibri"/>
+          <w:b/>
+          <w:bCs/>
+          <w:sz w:val="20"/>
+          <w:szCs w:val="20"/>
+        </w:rPr>
+        <w:t xml:space="preserve"> stack frame</w:t>
+      </w:r>
+    </w:p>
+    <w:p>
+      <w:pPr>
+        <w:rPr>
+          <w:rFonts w:ascii="Calibri" w:hAnsi="Calibri" w:cs="Calibri"/>
+          <w:sz w:val="20"/>
+          <w:szCs w:val="20"/>
+        </w:rPr>
+      </w:pPr>
+      <w:r>
+        <w:rPr>
+          <w:rFonts w:ascii="Calibri" w:hAnsi="Calibri" w:cs="Calibri"/>
+          <w:sz w:val="20"/>
+          <w:szCs w:val="20"/>
+        </w:rPr>
+        <w:t>5 The scope of a temporary variable is</w:t>
+      </w:r>
+    </w:p>
+    <w:p>
+      <w:pPr>
+        <w:ind w:left="720"/>
+        <w:rPr>
+          <w:rFonts w:ascii="Calibri" w:hAnsi="Calibri" w:cs="Calibri"/>
+          <w:sz w:val="20"/>
+          <w:szCs w:val="20"/>
+        </w:rPr>
+      </w:pPr>
+      <w:r>
+        <w:rPr>
+          <w:rFonts w:ascii="Calibri" w:hAnsi="Calibri" w:cs="Calibri"/>
           <w:sz w:val="20"/>
           <w:szCs w:val="20"/>
         </w:rPr>
@@ -7898,36 +9339,216 @@
       <w:r>
         <w:rPr>
           <w:rFonts w:ascii="Calibri" w:hAnsi="Calibri" w:cs="Calibri"/>
-          <w:b/>
-          <w:bCs/>
-          <w:sz w:val="20"/>
-          <w:szCs w:val="20"/>
-        </w:rPr>
-        <w:t>:</w:t>
-      </w:r>
-      <w:r>
-        <w:rPr>
-          <w:rFonts w:ascii="Calibri" w:hAnsi="Calibri" w:cs="Calibri"/>
-          <w:b/>
-          <w:bCs/>
-          <w:sz w:val="20"/>
-          <w:szCs w:val="20"/>
-        </w:rPr>
-        <w:t xml:space="preserve"> 1</w:t>
-      </w:r>
-    </w:p>
-    <w:p>
-      <w:pPr>
-        <w:ind w:left="720"/>
-        <w:rPr>
-          <w:rFonts w:ascii="Calibri" w:hAnsi="Calibri" w:cs="Calibri"/>
-          <w:sz w:val="20"/>
-          <w:szCs w:val="20"/>
-        </w:rPr>
-      </w:pPr>
-      <w:r>
-        <w:rPr>
-          <w:rFonts w:ascii="Calibri" w:hAnsi="Calibri" w:cs="Calibri"/>
+          <w:sz w:val="20"/>
+          <w:szCs w:val="20"/>
+        </w:rPr>
+        <w:t>:</w:t>
+      </w:r>
+      <w:r>
+        <w:rPr>
+          <w:rFonts w:ascii="Calibri" w:hAnsi="Calibri" w:cs="Calibri"/>
+          <w:sz w:val="20"/>
+          <w:szCs w:val="20"/>
+        </w:rPr>
+        <w:t xml:space="preserve"> the statements in the body of the function where the variable is</w:t>
+      </w:r>
+    </w:p>
+    <w:p>
+      <w:pPr>
+        <w:ind w:left="720"/>
+        <w:rPr>
+          <w:rFonts w:ascii="Calibri" w:hAnsi="Calibri" w:cs="Calibri"/>
+          <w:sz w:val="20"/>
+          <w:szCs w:val="20"/>
+        </w:rPr>
+      </w:pPr>
+      <w:r>
+        <w:rPr>
+          <w:rFonts w:ascii="Calibri" w:hAnsi="Calibri" w:cs="Calibri"/>
+          <w:sz w:val="20"/>
+          <w:szCs w:val="20"/>
+        </w:rPr>
+        <w:t>introduced</w:t>
+      </w:r>
+    </w:p>
+    <w:p>
+      <w:pPr>
+        <w:ind w:left="720"/>
+        <w:rPr>
+          <w:rFonts w:ascii="Calibri" w:hAnsi="Calibri" w:cs="Calibri"/>
+          <w:sz w:val="20"/>
+          <w:szCs w:val="20"/>
+        </w:rPr>
+      </w:pPr>
+      <w:r>
+        <w:rPr>
+          <w:rFonts w:ascii="Calibri" w:hAnsi="Calibri" w:cs="Calibri"/>
+          <w:sz w:val="20"/>
+          <w:szCs w:val="20"/>
+        </w:rPr>
+        <w:t>B:</w:t>
+      </w:r>
+      <w:r>
+        <w:rPr>
+          <w:rFonts w:ascii="Calibri" w:hAnsi="Calibri" w:cs="Calibri"/>
+          <w:sz w:val="20"/>
+          <w:szCs w:val="20"/>
+        </w:rPr>
+        <w:t xml:space="preserve"> the entire module in which the variable is introduced</w:t>
+      </w:r>
+    </w:p>
+    <w:p>
+      <w:pPr>
+        <w:ind w:left="720"/>
+        <w:rPr>
+          <w:rFonts w:ascii="Calibri" w:hAnsi="Calibri" w:cs="Calibri"/>
+          <w:b/>
+          <w:bCs/>
+          <w:sz w:val="20"/>
+          <w:szCs w:val="20"/>
+        </w:rPr>
+      </w:pPr>
+      <w:r>
+        <w:rPr>
+          <w:rFonts w:ascii="Calibri" w:hAnsi="Calibri" w:cs="Calibri"/>
+          <w:b/>
+          <w:bCs/>
+          <w:sz w:val="20"/>
+          <w:szCs w:val="20"/>
+        </w:rPr>
+        <w:t>C:</w:t>
+      </w:r>
+      <w:r>
+        <w:rPr>
+          <w:rFonts w:ascii="Calibri" w:hAnsi="Calibri" w:cs="Calibri"/>
+          <w:b/>
+          <w:bCs/>
+          <w:sz w:val="20"/>
+          <w:szCs w:val="20"/>
+        </w:rPr>
+        <w:t xml:space="preserve"> the statements in the body of the function </w:t>
+      </w:r>
+      <w:r>
+        <w:rPr>
+          <w:rFonts w:ascii="Calibri" w:hAnsi="Calibri" w:cs="Calibri"/>
+          <w:b/>
+          <w:bCs/>
+          <w:sz w:val="20"/>
+          <w:szCs w:val="20"/>
+          <w:u w:val="single"/>
+        </w:rPr>
+        <w:t xml:space="preserve">after </w:t>
+      </w:r>
+      <w:r>
+        <w:rPr>
+          <w:rFonts w:ascii="Calibri" w:hAnsi="Calibri" w:cs="Calibri"/>
+          <w:b/>
+          <w:bCs/>
+          <w:sz w:val="20"/>
+          <w:szCs w:val="20"/>
+        </w:rPr>
+        <w:t>the statement</w:t>
+      </w:r>
+    </w:p>
+    <w:p>
+      <w:pPr>
+        <w:ind w:left="720"/>
+        <w:rPr>
+          <w:rFonts w:ascii="Calibri" w:hAnsi="Calibri" w:cs="Calibri"/>
+          <w:b/>
+          <w:bCs/>
+          <w:sz w:val="20"/>
+          <w:szCs w:val="20"/>
+        </w:rPr>
+      </w:pPr>
+      <w:r>
+        <w:rPr>
+          <w:rFonts w:ascii="Calibri" w:hAnsi="Calibri" w:cs="Calibri"/>
+          <w:b/>
+          <w:bCs/>
+          <w:sz w:val="20"/>
+          <w:szCs w:val="20"/>
+        </w:rPr>
+        <w:t>where the variable is introduced</w:t>
+      </w:r>
+    </w:p>
+    <w:p>
+      <w:pPr>
+        <w:ind w:left="720"/>
+        <w:rPr>
+          <w:rFonts w:ascii="Calibri" w:hAnsi="Calibri" w:cs="Calibri"/>
+          <w:sz w:val="20"/>
+          <w:szCs w:val="20"/>
+        </w:rPr>
+      </w:pPr>
+    </w:p>
+    <w:p>
+      <w:pPr>
+        <w:rPr>
+          <w:rFonts w:ascii="Calibri" w:hAnsi="Calibri" w:cs="Calibri"/>
+          <w:sz w:val="20"/>
+          <w:szCs w:val="20"/>
+        </w:rPr>
+      </w:pPr>
+      <w:r>
+        <w:rPr>
+          <w:rFonts w:ascii="Calibri" w:hAnsi="Calibri" w:cs="Calibri"/>
+          <w:sz w:val="20"/>
+          <w:szCs w:val="20"/>
+        </w:rPr>
+        <w:t>6 The lifetime of a parameter is</w:t>
+      </w:r>
+    </w:p>
+    <w:p>
+      <w:pPr>
+        <w:ind w:left="720"/>
+        <w:rPr>
+          <w:rFonts w:ascii="Calibri" w:hAnsi="Calibri" w:cs="Calibri"/>
+          <w:sz w:val="20"/>
+          <w:szCs w:val="20"/>
+        </w:rPr>
+      </w:pPr>
+      <w:r>
+        <w:rPr>
+          <w:rFonts w:ascii="Calibri" w:hAnsi="Calibri" w:cs="Calibri"/>
+          <w:sz w:val="20"/>
+          <w:szCs w:val="20"/>
+        </w:rPr>
+        <w:t>A</w:t>
+      </w:r>
+      <w:r>
+        <w:rPr>
+          <w:rFonts w:ascii="Calibri" w:hAnsi="Calibri" w:cs="Calibri"/>
+          <w:sz w:val="20"/>
+          <w:szCs w:val="20"/>
+        </w:rPr>
+        <w:t>:</w:t>
+      </w:r>
+      <w:r>
+        <w:rPr>
+          <w:rFonts w:ascii="Calibri" w:hAnsi="Calibri" w:cs="Calibri"/>
+          <w:sz w:val="20"/>
+          <w:szCs w:val="20"/>
+        </w:rPr>
+        <w:t xml:space="preserve"> the duration of program execution</w:t>
+      </w:r>
+    </w:p>
+    <w:p>
+      <w:pPr>
+        <w:ind w:left="720"/>
+        <w:rPr>
+          <w:rFonts w:ascii="Calibri" w:hAnsi="Calibri" w:cs="Calibri"/>
+          <w:b/>
+          <w:bCs/>
+          <w:sz w:val="20"/>
+          <w:szCs w:val="20"/>
+        </w:rPr>
+      </w:pPr>
+      <w:r>
+        <w:rPr>
+          <w:rFonts w:ascii="Calibri" w:hAnsi="Calibri" w:cs="Calibri"/>
+          <w:b/>
+          <w:bCs/>
           <w:sz w:val="20"/>
           <w:szCs w:val="20"/>
         </w:rPr>
@@ -7936,32 +9557,161 @@
       <w:r>
         <w:rPr>
           <w:rFonts w:ascii="Calibri" w:hAnsi="Calibri" w:cs="Calibri"/>
-          <w:sz w:val="20"/>
-          <w:szCs w:val="20"/>
-        </w:rPr>
-        <w:t>:</w:t>
-      </w:r>
-      <w:r>
-        <w:rPr>
-          <w:rFonts w:ascii="Calibri" w:hAnsi="Calibri" w:cs="Calibri"/>
-          <w:sz w:val="20"/>
-          <w:szCs w:val="20"/>
-        </w:rPr>
-        <w:t xml:space="preserve"> 2</w:t>
-      </w:r>
-    </w:p>
-    <w:p>
-      <w:pPr>
-        <w:ind w:left="720"/>
-        <w:rPr>
-          <w:rFonts w:ascii="Calibri" w:hAnsi="Calibri" w:cs="Calibri"/>
-          <w:sz w:val="20"/>
-          <w:szCs w:val="20"/>
-        </w:rPr>
-      </w:pPr>
-      <w:r>
-        <w:rPr>
-          <w:rFonts w:ascii="Calibri" w:hAnsi="Calibri" w:cs="Calibri"/>
+          <w:b/>
+          <w:bCs/>
+          <w:sz w:val="20"/>
+          <w:szCs w:val="20"/>
+        </w:rPr>
+        <w:t>:</w:t>
+      </w:r>
+      <w:r>
+        <w:rPr>
+          <w:rFonts w:ascii="Calibri" w:hAnsi="Calibri" w:cs="Calibri"/>
+          <w:b/>
+          <w:bCs/>
+          <w:sz w:val="20"/>
+          <w:szCs w:val="20"/>
+        </w:rPr>
+        <w:t xml:space="preserve"> the duration of its function’s execution</w:t>
+      </w:r>
+    </w:p>
+    <w:p>
+      <w:pPr>
+        <w:ind w:left="1440"/>
+        <w:rPr>
+          <w:rFonts w:ascii="Calibri" w:hAnsi="Calibri" w:cs="Calibri"/>
+          <w:b/>
+          <w:bCs/>
+          <w:sz w:val="20"/>
+          <w:szCs w:val="20"/>
+        </w:rPr>
+      </w:pPr>
+    </w:p>
+    <w:p>
+      <w:pPr>
+        <w:ind w:left="1440"/>
+        <w:rPr>
+          <w:rFonts w:ascii="Calibri" w:hAnsi="Calibri" w:cs="Calibri"/>
+          <w:b/>
+          <w:bCs/>
+          <w:sz w:val="20"/>
+          <w:szCs w:val="20"/>
+        </w:rPr>
+      </w:pPr>
+    </w:p>
+    <w:p>
+      <w:pPr>
+        <w:ind w:left="1440"/>
+        <w:rPr>
+          <w:rFonts w:ascii="Calibri" w:hAnsi="Calibri" w:cs="Calibri"/>
+          <w:b/>
+          <w:bCs/>
+          <w:sz w:val="20"/>
+          <w:szCs w:val="20"/>
+        </w:rPr>
+      </w:pPr>
+    </w:p>
+    <w:p>
+      <w:pPr>
+        <w:rPr>
+          <w:rFonts w:ascii="Calibri" w:hAnsi="Calibri" w:cs="Calibri"/>
+          <w:sz w:val="20"/>
+          <w:szCs w:val="20"/>
+        </w:rPr>
+      </w:pPr>
+      <w:r>
+        <w:rPr>
+          <w:rFonts w:ascii="Calibri" w:hAnsi="Calibri" w:cs="Calibri"/>
+          <w:sz w:val="20"/>
+          <w:szCs w:val="20"/>
+        </w:rPr>
+        <w:t>7 The expression list(map(math.sqrt, [9, 25, 36])) evaluates to</w:t>
+      </w:r>
+    </w:p>
+    <w:p>
+      <w:pPr>
+        <w:ind w:left="720"/>
+        <w:rPr>
+          <w:rFonts w:ascii="Calibri" w:hAnsi="Calibri" w:cs="Calibri"/>
+          <w:sz w:val="20"/>
+          <w:szCs w:val="20"/>
+        </w:rPr>
+      </w:pPr>
+      <w:r>
+        <w:rPr>
+          <w:rFonts w:ascii="Calibri" w:hAnsi="Calibri" w:cs="Calibri"/>
+          <w:sz w:val="20"/>
+          <w:szCs w:val="20"/>
+        </w:rPr>
+        <w:t>A</w:t>
+      </w:r>
+      <w:r>
+        <w:rPr>
+          <w:rFonts w:ascii="Calibri" w:hAnsi="Calibri" w:cs="Calibri"/>
+          <w:sz w:val="20"/>
+          <w:szCs w:val="20"/>
+        </w:rPr>
+        <w:t>:</w:t>
+      </w:r>
+      <w:r>
+        <w:rPr>
+          <w:rFonts w:ascii="Calibri" w:hAnsi="Calibri" w:cs="Calibri"/>
+          <w:sz w:val="20"/>
+          <w:szCs w:val="20"/>
+        </w:rPr>
+        <w:t xml:space="preserve"> 70</w:t>
+      </w:r>
+    </w:p>
+    <w:p>
+      <w:pPr>
+        <w:ind w:left="720"/>
+        <w:rPr>
+          <w:rFonts w:ascii="Calibri" w:hAnsi="Calibri" w:cs="Calibri"/>
+          <w:sz w:val="20"/>
+          <w:szCs w:val="20"/>
+        </w:rPr>
+      </w:pPr>
+      <w:r>
+        <w:rPr>
+          <w:rFonts w:ascii="Calibri" w:hAnsi="Calibri" w:cs="Calibri"/>
+          <w:sz w:val="20"/>
+          <w:szCs w:val="20"/>
+        </w:rPr>
+        <w:t>B</w:t>
+      </w:r>
+      <w:r>
+        <w:rPr>
+          <w:rFonts w:ascii="Calibri" w:hAnsi="Calibri" w:cs="Calibri"/>
+          <w:sz w:val="20"/>
+          <w:szCs w:val="20"/>
+        </w:rPr>
+        <w:t>:</w:t>
+      </w:r>
+      <w:r>
+        <w:rPr>
+          <w:rFonts w:ascii="Calibri" w:hAnsi="Calibri" w:cs="Calibri"/>
+          <w:sz w:val="20"/>
+          <w:szCs w:val="20"/>
+        </w:rPr>
+        <w:t xml:space="preserve"> [81, 625, 1296]</w:t>
+      </w:r>
+    </w:p>
+    <w:p>
+      <w:pPr>
+        <w:ind w:left="720"/>
+        <w:rPr>
+          <w:rFonts w:ascii="Calibri" w:hAnsi="Calibri" w:cs="Calibri"/>
+          <w:b/>
+          <w:bCs/>
+          <w:sz w:val="20"/>
+          <w:szCs w:val="20"/>
+        </w:rPr>
+      </w:pPr>
+      <w:r>
+        <w:rPr>
+          <w:rFonts w:ascii="Calibri" w:hAnsi="Calibri" w:cs="Calibri"/>
+          <w:b/>
+          <w:bCs/>
           <w:sz w:val="20"/>
           <w:szCs w:val="20"/>
         </w:rPr>
@@ -7970,62 +9720,56 @@
       <w:r>
         <w:rPr>
           <w:rFonts w:ascii="Calibri" w:hAnsi="Calibri" w:cs="Calibri"/>
-          <w:sz w:val="20"/>
-          <w:szCs w:val="20"/>
-        </w:rPr>
-        <w:t>:</w:t>
-      </w:r>
-      <w:r>
-        <w:rPr>
-          <w:rFonts w:ascii="Calibri" w:hAnsi="Calibri" w:cs="Calibri"/>
-          <w:sz w:val="20"/>
-          <w:szCs w:val="20"/>
-        </w:rPr>
-        <w:t xml:space="preserve"> True</w:t>
-      </w:r>
-    </w:p>
-    <w:p>
-      <w:pPr>
-        <w:rPr>
-          <w:rFonts w:ascii="Calibri" w:hAnsi="Calibri" w:cs="Calibri"/>
-          <w:sz w:val="20"/>
-          <w:szCs w:val="20"/>
-        </w:rPr>
-      </w:pPr>
-    </w:p>
-    <w:p>
-      <w:pPr>
-        <w:rPr>
-          <w:rFonts w:ascii="Calibri" w:hAnsi="Calibri" w:cs="Calibri"/>
-          <w:sz w:val="20"/>
-          <w:szCs w:val="20"/>
-        </w:rPr>
-      </w:pPr>
-    </w:p>
-    <w:p>
-      <w:pPr>
-        <w:rPr>
-          <w:rFonts w:ascii="Calibri" w:hAnsi="Calibri" w:cs="Calibri"/>
-          <w:sz w:val="20"/>
-          <w:szCs w:val="20"/>
-        </w:rPr>
-      </w:pPr>
-    </w:p>
-    <w:p>
-      <w:pPr>
-        <w:rPr>
-          <w:rFonts w:ascii="Calibri" w:hAnsi="Calibri" w:cs="Calibri"/>
-          <w:sz w:val="20"/>
-          <w:szCs w:val="20"/>
-        </w:rPr>
-      </w:pPr>
-      <w:r>
-        <w:rPr>
-          <w:rFonts w:ascii="Calibri" w:hAnsi="Calibri" w:cs="Calibri"/>
-          <w:sz w:val="20"/>
-          <w:szCs w:val="20"/>
-        </w:rPr>
-        <w:t>4 The expression data + [40, 50] evaluates to</w:t>
+          <w:b/>
+          <w:bCs/>
+          <w:sz w:val="20"/>
+          <w:szCs w:val="20"/>
+        </w:rPr>
+        <w:t>:</w:t>
+      </w:r>
+      <w:r>
+        <w:rPr>
+          <w:rFonts w:ascii="Calibri" w:hAnsi="Calibri" w:cs="Calibri"/>
+          <w:b/>
+          <w:bCs/>
+          <w:sz w:val="20"/>
+          <w:szCs w:val="20"/>
+        </w:rPr>
+        <w:t xml:space="preserve"> [3.0, 5.0, 6.0]</w:t>
+      </w:r>
+    </w:p>
+    <w:p>
+      <w:pPr>
+        <w:rPr>
+          <w:rFonts w:ascii="Calibri" w:hAnsi="Calibri" w:cs="Calibri"/>
+          <w:sz w:val="20"/>
+          <w:szCs w:val="20"/>
+        </w:rPr>
+      </w:pPr>
+      <w:r>
+        <w:rPr>
+          <w:rFonts w:ascii="Calibri" w:hAnsi="Calibri" w:cs="Calibri"/>
+          <w:sz w:val="20"/>
+          <w:szCs w:val="20"/>
+        </w:rPr>
+        <w:t>8 The expression list(filter(lambda x: x &gt; 50, [34, 65, 10,</w:t>
+      </w:r>
+    </w:p>
+    <w:p>
+      <w:pPr>
+        <w:rPr>
+          <w:rFonts w:ascii="Calibri" w:hAnsi="Calibri" w:cs="Calibri"/>
+          <w:sz w:val="20"/>
+          <w:szCs w:val="20"/>
+        </w:rPr>
+      </w:pPr>
+      <w:r>
+        <w:rPr>
+          <w:rFonts w:ascii="Calibri" w:hAnsi="Calibri" w:cs="Calibri"/>
+          <w:sz w:val="20"/>
+          <w:szCs w:val="20"/>
+        </w:rPr>
+        <w:t>100])) evaluates to</w:t>
       </w:r>
     </w:p>
     <w:p>
@@ -8059,7 +9803,7 @@
           <w:sz w:val="20"/>
           <w:szCs w:val="20"/>
         </w:rPr>
-        <w:t xml:space="preserve"> [10, 60, 80]</w:t>
+        <w:t xml:space="preserve"> []</w:t>
       </w:r>
     </w:p>
     <w:p>
@@ -8101,42 +9845,24 @@
           <w:sz w:val="20"/>
           <w:szCs w:val="20"/>
         </w:rPr>
-        <w:t xml:space="preserve"> [10, 20, 30, 40, 50]</w:t>
-      </w:r>
-    </w:p>
-    <w:p>
-      <w:pPr>
-        <w:rPr>
-          <w:rFonts w:ascii="Calibri" w:hAnsi="Calibri" w:cs="Calibri"/>
-          <w:sz w:val="20"/>
-          <w:szCs w:val="20"/>
-        </w:rPr>
-      </w:pPr>
-      <w:r>
-        <w:rPr>
-          <w:rFonts w:ascii="Calibri" w:hAnsi="Calibri" w:cs="Calibri"/>
-          <w:sz w:val="20"/>
-          <w:szCs w:val="20"/>
-        </w:rPr>
-        <w:t xml:space="preserve">5 After the statement </w:t>
-      </w:r>
-      <w:proofErr w:type="gramStart"/>
-      <w:r>
-        <w:rPr>
-          <w:rFonts w:ascii="Calibri" w:hAnsi="Calibri" w:cs="Calibri"/>
-          <w:sz w:val="20"/>
-          <w:szCs w:val="20"/>
-        </w:rPr>
-        <w:t>data[</w:t>
-      </w:r>
-      <w:proofErr w:type="gramEnd"/>
-      <w:r>
-        <w:rPr>
-          <w:rFonts w:ascii="Calibri" w:hAnsi="Calibri" w:cs="Calibri"/>
-          <w:sz w:val="20"/>
-          <w:szCs w:val="20"/>
-        </w:rPr>
-        <w:t>1] = 5, data evaluates to</w:t>
+        <w:t xml:space="preserve"> [65, 100]</w:t>
+      </w:r>
+    </w:p>
+    <w:p>
+      <w:pPr>
+        <w:rPr>
+          <w:rFonts w:ascii="Calibri" w:hAnsi="Calibri" w:cs="Calibri"/>
+          <w:sz w:val="20"/>
+          <w:szCs w:val="20"/>
+        </w:rPr>
+      </w:pPr>
+      <w:r>
+        <w:rPr>
+          <w:rFonts w:ascii="Calibri" w:hAnsi="Calibri" w:cs="Calibri"/>
+          <w:sz w:val="20"/>
+          <w:szCs w:val="20"/>
+        </w:rPr>
+        <w:t>9 The expression reduce(max, [34, 21, 99, 67, 10]) evaluates to</w:t>
       </w:r>
     </w:p>
     <w:p>
@@ -8170,25 +9896,21 @@
           <w:sz w:val="20"/>
           <w:szCs w:val="20"/>
         </w:rPr>
-        <w:t xml:space="preserve"> [5, 20, 30]</w:t>
-      </w:r>
-    </w:p>
-    <w:p>
-      <w:pPr>
-        <w:ind w:left="720"/>
-        <w:rPr>
-          <w:rFonts w:ascii="Calibri" w:hAnsi="Calibri" w:cs="Calibri"/>
-          <w:b/>
-          <w:bCs/>
-          <w:sz w:val="20"/>
-          <w:szCs w:val="20"/>
-        </w:rPr>
-      </w:pPr>
-      <w:r>
-        <w:rPr>
-          <w:rFonts w:ascii="Calibri" w:hAnsi="Calibri" w:cs="Calibri"/>
-          <w:b/>
-          <w:bCs/>
+        <w:t xml:space="preserve"> 231</w:t>
+      </w:r>
+    </w:p>
+    <w:p>
+      <w:pPr>
+        <w:ind w:left="720"/>
+        <w:rPr>
+          <w:rFonts w:ascii="Calibri" w:hAnsi="Calibri" w:cs="Calibri"/>
+          <w:sz w:val="20"/>
+          <w:szCs w:val="20"/>
+        </w:rPr>
+      </w:pPr>
+      <w:r>
+        <w:rPr>
+          <w:rFonts w:ascii="Calibri" w:hAnsi="Calibri" w:cs="Calibri"/>
           <w:sz w:val="20"/>
           <w:szCs w:val="20"/>
         </w:rPr>
@@ -8197,83 +9919,86 @@
       <w:r>
         <w:rPr>
           <w:rFonts w:ascii="Calibri" w:hAnsi="Calibri" w:cs="Calibri"/>
-          <w:b/>
-          <w:bCs/>
-          <w:sz w:val="20"/>
-          <w:szCs w:val="20"/>
-        </w:rPr>
-        <w:t>:</w:t>
-      </w:r>
-      <w:r>
-        <w:rPr>
-          <w:rFonts w:ascii="Calibri" w:hAnsi="Calibri" w:cs="Calibri"/>
-          <w:b/>
-          <w:bCs/>
-          <w:sz w:val="20"/>
-          <w:szCs w:val="20"/>
-        </w:rPr>
-        <w:t xml:space="preserve"> [10, 5, 30]</w:t>
-      </w:r>
-    </w:p>
-    <w:p>
-      <w:pPr>
-        <w:ind w:left="720"/>
-        <w:rPr>
-          <w:rFonts w:ascii="Calibri" w:hAnsi="Calibri" w:cs="Calibri"/>
-          <w:b/>
-          <w:bCs/>
-          <w:sz w:val="20"/>
-          <w:szCs w:val="20"/>
-        </w:rPr>
-      </w:pPr>
-    </w:p>
-    <w:p>
-      <w:pPr>
-        <w:ind w:left="720"/>
-        <w:rPr>
-          <w:rFonts w:ascii="Calibri" w:hAnsi="Calibri" w:cs="Calibri"/>
-          <w:b/>
-          <w:bCs/>
-          <w:sz w:val="20"/>
-          <w:szCs w:val="20"/>
-        </w:rPr>
-      </w:pPr>
-    </w:p>
-    <w:p>
-      <w:pPr>
-        <w:rPr>
-          <w:rFonts w:ascii="Calibri" w:hAnsi="Calibri" w:cs="Calibri"/>
-          <w:sz w:val="20"/>
-          <w:szCs w:val="20"/>
-        </w:rPr>
-      </w:pPr>
-      <w:r>
-        <w:rPr>
-          <w:rFonts w:ascii="Calibri" w:hAnsi="Calibri" w:cs="Calibri"/>
-          <w:sz w:val="20"/>
-          <w:szCs w:val="20"/>
-        </w:rPr>
-        <w:t xml:space="preserve">6 After the statement </w:t>
-      </w:r>
-      <w:proofErr w:type="spellStart"/>
-      <w:proofErr w:type="gramStart"/>
-      <w:r>
-        <w:rPr>
-          <w:rFonts w:ascii="Calibri" w:hAnsi="Calibri" w:cs="Calibri"/>
-          <w:sz w:val="20"/>
-          <w:szCs w:val="20"/>
-        </w:rPr>
-        <w:t>data.insert</w:t>
-      </w:r>
-      <w:proofErr w:type="spellEnd"/>
-      <w:proofErr w:type="gramEnd"/>
-      <w:r>
-        <w:rPr>
-          <w:rFonts w:ascii="Calibri" w:hAnsi="Calibri" w:cs="Calibri"/>
-          <w:sz w:val="20"/>
-          <w:szCs w:val="20"/>
-        </w:rPr>
-        <w:t>(1, 15), the original data evaluates to</w:t>
+          <w:sz w:val="20"/>
+          <w:szCs w:val="20"/>
+        </w:rPr>
+        <w:t>:</w:t>
+      </w:r>
+      <w:r>
+        <w:rPr>
+          <w:rFonts w:ascii="Calibri" w:hAnsi="Calibri" w:cs="Calibri"/>
+          <w:sz w:val="20"/>
+          <w:szCs w:val="20"/>
+        </w:rPr>
+        <w:t xml:space="preserve"> 0</w:t>
+      </w:r>
+    </w:p>
+    <w:p>
+      <w:pPr>
+        <w:ind w:left="720"/>
+        <w:rPr>
+          <w:rFonts w:ascii="Calibri" w:hAnsi="Calibri" w:cs="Calibri"/>
+          <w:b/>
+          <w:bCs/>
+          <w:sz w:val="20"/>
+          <w:szCs w:val="20"/>
+        </w:rPr>
+      </w:pPr>
+      <w:r>
+        <w:rPr>
+          <w:rFonts w:ascii="Calibri" w:hAnsi="Calibri" w:cs="Calibri"/>
+          <w:b/>
+          <w:bCs/>
+          <w:sz w:val="20"/>
+          <w:szCs w:val="20"/>
+        </w:rPr>
+        <w:t>C</w:t>
+      </w:r>
+      <w:r>
+        <w:rPr>
+          <w:rFonts w:ascii="Calibri" w:hAnsi="Calibri" w:cs="Calibri"/>
+          <w:b/>
+          <w:bCs/>
+          <w:sz w:val="20"/>
+          <w:szCs w:val="20"/>
+        </w:rPr>
+        <w:t>:</w:t>
+      </w:r>
+      <w:r>
+        <w:rPr>
+          <w:rFonts w:ascii="Calibri" w:hAnsi="Calibri" w:cs="Calibri"/>
+          <w:b/>
+          <w:bCs/>
+          <w:sz w:val="20"/>
+          <w:szCs w:val="20"/>
+        </w:rPr>
+        <w:t xml:space="preserve"> 99</w:t>
+      </w:r>
+    </w:p>
+    <w:p>
+      <w:pPr>
+        <w:rPr>
+          <w:rFonts w:ascii="Calibri" w:hAnsi="Calibri" w:cs="Calibri"/>
+          <w:sz w:val="20"/>
+          <w:szCs w:val="20"/>
+        </w:rPr>
+      </w:pPr>
+    </w:p>
+    <w:p>
+      <w:pPr>
+        <w:rPr>
+          <w:rFonts w:ascii="Calibri" w:hAnsi="Calibri" w:cs="Calibri"/>
+          <w:sz w:val="20"/>
+          <w:szCs w:val="20"/>
+        </w:rPr>
+      </w:pPr>
+      <w:r>
+        <w:rPr>
+          <w:rFonts w:ascii="Calibri" w:hAnsi="Calibri" w:cs="Calibri"/>
+          <w:sz w:val="20"/>
+          <w:szCs w:val="20"/>
+        </w:rPr>
+        <w:t>10 A data structure used to implement a jump table is a</w:t>
       </w:r>
     </w:p>
     <w:p>
@@ -8307,7 +10032,7 @@
           <w:sz w:val="20"/>
           <w:szCs w:val="20"/>
         </w:rPr>
-        <w:t xml:space="preserve"> [15, 10, 20, 30]</w:t>
+        <w:t xml:space="preserve"> list</w:t>
       </w:r>
     </w:p>
     <w:p>
@@ -8341,7 +10066,7 @@
           <w:sz w:val="20"/>
           <w:szCs w:val="20"/>
         </w:rPr>
-        <w:t xml:space="preserve"> [10, 15, 30]</w:t>
+        <w:t xml:space="preserve"> tuple</w:t>
       </w:r>
     </w:p>
     <w:p>
@@ -8383,267 +10108,80 @@
           <w:sz w:val="20"/>
           <w:szCs w:val="20"/>
         </w:rPr>
-        <w:t xml:space="preserve"> [10, 15, 20, 30]</w:t>
-      </w:r>
-    </w:p>
-    <w:p>
-      <w:pPr>
-        <w:rPr>
-          <w:rFonts w:ascii="Calibri" w:hAnsi="Calibri" w:cs="Calibri"/>
-          <w:b/>
-          <w:bCs/>
-          <w:sz w:val="20"/>
-          <w:szCs w:val="20"/>
-        </w:rPr>
-      </w:pPr>
-    </w:p>
-    <w:p>
-      <w:pPr>
-        <w:rPr>
-          <w:rFonts w:ascii="Calibri" w:hAnsi="Calibri" w:cs="Calibri"/>
-          <w:sz w:val="20"/>
-          <w:szCs w:val="20"/>
-        </w:rPr>
-      </w:pPr>
-      <w:r>
-        <w:rPr>
-          <w:rFonts w:ascii="Calibri" w:hAnsi="Calibri" w:cs="Calibri"/>
-          <w:sz w:val="20"/>
-          <w:szCs w:val="20"/>
-        </w:rPr>
-        <w:t>For questions 7–9, assume that the variable</w:t>
-      </w:r>
-      <w:r>
-        <w:rPr>
-          <w:rFonts w:ascii="Calibri" w:hAnsi="Calibri" w:cs="Calibri"/>
-          <w:b/>
-          <w:bCs/>
-          <w:sz w:val="20"/>
-          <w:szCs w:val="20"/>
-        </w:rPr>
-        <w:t xml:space="preserve"> </w:t>
-      </w:r>
-      <w:r>
-        <w:rPr>
-          <w:rFonts w:ascii="Calibri" w:hAnsi="Calibri" w:cs="Calibri"/>
-          <w:sz w:val="20"/>
-          <w:szCs w:val="20"/>
-        </w:rPr>
-        <w:t>info</w:t>
-      </w:r>
-      <w:r>
-        <w:rPr>
-          <w:rFonts w:ascii="Calibri" w:hAnsi="Calibri" w:cs="Calibri"/>
-          <w:b/>
-          <w:bCs/>
-          <w:sz w:val="20"/>
-          <w:szCs w:val="20"/>
-        </w:rPr>
-        <w:t xml:space="preserve"> </w:t>
-      </w:r>
-      <w:r>
-        <w:rPr>
-          <w:rFonts w:ascii="Calibri" w:hAnsi="Calibri" w:cs="Calibri"/>
-          <w:sz w:val="20"/>
-          <w:szCs w:val="20"/>
-        </w:rPr>
-        <w:t>refers to the dictionary</w:t>
-      </w:r>
-    </w:p>
-    <w:p>
-      <w:pPr>
-        <w:rPr>
-          <w:rFonts w:ascii="Calibri" w:hAnsi="Calibri" w:cs="Calibri"/>
-          <w:b/>
-          <w:bCs/>
-          <w:sz w:val="20"/>
-          <w:szCs w:val="20"/>
-        </w:rPr>
-      </w:pPr>
-      <w:r>
-        <w:rPr>
-          <w:rFonts w:ascii="Calibri" w:hAnsi="Calibri" w:cs="Calibri"/>
-          <w:b/>
-          <w:bCs/>
-          <w:sz w:val="20"/>
-          <w:szCs w:val="20"/>
-        </w:rPr>
-        <w:t>{</w:t>
-      </w:r>
-      <w:r>
-        <w:rPr>
-          <w:rFonts w:ascii="Calibri" w:hAnsi="Calibri" w:cs="Calibri"/>
-          <w:b/>
-          <w:bCs/>
-          <w:sz w:val="20"/>
-          <w:szCs w:val="20"/>
-        </w:rPr>
-        <w:t>“</w:t>
-      </w:r>
-      <w:proofErr w:type="spellStart"/>
-      <w:r>
-        <w:rPr>
-          <w:rFonts w:ascii="Calibri" w:hAnsi="Calibri" w:cs="Calibri"/>
-          <w:b/>
-          <w:bCs/>
-          <w:sz w:val="20"/>
-          <w:szCs w:val="20"/>
-        </w:rPr>
-        <w:t>name</w:t>
-      </w:r>
-      <w:r>
-        <w:rPr>
-          <w:rFonts w:ascii="Calibri" w:hAnsi="Calibri" w:cs="Calibri"/>
-          <w:b/>
-          <w:bCs/>
-          <w:sz w:val="20"/>
-          <w:szCs w:val="20"/>
-        </w:rPr>
-        <w:t>”</w:t>
-      </w:r>
-      <w:proofErr w:type="gramStart"/>
-      <w:r>
-        <w:rPr>
-          <w:rFonts w:ascii="Calibri" w:hAnsi="Calibri" w:cs="Calibri"/>
-          <w:b/>
-          <w:bCs/>
-          <w:sz w:val="20"/>
-          <w:szCs w:val="20"/>
-        </w:rPr>
-        <w:t>:</w:t>
-      </w:r>
-      <w:r>
-        <w:rPr>
-          <w:rFonts w:ascii="Calibri" w:hAnsi="Calibri" w:cs="Calibri"/>
-          <w:b/>
-          <w:bCs/>
-          <w:sz w:val="20"/>
-          <w:szCs w:val="20"/>
-        </w:rPr>
-        <w:t>”</w:t>
-      </w:r>
-      <w:r>
-        <w:rPr>
-          <w:rFonts w:ascii="Calibri" w:hAnsi="Calibri" w:cs="Calibri"/>
-          <w:b/>
-          <w:bCs/>
-          <w:sz w:val="20"/>
-          <w:szCs w:val="20"/>
-        </w:rPr>
-        <w:t>Sandy</w:t>
-      </w:r>
-      <w:proofErr w:type="spellEnd"/>
-      <w:proofErr w:type="gramEnd"/>
-      <w:r>
-        <w:rPr>
-          <w:rFonts w:ascii="Calibri" w:hAnsi="Calibri" w:cs="Calibri"/>
-          <w:b/>
-          <w:bCs/>
-          <w:sz w:val="20"/>
-          <w:szCs w:val="20"/>
-        </w:rPr>
-        <w:t>”</w:t>
-      </w:r>
-      <w:r>
-        <w:rPr>
-          <w:rFonts w:ascii="Calibri" w:hAnsi="Calibri" w:cs="Calibri"/>
-          <w:b/>
-          <w:bCs/>
-          <w:sz w:val="20"/>
-          <w:szCs w:val="20"/>
-        </w:rPr>
-        <w:t xml:space="preserve">, </w:t>
-      </w:r>
-      <w:r>
-        <w:rPr>
-          <w:rFonts w:ascii="Calibri" w:hAnsi="Calibri" w:cs="Calibri"/>
-          <w:b/>
-          <w:bCs/>
-          <w:sz w:val="20"/>
-          <w:szCs w:val="20"/>
-        </w:rPr>
-        <w:t>“</w:t>
-      </w:r>
-      <w:r>
-        <w:rPr>
-          <w:rFonts w:ascii="Calibri" w:hAnsi="Calibri" w:cs="Calibri"/>
-          <w:b/>
-          <w:bCs/>
-          <w:sz w:val="20"/>
-          <w:szCs w:val="20"/>
-        </w:rPr>
-        <w:t>age</w:t>
-      </w:r>
-      <w:r>
-        <w:rPr>
-          <w:rFonts w:ascii="Calibri" w:hAnsi="Calibri" w:cs="Calibri"/>
-          <w:b/>
-          <w:bCs/>
-          <w:sz w:val="20"/>
-          <w:szCs w:val="20"/>
-        </w:rPr>
-        <w:t>”</w:t>
-      </w:r>
-      <w:r>
-        <w:rPr>
-          <w:rFonts w:ascii="Calibri" w:hAnsi="Calibri" w:cs="Calibri"/>
-          <w:b/>
-          <w:bCs/>
-          <w:sz w:val="20"/>
-          <w:szCs w:val="20"/>
-        </w:rPr>
-        <w:t>:17}.</w:t>
-      </w:r>
-    </w:p>
-    <w:p>
-      <w:pPr>
-        <w:rPr>
-          <w:rFonts w:ascii="Calibri" w:hAnsi="Calibri" w:cs="Calibri"/>
-          <w:sz w:val="20"/>
-          <w:szCs w:val="20"/>
-        </w:rPr>
-      </w:pPr>
-      <w:r>
-        <w:rPr>
-          <w:rFonts w:ascii="Calibri" w:hAnsi="Calibri" w:cs="Calibri"/>
-          <w:sz w:val="20"/>
-          <w:szCs w:val="20"/>
-        </w:rPr>
-        <w:t>7 The expression list(</w:t>
-      </w:r>
-      <w:proofErr w:type="spellStart"/>
-      <w:proofErr w:type="gramStart"/>
-      <w:r>
-        <w:rPr>
-          <w:rFonts w:ascii="Calibri" w:hAnsi="Calibri" w:cs="Calibri"/>
-          <w:sz w:val="20"/>
-          <w:szCs w:val="20"/>
-        </w:rPr>
-        <w:t>info.keys</w:t>
-      </w:r>
-      <w:proofErr w:type="spellEnd"/>
-      <w:proofErr w:type="gramEnd"/>
-      <w:r>
-        <w:rPr>
-          <w:rFonts w:ascii="Calibri" w:hAnsi="Calibri" w:cs="Calibri"/>
-          <w:sz w:val="20"/>
-          <w:szCs w:val="20"/>
-        </w:rPr>
-        <w:t>()) evaluates to</w:t>
-      </w:r>
-    </w:p>
-    <w:p>
-      <w:pPr>
-        <w:ind w:left="720"/>
-        <w:rPr>
-          <w:rFonts w:ascii="Calibri" w:hAnsi="Calibri" w:cs="Calibri"/>
-          <w:sz w:val="20"/>
-          <w:szCs w:val="20"/>
-        </w:rPr>
-      </w:pPr>
-      <w:r>
-        <w:rPr>
-          <w:rFonts w:ascii="Calibri" w:hAnsi="Calibri" w:cs="Calibri"/>
+        <w:t xml:space="preserve"> dictionary</w:t>
+      </w:r>
+    </w:p>
+    <w:p>
+      <w:pPr>
+        <w:ind w:left="720"/>
+        <w:rPr>
+          <w:rFonts w:ascii="Calibri" w:hAnsi="Calibri" w:cs="Calibri"/>
+          <w:sz w:val="20"/>
+          <w:szCs w:val="20"/>
+        </w:rPr>
+      </w:pPr>
+    </w:p>
+    <w:p>
+      <w:pPr>
+        <w:rPr>
+          <w:rFonts w:ascii="Calibri" w:hAnsi="Calibri" w:cs="Calibri"/>
+          <w:sz w:val="20"/>
+          <w:szCs w:val="20"/>
+          <w:u w:val="single"/>
+        </w:rPr>
+      </w:pPr>
+      <w:r>
+        <w:rPr>
+          <w:rFonts w:ascii="Calibri" w:hAnsi="Calibri" w:cs="Calibri"/>
+          <w:sz w:val="20"/>
+          <w:szCs w:val="20"/>
+          <w:u w:val="single"/>
+        </w:rPr>
+        <w:t xml:space="preserve">Chapter </w:t>
+      </w:r>
+      <w:r>
+        <w:rPr>
+          <w:rFonts w:ascii="Calibri" w:hAnsi="Calibri" w:cs="Calibri"/>
+          <w:sz w:val="20"/>
+          <w:szCs w:val="20"/>
+          <w:u w:val="single"/>
+        </w:rPr>
+        <w:t>8</w:t>
+      </w:r>
+    </w:p>
+    <w:p>
+      <w:pPr>
+        <w:rPr>
+          <w:rFonts w:ascii="Calibri" w:hAnsi="Calibri" w:cs="Calibri"/>
+          <w:sz w:val="20"/>
+          <w:szCs w:val="20"/>
+        </w:rPr>
+      </w:pPr>
+      <w:r>
+        <w:rPr>
+          <w:rFonts w:ascii="Calibri" w:hAnsi="Calibri" w:cs="Calibri"/>
+          <w:sz w:val="20"/>
+          <w:szCs w:val="20"/>
+        </w:rPr>
+        <w:t>1 An instance variable refers to a data value that</w:t>
+      </w:r>
+    </w:p>
+    <w:p>
+      <w:pPr>
+        <w:ind w:left="720"/>
+        <w:rPr>
+          <w:rFonts w:ascii="Calibri" w:hAnsi="Calibri" w:cs="Calibri"/>
+          <w:b/>
+          <w:bCs/>
+          <w:sz w:val="20"/>
+          <w:szCs w:val="20"/>
+        </w:rPr>
+      </w:pPr>
+      <w:r>
+        <w:rPr>
+          <w:rFonts w:ascii="Calibri" w:hAnsi="Calibri" w:cs="Calibri"/>
+          <w:b/>
+          <w:bCs/>
           <w:sz w:val="20"/>
           <w:szCs w:val="20"/>
         </w:rPr>
@@ -8652,100 +10190,36 @@
       <w:r>
         <w:rPr>
           <w:rFonts w:ascii="Calibri" w:hAnsi="Calibri" w:cs="Calibri"/>
-          <w:sz w:val="20"/>
-          <w:szCs w:val="20"/>
-        </w:rPr>
-        <w:t>:</w:t>
-      </w:r>
-      <w:r>
-        <w:rPr>
-          <w:rFonts w:ascii="Calibri" w:hAnsi="Calibri" w:cs="Calibri"/>
-          <w:sz w:val="20"/>
-          <w:szCs w:val="20"/>
-        </w:rPr>
-        <w:t xml:space="preserve"> (</w:t>
-      </w:r>
-      <w:r>
-        <w:rPr>
-          <w:rFonts w:ascii="Calibri" w:hAnsi="Calibri" w:cs="Calibri"/>
-          <w:sz w:val="20"/>
-          <w:szCs w:val="20"/>
-        </w:rPr>
-        <w:t>“</w:t>
-      </w:r>
-      <w:r>
-        <w:rPr>
-          <w:rFonts w:ascii="Calibri" w:hAnsi="Calibri" w:cs="Calibri"/>
-          <w:sz w:val="20"/>
-          <w:szCs w:val="20"/>
-        </w:rPr>
-        <w:t>name</w:t>
-      </w:r>
-      <w:r>
-        <w:rPr>
-          <w:rFonts w:ascii="Calibri" w:hAnsi="Calibri" w:cs="Calibri"/>
-          <w:sz w:val="20"/>
-          <w:szCs w:val="20"/>
-        </w:rPr>
-        <w:t>”</w:t>
-      </w:r>
-      <w:r>
-        <w:rPr>
-          <w:rFonts w:ascii="Calibri" w:hAnsi="Calibri" w:cs="Calibri"/>
-          <w:sz w:val="20"/>
-          <w:szCs w:val="20"/>
-        </w:rPr>
-        <w:t xml:space="preserve">, </w:t>
-      </w:r>
-      <w:r>
-        <w:rPr>
-          <w:rFonts w:ascii="Calibri" w:hAnsi="Calibri" w:cs="Calibri"/>
-          <w:sz w:val="20"/>
-          <w:szCs w:val="20"/>
-        </w:rPr>
-        <w:t>“</w:t>
-      </w:r>
-      <w:r>
-        <w:rPr>
-          <w:rFonts w:ascii="Calibri" w:hAnsi="Calibri" w:cs="Calibri"/>
-          <w:sz w:val="20"/>
-          <w:szCs w:val="20"/>
-        </w:rPr>
-        <w:t>age</w:t>
-      </w:r>
-      <w:r>
-        <w:rPr>
-          <w:rFonts w:ascii="Calibri" w:hAnsi="Calibri" w:cs="Calibri"/>
-          <w:sz w:val="20"/>
-          <w:szCs w:val="20"/>
-        </w:rPr>
-        <w:t>”</w:t>
-      </w:r>
-      <w:r>
-        <w:rPr>
-          <w:rFonts w:ascii="Calibri" w:hAnsi="Calibri" w:cs="Calibri"/>
-          <w:sz w:val="20"/>
-          <w:szCs w:val="20"/>
-        </w:rPr>
-        <w:t>)</w:t>
-      </w:r>
-    </w:p>
-    <w:p>
-      <w:pPr>
-        <w:ind w:left="720"/>
-        <w:rPr>
-          <w:rFonts w:ascii="Calibri" w:hAnsi="Calibri" w:cs="Calibri"/>
-          <w:b/>
-          <w:bCs/>
-          <w:sz w:val="20"/>
-          <w:szCs w:val="20"/>
-        </w:rPr>
-      </w:pPr>
-      <w:r>
-        <w:rPr>
-          <w:rFonts w:ascii="Calibri" w:hAnsi="Calibri" w:cs="Calibri"/>
-          <w:b/>
-          <w:bCs/>
+          <w:b/>
+          <w:bCs/>
+          <w:sz w:val="20"/>
+          <w:szCs w:val="20"/>
+        </w:rPr>
+        <w:t>:</w:t>
+      </w:r>
+      <w:r>
+        <w:rPr>
+          <w:rFonts w:ascii="Calibri" w:hAnsi="Calibri" w:cs="Calibri"/>
+          <w:b/>
+          <w:bCs/>
+          <w:sz w:val="20"/>
+          <w:szCs w:val="20"/>
+        </w:rPr>
+        <w:t xml:space="preserve"> is owned by a particular instance of a class and no other</w:t>
+      </w:r>
+    </w:p>
+    <w:p>
+      <w:pPr>
+        <w:ind w:left="720"/>
+        <w:rPr>
+          <w:rFonts w:ascii="Calibri" w:hAnsi="Calibri" w:cs="Calibri"/>
+          <w:sz w:val="20"/>
+          <w:szCs w:val="20"/>
+        </w:rPr>
+      </w:pPr>
+      <w:r>
+        <w:rPr>
+          <w:rFonts w:ascii="Calibri" w:hAnsi="Calibri" w:cs="Calibri"/>
           <w:sz w:val="20"/>
           <w:szCs w:val="20"/>
         </w:rPr>
@@ -8754,171 +10228,172 @@
       <w:r>
         <w:rPr>
           <w:rFonts w:ascii="Calibri" w:hAnsi="Calibri" w:cs="Calibri"/>
-          <w:b/>
-          <w:bCs/>
-          <w:sz w:val="20"/>
-          <w:szCs w:val="20"/>
-        </w:rPr>
-        <w:t>:</w:t>
-      </w:r>
-      <w:r>
-        <w:rPr>
-          <w:rFonts w:ascii="Calibri" w:hAnsi="Calibri" w:cs="Calibri"/>
-          <w:b/>
-          <w:bCs/>
-          <w:sz w:val="20"/>
-          <w:szCs w:val="20"/>
-        </w:rPr>
-        <w:t xml:space="preserve"> [</w:t>
-      </w:r>
-      <w:r>
-        <w:rPr>
-          <w:rFonts w:ascii="Calibri" w:hAnsi="Calibri" w:cs="Calibri"/>
-          <w:b/>
-          <w:bCs/>
-          <w:sz w:val="20"/>
-          <w:szCs w:val="20"/>
-        </w:rPr>
-        <w:t>“</w:t>
-      </w:r>
-      <w:r>
-        <w:rPr>
-          <w:rFonts w:ascii="Calibri" w:hAnsi="Calibri" w:cs="Calibri"/>
-          <w:b/>
-          <w:bCs/>
-          <w:sz w:val="20"/>
-          <w:szCs w:val="20"/>
-        </w:rPr>
-        <w:t>name</w:t>
-      </w:r>
-      <w:r>
-        <w:rPr>
-          <w:rFonts w:ascii="Calibri" w:hAnsi="Calibri" w:cs="Calibri"/>
-          <w:b/>
-          <w:bCs/>
-          <w:sz w:val="20"/>
-          <w:szCs w:val="20"/>
-        </w:rPr>
-        <w:t>”</w:t>
-      </w:r>
-      <w:r>
-        <w:rPr>
-          <w:rFonts w:ascii="Calibri" w:hAnsi="Calibri" w:cs="Calibri"/>
-          <w:b/>
-          <w:bCs/>
-          <w:sz w:val="20"/>
-          <w:szCs w:val="20"/>
-        </w:rPr>
-        <w:t xml:space="preserve">, </w:t>
-      </w:r>
-      <w:r>
-        <w:rPr>
-          <w:rFonts w:ascii="Calibri" w:hAnsi="Calibri" w:cs="Calibri"/>
-          <w:b/>
-          <w:bCs/>
-          <w:sz w:val="20"/>
-          <w:szCs w:val="20"/>
-        </w:rPr>
-        <w:t>“</w:t>
-      </w:r>
-      <w:r>
-        <w:rPr>
-          <w:rFonts w:ascii="Calibri" w:hAnsi="Calibri" w:cs="Calibri"/>
-          <w:b/>
-          <w:bCs/>
-          <w:sz w:val="20"/>
-          <w:szCs w:val="20"/>
-        </w:rPr>
-        <w:t>age</w:t>
-      </w:r>
-      <w:r>
-        <w:rPr>
-          <w:rFonts w:ascii="Calibri" w:hAnsi="Calibri" w:cs="Calibri"/>
-          <w:b/>
-          <w:bCs/>
-          <w:sz w:val="20"/>
-          <w:szCs w:val="20"/>
-        </w:rPr>
-        <w:t>”</w:t>
-      </w:r>
-      <w:r>
-        <w:rPr>
-          <w:rFonts w:ascii="Calibri" w:hAnsi="Calibri" w:cs="Calibri"/>
-          <w:b/>
-          <w:bCs/>
-          <w:sz w:val="20"/>
-          <w:szCs w:val="20"/>
-        </w:rPr>
-        <w:t>]</w:t>
-      </w:r>
-    </w:p>
-    <w:p>
-      <w:pPr>
-        <w:rPr>
-          <w:rFonts w:ascii="Calibri" w:hAnsi="Calibri" w:cs="Calibri"/>
-          <w:sz w:val="20"/>
-          <w:szCs w:val="20"/>
-        </w:rPr>
-      </w:pPr>
-      <w:r>
-        <w:rPr>
-          <w:rFonts w:ascii="Calibri" w:hAnsi="Calibri" w:cs="Calibri"/>
-          <w:sz w:val="20"/>
-          <w:szCs w:val="20"/>
-        </w:rPr>
-        <w:t xml:space="preserve">8 The expression </w:t>
-      </w:r>
-      <w:proofErr w:type="spellStart"/>
-      <w:proofErr w:type="gramStart"/>
-      <w:r>
-        <w:rPr>
-          <w:rFonts w:ascii="Calibri" w:hAnsi="Calibri" w:cs="Calibri"/>
-          <w:sz w:val="20"/>
-          <w:szCs w:val="20"/>
-        </w:rPr>
-        <w:t>info.get</w:t>
-      </w:r>
-      <w:proofErr w:type="spellEnd"/>
-      <w:r>
-        <w:rPr>
-          <w:rFonts w:ascii="Calibri" w:hAnsi="Calibri" w:cs="Calibri"/>
-          <w:sz w:val="20"/>
-          <w:szCs w:val="20"/>
-        </w:rPr>
-        <w:t>(</w:t>
-      </w:r>
-      <w:proofErr w:type="gramEnd"/>
-      <w:r>
-        <w:rPr>
-          <w:rFonts w:ascii="Calibri" w:hAnsi="Calibri" w:cs="Calibri"/>
-          <w:sz w:val="20"/>
-          <w:szCs w:val="20"/>
-        </w:rPr>
-        <w:t>“</w:t>
-      </w:r>
-      <w:r>
-        <w:rPr>
-          <w:rFonts w:ascii="Calibri" w:hAnsi="Calibri" w:cs="Calibri"/>
-          <w:sz w:val="20"/>
-          <w:szCs w:val="20"/>
-        </w:rPr>
-        <w:t>hobbies</w:t>
-      </w:r>
-      <w:r>
-        <w:rPr>
-          <w:rFonts w:ascii="Calibri" w:hAnsi="Calibri" w:cs="Calibri"/>
-          <w:sz w:val="20"/>
-          <w:szCs w:val="20"/>
-        </w:rPr>
-        <w:t>”</w:t>
-      </w:r>
-      <w:r>
-        <w:rPr>
-          <w:rFonts w:ascii="Calibri" w:hAnsi="Calibri" w:cs="Calibri"/>
-          <w:sz w:val="20"/>
-          <w:szCs w:val="20"/>
-        </w:rPr>
-        <w:t>, None) evaluates to</w:t>
+          <w:sz w:val="20"/>
+          <w:szCs w:val="20"/>
+        </w:rPr>
+        <w:t>:</w:t>
+      </w:r>
+      <w:r>
+        <w:rPr>
+          <w:rFonts w:ascii="Calibri" w:hAnsi="Calibri" w:cs="Calibri"/>
+          <w:sz w:val="20"/>
+          <w:szCs w:val="20"/>
+        </w:rPr>
+        <w:t xml:space="preserve"> is shared in common and can be accessed by all instances of a</w:t>
+      </w:r>
+    </w:p>
+    <w:p>
+      <w:pPr>
+        <w:ind w:left="720"/>
+        <w:rPr>
+          <w:rFonts w:ascii="Calibri" w:hAnsi="Calibri" w:cs="Calibri"/>
+          <w:sz w:val="20"/>
+          <w:szCs w:val="20"/>
+        </w:rPr>
+      </w:pPr>
+      <w:r>
+        <w:rPr>
+          <w:rFonts w:ascii="Calibri" w:hAnsi="Calibri" w:cs="Calibri"/>
+          <w:sz w:val="20"/>
+          <w:szCs w:val="20"/>
+        </w:rPr>
+        <w:t>given class</w:t>
+      </w:r>
+    </w:p>
+    <w:p>
+      <w:pPr>
+        <w:rPr>
+          <w:rFonts w:ascii="Calibri" w:hAnsi="Calibri" w:cs="Calibri"/>
+          <w:sz w:val="20"/>
+          <w:szCs w:val="20"/>
+        </w:rPr>
+      </w:pPr>
+      <w:r>
+        <w:rPr>
+          <w:rFonts w:ascii="Calibri" w:hAnsi="Calibri" w:cs="Calibri"/>
+          <w:sz w:val="20"/>
+          <w:szCs w:val="20"/>
+        </w:rPr>
+        <w:t>2 The name used to refer to the current instance of a class within the class</w:t>
+      </w:r>
+    </w:p>
+    <w:p>
+      <w:pPr>
+        <w:rPr>
+          <w:rFonts w:ascii="Calibri" w:hAnsi="Calibri" w:cs="Calibri"/>
+          <w:sz w:val="20"/>
+          <w:szCs w:val="20"/>
+        </w:rPr>
+      </w:pPr>
+      <w:r>
+        <w:rPr>
+          <w:rFonts w:ascii="Calibri" w:hAnsi="Calibri" w:cs="Calibri"/>
+          <w:sz w:val="20"/>
+          <w:szCs w:val="20"/>
+        </w:rPr>
+        <w:t>definition is</w:t>
+      </w:r>
+    </w:p>
+    <w:p>
+      <w:pPr>
+        <w:ind w:left="720"/>
+        <w:rPr>
+          <w:rFonts w:ascii="Calibri" w:hAnsi="Calibri" w:cs="Calibri"/>
+          <w:sz w:val="20"/>
+          <w:szCs w:val="20"/>
+        </w:rPr>
+      </w:pPr>
+      <w:r>
+        <w:rPr>
+          <w:rFonts w:ascii="Calibri" w:hAnsi="Calibri" w:cs="Calibri"/>
+          <w:sz w:val="20"/>
+          <w:szCs w:val="20"/>
+        </w:rPr>
+        <w:t>A:</w:t>
+      </w:r>
+      <w:r>
+        <w:rPr>
+          <w:rFonts w:ascii="Calibri" w:hAnsi="Calibri" w:cs="Calibri"/>
+          <w:sz w:val="20"/>
+          <w:szCs w:val="20"/>
+        </w:rPr>
+        <w:t xml:space="preserve"> this</w:t>
+      </w:r>
+    </w:p>
+    <w:p>
+      <w:pPr>
+        <w:ind w:left="720"/>
+        <w:rPr>
+          <w:rFonts w:ascii="Calibri" w:hAnsi="Calibri" w:cs="Calibri"/>
+          <w:sz w:val="20"/>
+          <w:szCs w:val="20"/>
+        </w:rPr>
+      </w:pPr>
+      <w:r>
+        <w:rPr>
+          <w:rFonts w:ascii="Calibri" w:hAnsi="Calibri" w:cs="Calibri"/>
+          <w:sz w:val="20"/>
+          <w:szCs w:val="20"/>
+        </w:rPr>
+        <w:t>B:</w:t>
+      </w:r>
+      <w:r>
+        <w:rPr>
+          <w:rFonts w:ascii="Calibri" w:hAnsi="Calibri" w:cs="Calibri"/>
+          <w:sz w:val="20"/>
+          <w:szCs w:val="20"/>
+        </w:rPr>
+        <w:t xml:space="preserve"> other</w:t>
+      </w:r>
+    </w:p>
+    <w:p>
+      <w:pPr>
+        <w:ind w:left="720"/>
+        <w:rPr>
+          <w:rFonts w:ascii="Calibri" w:hAnsi="Calibri" w:cs="Calibri"/>
+          <w:b/>
+          <w:bCs/>
+          <w:sz w:val="20"/>
+          <w:szCs w:val="20"/>
+        </w:rPr>
+      </w:pPr>
+      <w:r>
+        <w:rPr>
+          <w:rFonts w:ascii="Calibri" w:hAnsi="Calibri" w:cs="Calibri"/>
+          <w:b/>
+          <w:bCs/>
+          <w:sz w:val="20"/>
+          <w:szCs w:val="20"/>
+        </w:rPr>
+        <w:t>C:</w:t>
+      </w:r>
+      <w:r>
+        <w:rPr>
+          <w:rFonts w:ascii="Calibri" w:hAnsi="Calibri" w:cs="Calibri"/>
+          <w:b/>
+          <w:bCs/>
+          <w:sz w:val="20"/>
+          <w:szCs w:val="20"/>
+        </w:rPr>
+        <w:t xml:space="preserve"> self</w:t>
+      </w:r>
+    </w:p>
+    <w:p>
+      <w:pPr>
+        <w:rPr>
+          <w:rFonts w:ascii="Calibri" w:hAnsi="Calibri" w:cs="Calibri"/>
+          <w:sz w:val="20"/>
+          <w:szCs w:val="20"/>
+        </w:rPr>
+      </w:pPr>
+      <w:r>
+        <w:rPr>
+          <w:rFonts w:ascii="Calibri" w:hAnsi="Calibri" w:cs="Calibri"/>
+          <w:sz w:val="20"/>
+          <w:szCs w:val="20"/>
+        </w:rPr>
+        <w:lastRenderedPageBreak/>
+        <w:t>3 The purpose of the __init__ method in a class definition is to</w:t>
       </w:r>
     </w:p>
     <w:p>
@@ -8952,31 +10427,7 @@
           <w:sz w:val="20"/>
           <w:szCs w:val="20"/>
         </w:rPr>
-        <w:t xml:space="preserve"> </w:t>
-      </w:r>
-      <w:r>
-        <w:rPr>
-          <w:rFonts w:ascii="Calibri" w:hAnsi="Calibri" w:cs="Calibri"/>
-          <w:sz w:val="20"/>
-          <w:szCs w:val="20"/>
-        </w:rPr>
-        <w:t>“</w:t>
-      </w:r>
-      <w:r>
-        <w:rPr>
-          <w:rFonts w:ascii="Calibri" w:hAnsi="Calibri" w:cs="Calibri"/>
-          <w:sz w:val="20"/>
-          <w:szCs w:val="20"/>
-        </w:rPr>
-        <w:t>knitting</w:t>
-      </w:r>
-      <w:r>
-        <w:rPr>
-          <w:rFonts w:ascii="Calibri" w:hAnsi="Calibri" w:cs="Calibri"/>
-          <w:sz w:val="20"/>
-          <w:szCs w:val="20"/>
-        </w:rPr>
-        <w:t>”</w:t>
+        <w:t xml:space="preserve"> build and return a string representation of the instance variables</w:t>
       </w:r>
     </w:p>
     <w:p>
@@ -9018,7 +10469,193 @@
           <w:sz w:val="20"/>
           <w:szCs w:val="20"/>
         </w:rPr>
-        <w:t xml:space="preserve"> None</w:t>
+        <w:t xml:space="preserve"> set the instance variables to initial values</w:t>
+      </w:r>
+    </w:p>
+    <w:p>
+      <w:pPr>
+        <w:rPr>
+          <w:rFonts w:ascii="Calibri" w:hAnsi="Calibri" w:cs="Calibri"/>
+          <w:sz w:val="20"/>
+          <w:szCs w:val="20"/>
+        </w:rPr>
+      </w:pPr>
+      <w:r>
+        <w:rPr>
+          <w:rFonts w:ascii="Calibri" w:hAnsi="Calibri" w:cs="Calibri"/>
+          <w:sz w:val="20"/>
+          <w:szCs w:val="20"/>
+        </w:rPr>
+        <w:t>4 A method definition</w:t>
+      </w:r>
+    </w:p>
+    <w:p>
+      <w:pPr>
+        <w:ind w:left="720"/>
+        <w:rPr>
+          <w:rFonts w:ascii="Calibri" w:hAnsi="Calibri" w:cs="Calibri"/>
+          <w:sz w:val="20"/>
+          <w:szCs w:val="20"/>
+        </w:rPr>
+      </w:pPr>
+      <w:r>
+        <w:rPr>
+          <w:rFonts w:ascii="Calibri" w:hAnsi="Calibri" w:cs="Calibri"/>
+          <w:sz w:val="20"/>
+          <w:szCs w:val="20"/>
+        </w:rPr>
+        <w:t>A</w:t>
+      </w:r>
+      <w:r>
+        <w:rPr>
+          <w:rFonts w:ascii="Calibri" w:hAnsi="Calibri" w:cs="Calibri"/>
+          <w:sz w:val="20"/>
+          <w:szCs w:val="20"/>
+        </w:rPr>
+        <w:t>:</w:t>
+      </w:r>
+      <w:r>
+        <w:rPr>
+          <w:rFonts w:ascii="Calibri" w:hAnsi="Calibri" w:cs="Calibri"/>
+          <w:sz w:val="20"/>
+          <w:szCs w:val="20"/>
+        </w:rPr>
+        <w:t xml:space="preserve"> can have zero or more parameter names</w:t>
+      </w:r>
+    </w:p>
+    <w:p>
+      <w:pPr>
+        <w:ind w:left="720"/>
+        <w:rPr>
+          <w:rFonts w:ascii="Calibri" w:hAnsi="Calibri" w:cs="Calibri"/>
+          <w:b/>
+          <w:bCs/>
+          <w:sz w:val="20"/>
+          <w:szCs w:val="20"/>
+        </w:rPr>
+      </w:pPr>
+      <w:r>
+        <w:rPr>
+          <w:rFonts w:ascii="Calibri" w:hAnsi="Calibri" w:cs="Calibri"/>
+          <w:b/>
+          <w:bCs/>
+          <w:sz w:val="20"/>
+          <w:szCs w:val="20"/>
+        </w:rPr>
+        <w:t>B</w:t>
+      </w:r>
+      <w:r>
+        <w:rPr>
+          <w:rFonts w:ascii="Calibri" w:hAnsi="Calibri" w:cs="Calibri"/>
+          <w:b/>
+          <w:bCs/>
+          <w:sz w:val="20"/>
+          <w:szCs w:val="20"/>
+        </w:rPr>
+        <w:t>:</w:t>
+      </w:r>
+      <w:r>
+        <w:rPr>
+          <w:rFonts w:ascii="Calibri" w:hAnsi="Calibri" w:cs="Calibri"/>
+          <w:b/>
+          <w:bCs/>
+          <w:sz w:val="20"/>
+          <w:szCs w:val="20"/>
+        </w:rPr>
+        <w:t xml:space="preserve"> always must have at least one parameter name, called self</w:t>
+      </w:r>
+    </w:p>
+    <w:p>
+      <w:pPr>
+        <w:rPr>
+          <w:rFonts w:ascii="Calibri" w:hAnsi="Calibri" w:cs="Calibri"/>
+          <w:sz w:val="20"/>
+          <w:szCs w:val="20"/>
+        </w:rPr>
+      </w:pPr>
+      <w:r>
+        <w:rPr>
+          <w:rFonts w:ascii="Calibri" w:hAnsi="Calibri" w:cs="Calibri"/>
+          <w:sz w:val="20"/>
+          <w:szCs w:val="20"/>
+        </w:rPr>
+        <w:t>5 The scope of an instance variable is</w:t>
+      </w:r>
+    </w:p>
+    <w:p>
+      <w:pPr>
+        <w:ind w:left="720"/>
+        <w:rPr>
+          <w:rFonts w:ascii="Calibri" w:hAnsi="Calibri" w:cs="Calibri"/>
+          <w:sz w:val="20"/>
+          <w:szCs w:val="20"/>
+        </w:rPr>
+      </w:pPr>
+      <w:r>
+        <w:rPr>
+          <w:rFonts w:ascii="Calibri" w:hAnsi="Calibri" w:cs="Calibri"/>
+          <w:sz w:val="20"/>
+          <w:szCs w:val="20"/>
+        </w:rPr>
+        <w:t>A</w:t>
+      </w:r>
+      <w:r>
+        <w:rPr>
+          <w:rFonts w:ascii="Calibri" w:hAnsi="Calibri" w:cs="Calibri"/>
+          <w:sz w:val="20"/>
+          <w:szCs w:val="20"/>
+        </w:rPr>
+        <w:t>:</w:t>
+      </w:r>
+      <w:r>
+        <w:rPr>
+          <w:rFonts w:ascii="Calibri" w:hAnsi="Calibri" w:cs="Calibri"/>
+          <w:sz w:val="20"/>
+          <w:szCs w:val="20"/>
+        </w:rPr>
+        <w:t xml:space="preserve"> the statements in the body of the method where it is introduced</w:t>
+      </w:r>
+    </w:p>
+    <w:p>
+      <w:pPr>
+        <w:ind w:left="720"/>
+        <w:rPr>
+          <w:rFonts w:ascii="Calibri" w:hAnsi="Calibri" w:cs="Calibri"/>
+          <w:b/>
+          <w:bCs/>
+          <w:sz w:val="20"/>
+          <w:szCs w:val="20"/>
+        </w:rPr>
+      </w:pPr>
+      <w:r>
+        <w:rPr>
+          <w:rFonts w:ascii="Calibri" w:hAnsi="Calibri" w:cs="Calibri"/>
+          <w:b/>
+          <w:bCs/>
+          <w:sz w:val="20"/>
+          <w:szCs w:val="20"/>
+        </w:rPr>
+        <w:t>B</w:t>
+      </w:r>
+      <w:r>
+        <w:rPr>
+          <w:rFonts w:ascii="Calibri" w:hAnsi="Calibri" w:cs="Calibri"/>
+          <w:b/>
+          <w:bCs/>
+          <w:sz w:val="20"/>
+          <w:szCs w:val="20"/>
+        </w:rPr>
+        <w:t>:</w:t>
+      </w:r>
+      <w:r>
+        <w:rPr>
+          <w:rFonts w:ascii="Calibri" w:hAnsi="Calibri" w:cs="Calibri"/>
+          <w:b/>
+          <w:bCs/>
+          <w:sz w:val="20"/>
+          <w:szCs w:val="20"/>
+        </w:rPr>
+        <w:t xml:space="preserve"> the entire class in which it is introduced</w:t>
       </w:r>
     </w:p>
     <w:p>
@@ -9052,24 +10689,24 @@
           <w:sz w:val="20"/>
           <w:szCs w:val="20"/>
         </w:rPr>
-        <w:t xml:space="preserve"> 1000</w:t>
-      </w:r>
-    </w:p>
-    <w:p>
-      <w:pPr>
-        <w:rPr>
-          <w:rFonts w:ascii="Calibri" w:hAnsi="Calibri" w:cs="Calibri"/>
-          <w:sz w:val="20"/>
-          <w:szCs w:val="20"/>
-        </w:rPr>
-      </w:pPr>
-      <w:r>
-        <w:rPr>
-          <w:rFonts w:ascii="Calibri" w:hAnsi="Calibri" w:cs="Calibri"/>
-          <w:sz w:val="20"/>
-          <w:szCs w:val="20"/>
-        </w:rPr>
-        <w:t>9 The method to remove an entry from a dictionary is named</w:t>
+        <w:t xml:space="preserve"> the entire module where it is introduced</w:t>
+      </w:r>
+    </w:p>
+    <w:p>
+      <w:pPr>
+        <w:rPr>
+          <w:rFonts w:ascii="Calibri" w:hAnsi="Calibri" w:cs="Calibri"/>
+          <w:sz w:val="20"/>
+          <w:szCs w:val="20"/>
+        </w:rPr>
+      </w:pPr>
+      <w:r>
+        <w:rPr>
+          <w:rFonts w:ascii="Calibri" w:hAnsi="Calibri" w:cs="Calibri"/>
+          <w:sz w:val="20"/>
+          <w:szCs w:val="20"/>
+        </w:rPr>
+        <w:t>6 An object’s lifetime ends</w:t>
       </w:r>
     </w:p>
     <w:p>
@@ -9103,7 +10740,7 @@
           <w:sz w:val="20"/>
           <w:szCs w:val="20"/>
         </w:rPr>
-        <w:t xml:space="preserve"> delete</w:t>
+        <w:t xml:space="preserve"> several hours after it is created</w:t>
       </w:r>
     </w:p>
     <w:p>
@@ -9145,7 +10782,7 @@
           <w:sz w:val="20"/>
           <w:szCs w:val="20"/>
         </w:rPr>
-        <w:t xml:space="preserve"> pop</w:t>
+        <w:t xml:space="preserve"> when it can no longer be referenced anywhere in a program</w:t>
       </w:r>
     </w:p>
     <w:p>
@@ -9179,38 +10816,52 @@
           <w:sz w:val="20"/>
           <w:szCs w:val="20"/>
         </w:rPr>
-        <w:t xml:space="preserve"> remove</w:t>
-      </w:r>
-    </w:p>
-    <w:p>
-      <w:pPr>
-        <w:rPr>
-          <w:rFonts w:ascii="Calibri" w:hAnsi="Calibri" w:cs="Calibri"/>
-          <w:sz w:val="20"/>
-          <w:szCs w:val="20"/>
-        </w:rPr>
-      </w:pPr>
-      <w:r>
-        <w:rPr>
-          <w:rFonts w:ascii="Calibri" w:hAnsi="Calibri" w:cs="Calibri"/>
-          <w:sz w:val="20"/>
-          <w:szCs w:val="20"/>
-        </w:rPr>
-        <w:t>10 Which of the following are immutable data structures?</w:t>
-      </w:r>
-    </w:p>
-    <w:p>
-      <w:pPr>
-        <w:ind w:left="720"/>
-        <w:rPr>
-          <w:rFonts w:ascii="Calibri" w:hAnsi="Calibri" w:cs="Calibri"/>
-          <w:sz w:val="20"/>
-          <w:szCs w:val="20"/>
-        </w:rPr>
-      </w:pPr>
-      <w:r>
-        <w:rPr>
-          <w:rFonts w:ascii="Calibri" w:hAnsi="Calibri" w:cs="Calibri"/>
+        <w:t xml:space="preserve"> when its data storage is recycled by the garbage collector</w:t>
+      </w:r>
+    </w:p>
+    <w:p>
+      <w:pPr>
+        <w:ind w:left="720"/>
+        <w:rPr>
+          <w:rFonts w:ascii="Calibri" w:hAnsi="Calibri" w:cs="Calibri"/>
+          <w:sz w:val="20"/>
+          <w:szCs w:val="20"/>
+        </w:rPr>
+      </w:pPr>
+    </w:p>
+    <w:p>
+      <w:pPr>
+        <w:rPr>
+          <w:rFonts w:ascii="Calibri" w:hAnsi="Calibri" w:cs="Calibri"/>
+          <w:sz w:val="20"/>
+          <w:szCs w:val="20"/>
+        </w:rPr>
+      </w:pPr>
+      <w:r>
+        <w:rPr>
+          <w:rFonts w:ascii="Calibri" w:hAnsi="Calibri" w:cs="Calibri"/>
+          <w:sz w:val="20"/>
+          <w:szCs w:val="20"/>
+        </w:rPr>
+        <w:t>7 A class variable is used for data that</w:t>
+      </w:r>
+    </w:p>
+    <w:p>
+      <w:pPr>
+        <w:ind w:left="720"/>
+        <w:rPr>
+          <w:rFonts w:ascii="Calibri" w:hAnsi="Calibri" w:cs="Calibri"/>
+          <w:b/>
+          <w:bCs/>
+          <w:sz w:val="20"/>
+          <w:szCs w:val="20"/>
+        </w:rPr>
+      </w:pPr>
+      <w:r>
+        <w:rPr>
+          <w:rFonts w:ascii="Calibri" w:hAnsi="Calibri" w:cs="Calibri"/>
+          <w:b/>
+          <w:bCs/>
           <w:sz w:val="20"/>
           <w:szCs w:val="20"/>
         </w:rPr>
@@ -9219,36 +10870,36 @@
       <w:r>
         <w:rPr>
           <w:rFonts w:ascii="Calibri" w:hAnsi="Calibri" w:cs="Calibri"/>
-          <w:sz w:val="20"/>
-          <w:szCs w:val="20"/>
-        </w:rPr>
-        <w:t>:</w:t>
-      </w:r>
-      <w:r>
-        <w:rPr>
-          <w:rFonts w:ascii="Calibri" w:hAnsi="Calibri" w:cs="Calibri"/>
-          <w:sz w:val="20"/>
-          <w:szCs w:val="20"/>
-        </w:rPr>
-        <w:t xml:space="preserve"> dictionaries and lists</w:t>
-      </w:r>
-    </w:p>
-    <w:p>
-      <w:pPr>
-        <w:ind w:left="720"/>
-        <w:rPr>
-          <w:rFonts w:ascii="Calibri" w:hAnsi="Calibri" w:cs="Calibri"/>
-          <w:b/>
-          <w:bCs/>
-          <w:sz w:val="20"/>
-          <w:szCs w:val="20"/>
-        </w:rPr>
-      </w:pPr>
-      <w:r>
-        <w:rPr>
-          <w:rFonts w:ascii="Calibri" w:hAnsi="Calibri" w:cs="Calibri"/>
-          <w:b/>
-          <w:bCs/>
+          <w:b/>
+          <w:bCs/>
+          <w:sz w:val="20"/>
+          <w:szCs w:val="20"/>
+        </w:rPr>
+        <w:t>:</w:t>
+      </w:r>
+      <w:r>
+        <w:rPr>
+          <w:rFonts w:ascii="Calibri" w:hAnsi="Calibri" w:cs="Calibri"/>
+          <w:b/>
+          <w:bCs/>
+          <w:sz w:val="20"/>
+          <w:szCs w:val="20"/>
+        </w:rPr>
+        <w:t xml:space="preserve"> all instances of a class have in common</w:t>
+      </w:r>
+    </w:p>
+    <w:p>
+      <w:pPr>
+        <w:ind w:left="720"/>
+        <w:rPr>
+          <w:rFonts w:ascii="Calibri" w:hAnsi="Calibri" w:cs="Calibri"/>
+          <w:sz w:val="20"/>
+          <w:szCs w:val="20"/>
+        </w:rPr>
+      </w:pPr>
+      <w:r>
+        <w:rPr>
+          <w:rFonts w:ascii="Calibri" w:hAnsi="Calibri" w:cs="Calibri"/>
           <w:sz w:val="20"/>
           <w:szCs w:val="20"/>
         </w:rPr>
@@ -9257,2277 +10908,6 @@
       <w:r>
         <w:rPr>
           <w:rFonts w:ascii="Calibri" w:hAnsi="Calibri" w:cs="Calibri"/>
-          <w:b/>
-          <w:bCs/>
-          <w:sz w:val="20"/>
-          <w:szCs w:val="20"/>
-        </w:rPr>
-        <w:t>:</w:t>
-      </w:r>
-      <w:r>
-        <w:rPr>
-          <w:rFonts w:ascii="Calibri" w:hAnsi="Calibri" w:cs="Calibri"/>
-          <w:b/>
-          <w:bCs/>
-          <w:sz w:val="20"/>
-          <w:szCs w:val="20"/>
-        </w:rPr>
-        <w:t xml:space="preserve"> strings and tuples</w:t>
-      </w:r>
-    </w:p>
-    <w:p>
-      <w:pPr>
-        <w:ind w:left="720"/>
-        <w:rPr>
-          <w:rFonts w:ascii="Calibri" w:hAnsi="Calibri" w:cs="Calibri"/>
-          <w:sz w:val="20"/>
-          <w:szCs w:val="20"/>
-          <w:u w:val="single"/>
-        </w:rPr>
-      </w:pPr>
-    </w:p>
-    <w:p>
-      <w:pPr>
-        <w:ind w:left="720"/>
-        <w:rPr>
-          <w:rFonts w:ascii="Calibri" w:hAnsi="Calibri" w:cs="Calibri"/>
-          <w:sz w:val="20"/>
-          <w:szCs w:val="20"/>
-          <w:u w:val="single"/>
-        </w:rPr>
-      </w:pPr>
-    </w:p>
-    <w:p>
-      <w:pPr>
-        <w:ind w:left="720"/>
-        <w:rPr>
-          <w:rFonts w:ascii="Calibri" w:hAnsi="Calibri" w:cs="Calibri"/>
-          <w:sz w:val="20"/>
-          <w:szCs w:val="20"/>
-          <w:u w:val="single"/>
-        </w:rPr>
-      </w:pPr>
-    </w:p>
-    <w:p>
-      <w:pPr>
-        <w:rPr>
-          <w:rFonts w:ascii="Calibri" w:hAnsi="Calibri" w:cs="Calibri"/>
-          <w:sz w:val="20"/>
-          <w:szCs w:val="20"/>
-          <w:u w:val="single"/>
-        </w:rPr>
-      </w:pPr>
-      <w:r>
-        <w:rPr>
-          <w:rFonts w:ascii="Calibri" w:hAnsi="Calibri" w:cs="Calibri"/>
-          <w:sz w:val="20"/>
-          <w:szCs w:val="20"/>
-          <w:u w:val="single"/>
-        </w:rPr>
-        <w:t>Chapter 6</w:t>
-      </w:r>
-    </w:p>
-    <w:p>
-      <w:pPr>
-        <w:rPr>
-          <w:rFonts w:ascii="Calibri" w:hAnsi="Calibri" w:cs="Calibri"/>
-          <w:sz w:val="20"/>
-          <w:szCs w:val="20"/>
-        </w:rPr>
-      </w:pPr>
-      <w:r>
-        <w:rPr>
-          <w:rFonts w:ascii="Calibri" w:hAnsi="Calibri" w:cs="Calibri"/>
-          <w:sz w:val="20"/>
-          <w:szCs w:val="20"/>
-        </w:rPr>
-        <w:t>1 Top-down design is a strategy that</w:t>
-      </w:r>
-    </w:p>
-    <w:p>
-      <w:pPr>
-        <w:ind w:left="720"/>
-        <w:rPr>
-          <w:rFonts w:ascii="Calibri" w:hAnsi="Calibri" w:cs="Calibri"/>
-          <w:sz w:val="20"/>
-          <w:szCs w:val="20"/>
-        </w:rPr>
-      </w:pPr>
-      <w:r>
-        <w:rPr>
-          <w:rFonts w:ascii="Calibri" w:hAnsi="Calibri" w:cs="Calibri"/>
-          <w:sz w:val="20"/>
-          <w:szCs w:val="20"/>
-        </w:rPr>
-        <w:t>A</w:t>
-      </w:r>
-      <w:r>
-        <w:rPr>
-          <w:rFonts w:ascii="Calibri" w:hAnsi="Calibri" w:cs="Calibri"/>
-          <w:sz w:val="20"/>
-          <w:szCs w:val="20"/>
-        </w:rPr>
-        <w:t>:</w:t>
-      </w:r>
-      <w:r>
-        <w:rPr>
-          <w:rFonts w:ascii="Calibri" w:hAnsi="Calibri" w:cs="Calibri"/>
-          <w:sz w:val="20"/>
-          <w:szCs w:val="20"/>
-        </w:rPr>
-        <w:t xml:space="preserve"> develops lower-level functions before the functions that depend on</w:t>
-      </w:r>
-    </w:p>
-    <w:p>
-      <w:pPr>
-        <w:ind w:left="720"/>
-        <w:rPr>
-          <w:rFonts w:ascii="Calibri" w:hAnsi="Calibri" w:cs="Calibri"/>
-          <w:sz w:val="20"/>
-          <w:szCs w:val="20"/>
-        </w:rPr>
-      </w:pPr>
-      <w:r>
-        <w:rPr>
-          <w:rFonts w:ascii="Calibri" w:hAnsi="Calibri" w:cs="Calibri"/>
-          <w:sz w:val="20"/>
-          <w:szCs w:val="20"/>
-        </w:rPr>
-        <w:t>those lower-level functions</w:t>
-      </w:r>
-    </w:p>
-    <w:p>
-      <w:pPr>
-        <w:ind w:left="720"/>
-        <w:rPr>
-          <w:rFonts w:ascii="Calibri" w:hAnsi="Calibri" w:cs="Calibri"/>
-          <w:b/>
-          <w:bCs/>
-          <w:sz w:val="20"/>
-          <w:szCs w:val="20"/>
-        </w:rPr>
-      </w:pPr>
-      <w:r>
-        <w:rPr>
-          <w:rFonts w:ascii="Calibri" w:hAnsi="Calibri" w:cs="Calibri"/>
-          <w:b/>
-          <w:bCs/>
-          <w:sz w:val="20"/>
-          <w:szCs w:val="20"/>
-        </w:rPr>
-        <w:t>B:</w:t>
-      </w:r>
-      <w:r>
-        <w:rPr>
-          <w:rFonts w:ascii="Calibri" w:hAnsi="Calibri" w:cs="Calibri"/>
-          <w:b/>
-          <w:bCs/>
-          <w:sz w:val="20"/>
-          <w:szCs w:val="20"/>
-        </w:rPr>
-        <w:t xml:space="preserve"> starts with the main function and develops the functions on each</w:t>
-      </w:r>
-    </w:p>
-    <w:p>
-      <w:pPr>
-        <w:ind w:left="720"/>
-        <w:rPr>
-          <w:rFonts w:ascii="Calibri" w:hAnsi="Calibri" w:cs="Calibri"/>
-          <w:b/>
-          <w:bCs/>
-          <w:sz w:val="20"/>
-          <w:szCs w:val="20"/>
-        </w:rPr>
-      </w:pPr>
-      <w:r>
-        <w:rPr>
-          <w:rFonts w:ascii="Calibri" w:hAnsi="Calibri" w:cs="Calibri"/>
-          <w:b/>
-          <w:bCs/>
-          <w:sz w:val="20"/>
-          <w:szCs w:val="20"/>
-        </w:rPr>
-        <w:t>successive level beneath the main function</w:t>
-      </w:r>
-    </w:p>
-    <w:p>
-      <w:pPr>
-        <w:rPr>
-          <w:rFonts w:ascii="Calibri" w:hAnsi="Calibri" w:cs="Calibri"/>
-          <w:sz w:val="20"/>
-          <w:szCs w:val="20"/>
-        </w:rPr>
-      </w:pPr>
-      <w:r>
-        <w:rPr>
-          <w:rFonts w:ascii="Calibri" w:hAnsi="Calibri" w:cs="Calibri"/>
-          <w:sz w:val="20"/>
-          <w:szCs w:val="20"/>
-        </w:rPr>
-        <w:t>2 The relationships among functions in a top-down design are shown in a</w:t>
-      </w:r>
-    </w:p>
-    <w:p>
-      <w:pPr>
-        <w:ind w:left="720"/>
-        <w:rPr>
-          <w:rFonts w:ascii="Calibri" w:hAnsi="Calibri" w:cs="Calibri"/>
-          <w:sz w:val="20"/>
-          <w:szCs w:val="20"/>
-        </w:rPr>
-      </w:pPr>
-      <w:r>
-        <w:rPr>
-          <w:rFonts w:ascii="Calibri" w:hAnsi="Calibri" w:cs="Calibri"/>
-          <w:sz w:val="20"/>
-          <w:szCs w:val="20"/>
-        </w:rPr>
-        <w:t>A</w:t>
-      </w:r>
-      <w:r>
-        <w:rPr>
-          <w:rFonts w:ascii="Calibri" w:hAnsi="Calibri" w:cs="Calibri"/>
-          <w:sz w:val="20"/>
-          <w:szCs w:val="20"/>
-        </w:rPr>
-        <w:t>:</w:t>
-      </w:r>
-      <w:r>
-        <w:rPr>
-          <w:rFonts w:ascii="Calibri" w:hAnsi="Calibri" w:cs="Calibri"/>
-          <w:sz w:val="20"/>
-          <w:szCs w:val="20"/>
-        </w:rPr>
-        <w:t xml:space="preserve"> syntax diagram</w:t>
-      </w:r>
-    </w:p>
-    <w:p>
-      <w:pPr>
-        <w:ind w:left="720"/>
-        <w:rPr>
-          <w:rFonts w:ascii="Calibri" w:hAnsi="Calibri" w:cs="Calibri"/>
-          <w:sz w:val="20"/>
-          <w:szCs w:val="20"/>
-        </w:rPr>
-      </w:pPr>
-      <w:r>
-        <w:rPr>
-          <w:rFonts w:ascii="Calibri" w:hAnsi="Calibri" w:cs="Calibri"/>
-          <w:sz w:val="20"/>
-          <w:szCs w:val="20"/>
-        </w:rPr>
-        <w:t>B</w:t>
-      </w:r>
-      <w:r>
-        <w:rPr>
-          <w:rFonts w:ascii="Calibri" w:hAnsi="Calibri" w:cs="Calibri"/>
-          <w:sz w:val="20"/>
-          <w:szCs w:val="20"/>
-        </w:rPr>
-        <w:t>:</w:t>
-      </w:r>
-      <w:r>
-        <w:rPr>
-          <w:rFonts w:ascii="Calibri" w:hAnsi="Calibri" w:cs="Calibri"/>
-          <w:sz w:val="20"/>
-          <w:szCs w:val="20"/>
-        </w:rPr>
-        <w:t xml:space="preserve"> flow diagram</w:t>
-      </w:r>
-    </w:p>
-    <w:p>
-      <w:pPr>
-        <w:ind w:left="720"/>
-        <w:rPr>
-          <w:rFonts w:ascii="Calibri" w:hAnsi="Calibri" w:cs="Calibri"/>
-          <w:b/>
-          <w:bCs/>
-          <w:sz w:val="20"/>
-          <w:szCs w:val="20"/>
-        </w:rPr>
-      </w:pPr>
-      <w:r>
-        <w:rPr>
-          <w:rFonts w:ascii="Calibri" w:hAnsi="Calibri" w:cs="Calibri"/>
-          <w:b/>
-          <w:bCs/>
-          <w:sz w:val="20"/>
-          <w:szCs w:val="20"/>
-        </w:rPr>
-        <w:t>C</w:t>
-      </w:r>
-      <w:r>
-        <w:rPr>
-          <w:rFonts w:ascii="Calibri" w:hAnsi="Calibri" w:cs="Calibri"/>
-          <w:b/>
-          <w:bCs/>
-          <w:sz w:val="20"/>
-          <w:szCs w:val="20"/>
-        </w:rPr>
-        <w:t>:</w:t>
-      </w:r>
-      <w:r>
-        <w:rPr>
-          <w:rFonts w:ascii="Calibri" w:hAnsi="Calibri" w:cs="Calibri"/>
-          <w:b/>
-          <w:bCs/>
-          <w:sz w:val="20"/>
-          <w:szCs w:val="20"/>
-        </w:rPr>
-        <w:t xml:space="preserve"> structure chart</w:t>
-      </w:r>
-    </w:p>
-    <w:p>
-      <w:pPr>
-        <w:rPr>
-          <w:rFonts w:ascii="Calibri" w:hAnsi="Calibri" w:cs="Calibri"/>
-          <w:sz w:val="20"/>
-          <w:szCs w:val="20"/>
-        </w:rPr>
-      </w:pPr>
-      <w:r>
-        <w:rPr>
-          <w:rFonts w:ascii="Calibri" w:hAnsi="Calibri" w:cs="Calibri"/>
-          <w:sz w:val="20"/>
-          <w:szCs w:val="20"/>
-        </w:rPr>
-        <w:t>3 A recursive function</w:t>
-      </w:r>
-    </w:p>
-    <w:p>
-      <w:pPr>
-        <w:ind w:left="720"/>
-        <w:rPr>
-          <w:rFonts w:ascii="Calibri" w:hAnsi="Calibri" w:cs="Calibri"/>
-          <w:sz w:val="20"/>
-          <w:szCs w:val="20"/>
-        </w:rPr>
-      </w:pPr>
-      <w:r>
-        <w:rPr>
-          <w:rFonts w:ascii="Calibri" w:hAnsi="Calibri" w:cs="Calibri"/>
-          <w:sz w:val="20"/>
-          <w:szCs w:val="20"/>
-        </w:rPr>
-        <w:t>A</w:t>
-      </w:r>
-      <w:r>
-        <w:rPr>
-          <w:rFonts w:ascii="Calibri" w:hAnsi="Calibri" w:cs="Calibri"/>
-          <w:sz w:val="20"/>
-          <w:szCs w:val="20"/>
-        </w:rPr>
-        <w:t>:</w:t>
-      </w:r>
-      <w:r>
-        <w:rPr>
-          <w:rFonts w:ascii="Calibri" w:hAnsi="Calibri" w:cs="Calibri"/>
-          <w:sz w:val="20"/>
-          <w:szCs w:val="20"/>
-        </w:rPr>
-        <w:t xml:space="preserve"> usually runs faster than the equivalent loop</w:t>
-      </w:r>
-    </w:p>
-    <w:p>
-      <w:pPr>
-        <w:ind w:left="720"/>
-        <w:rPr>
-          <w:rFonts w:ascii="Calibri" w:hAnsi="Calibri" w:cs="Calibri"/>
-          <w:b/>
-          <w:bCs/>
-          <w:sz w:val="20"/>
-          <w:szCs w:val="20"/>
-        </w:rPr>
-      </w:pPr>
-      <w:r>
-        <w:rPr>
-          <w:rFonts w:ascii="Calibri" w:hAnsi="Calibri" w:cs="Calibri"/>
-          <w:b/>
-          <w:bCs/>
-          <w:sz w:val="20"/>
-          <w:szCs w:val="20"/>
-        </w:rPr>
-        <w:t>B</w:t>
-      </w:r>
-      <w:r>
-        <w:rPr>
-          <w:rFonts w:ascii="Calibri" w:hAnsi="Calibri" w:cs="Calibri"/>
-          <w:b/>
-          <w:bCs/>
-          <w:sz w:val="20"/>
-          <w:szCs w:val="20"/>
-        </w:rPr>
-        <w:t>:</w:t>
-      </w:r>
-      <w:r>
-        <w:rPr>
-          <w:rFonts w:ascii="Calibri" w:hAnsi="Calibri" w:cs="Calibri"/>
-          <w:b/>
-          <w:bCs/>
-          <w:sz w:val="20"/>
-          <w:szCs w:val="20"/>
-        </w:rPr>
-        <w:t xml:space="preserve"> usually runs more slowly than the equivalent loop</w:t>
-      </w:r>
-    </w:p>
-    <w:p>
-      <w:pPr>
-        <w:rPr>
-          <w:rFonts w:ascii="Calibri" w:hAnsi="Calibri" w:cs="Calibri"/>
-          <w:sz w:val="20"/>
-          <w:szCs w:val="20"/>
-        </w:rPr>
-      </w:pPr>
-      <w:r>
-        <w:rPr>
-          <w:rFonts w:ascii="Calibri" w:hAnsi="Calibri" w:cs="Calibri"/>
-          <w:sz w:val="20"/>
-          <w:szCs w:val="20"/>
-        </w:rPr>
-        <w:t>4 When a recursive function is called, the values of its arguments and its</w:t>
-      </w:r>
-    </w:p>
-    <w:p>
-      <w:pPr>
-        <w:rPr>
-          <w:rFonts w:ascii="Calibri" w:hAnsi="Calibri" w:cs="Calibri"/>
-          <w:sz w:val="20"/>
-          <w:szCs w:val="20"/>
-        </w:rPr>
-      </w:pPr>
-      <w:r>
-        <w:rPr>
-          <w:rFonts w:ascii="Calibri" w:hAnsi="Calibri" w:cs="Calibri"/>
-          <w:sz w:val="20"/>
-          <w:szCs w:val="20"/>
-        </w:rPr>
-        <w:t>return address are placed in a</w:t>
-      </w:r>
-    </w:p>
-    <w:p>
-      <w:pPr>
-        <w:ind w:left="720"/>
-        <w:rPr>
-          <w:rFonts w:ascii="Calibri" w:hAnsi="Calibri" w:cs="Calibri"/>
-          <w:sz w:val="20"/>
-          <w:szCs w:val="20"/>
-        </w:rPr>
-      </w:pPr>
-      <w:r>
-        <w:rPr>
-          <w:rFonts w:ascii="Calibri" w:hAnsi="Calibri" w:cs="Calibri"/>
-          <w:sz w:val="20"/>
-          <w:szCs w:val="20"/>
-        </w:rPr>
-        <w:t>A:</w:t>
-      </w:r>
-      <w:r>
-        <w:rPr>
-          <w:rFonts w:ascii="Calibri" w:hAnsi="Calibri" w:cs="Calibri"/>
-          <w:sz w:val="20"/>
-          <w:szCs w:val="20"/>
-        </w:rPr>
-        <w:t xml:space="preserve"> list</w:t>
-      </w:r>
-    </w:p>
-    <w:p>
-      <w:pPr>
-        <w:ind w:left="720"/>
-        <w:rPr>
-          <w:rFonts w:ascii="Calibri" w:hAnsi="Calibri" w:cs="Calibri"/>
-          <w:sz w:val="20"/>
-          <w:szCs w:val="20"/>
-        </w:rPr>
-      </w:pPr>
-      <w:r>
-        <w:rPr>
-          <w:rFonts w:ascii="Calibri" w:hAnsi="Calibri" w:cs="Calibri"/>
-          <w:sz w:val="20"/>
-          <w:szCs w:val="20"/>
-        </w:rPr>
-        <w:t>B:</w:t>
-      </w:r>
-      <w:r>
-        <w:rPr>
-          <w:rFonts w:ascii="Calibri" w:hAnsi="Calibri" w:cs="Calibri"/>
-          <w:sz w:val="20"/>
-          <w:szCs w:val="20"/>
-        </w:rPr>
-        <w:t xml:space="preserve"> dictionary</w:t>
-      </w:r>
-    </w:p>
-    <w:p>
-      <w:pPr>
-        <w:ind w:left="720"/>
-        <w:rPr>
-          <w:rFonts w:ascii="Calibri" w:hAnsi="Calibri" w:cs="Calibri"/>
-          <w:sz w:val="20"/>
-          <w:szCs w:val="20"/>
-        </w:rPr>
-      </w:pPr>
-      <w:r>
-        <w:rPr>
-          <w:rFonts w:ascii="Calibri" w:hAnsi="Calibri" w:cs="Calibri"/>
-          <w:sz w:val="20"/>
-          <w:szCs w:val="20"/>
-        </w:rPr>
-        <w:t>C:</w:t>
-      </w:r>
-      <w:r>
-        <w:rPr>
-          <w:rFonts w:ascii="Calibri" w:hAnsi="Calibri" w:cs="Calibri"/>
-          <w:sz w:val="20"/>
-          <w:szCs w:val="20"/>
-        </w:rPr>
-        <w:t xml:space="preserve"> set</w:t>
-      </w:r>
-    </w:p>
-    <w:p>
-      <w:pPr>
-        <w:ind w:left="720"/>
-        <w:rPr>
-          <w:rFonts w:ascii="Calibri" w:hAnsi="Calibri" w:cs="Calibri"/>
-          <w:b/>
-          <w:bCs/>
-          <w:sz w:val="20"/>
-          <w:szCs w:val="20"/>
-        </w:rPr>
-      </w:pPr>
-      <w:r>
-        <w:rPr>
-          <w:rFonts w:ascii="Calibri" w:hAnsi="Calibri" w:cs="Calibri"/>
-          <w:b/>
-          <w:bCs/>
-          <w:sz w:val="20"/>
-          <w:szCs w:val="20"/>
-        </w:rPr>
-        <w:t>D:</w:t>
-      </w:r>
-      <w:r>
-        <w:rPr>
-          <w:rFonts w:ascii="Calibri" w:hAnsi="Calibri" w:cs="Calibri"/>
-          <w:b/>
-          <w:bCs/>
-          <w:sz w:val="20"/>
-          <w:szCs w:val="20"/>
-        </w:rPr>
-        <w:t xml:space="preserve"> stack frame</w:t>
-      </w:r>
-    </w:p>
-    <w:p>
-      <w:pPr>
-        <w:rPr>
-          <w:rFonts w:ascii="Calibri" w:hAnsi="Calibri" w:cs="Calibri"/>
-          <w:sz w:val="20"/>
-          <w:szCs w:val="20"/>
-        </w:rPr>
-      </w:pPr>
-      <w:r>
-        <w:rPr>
-          <w:rFonts w:ascii="Calibri" w:hAnsi="Calibri" w:cs="Calibri"/>
-          <w:sz w:val="20"/>
-          <w:szCs w:val="20"/>
-        </w:rPr>
-        <w:t>5 The scope of a temporary variable is</w:t>
-      </w:r>
-    </w:p>
-    <w:p>
-      <w:pPr>
-        <w:ind w:left="720"/>
-        <w:rPr>
-          <w:rFonts w:ascii="Calibri" w:hAnsi="Calibri" w:cs="Calibri"/>
-          <w:sz w:val="20"/>
-          <w:szCs w:val="20"/>
-        </w:rPr>
-      </w:pPr>
-      <w:r>
-        <w:rPr>
-          <w:rFonts w:ascii="Calibri" w:hAnsi="Calibri" w:cs="Calibri"/>
-          <w:sz w:val="20"/>
-          <w:szCs w:val="20"/>
-        </w:rPr>
-        <w:t>A</w:t>
-      </w:r>
-      <w:r>
-        <w:rPr>
-          <w:rFonts w:ascii="Calibri" w:hAnsi="Calibri" w:cs="Calibri"/>
-          <w:sz w:val="20"/>
-          <w:szCs w:val="20"/>
-        </w:rPr>
-        <w:t>:</w:t>
-      </w:r>
-      <w:r>
-        <w:rPr>
-          <w:rFonts w:ascii="Calibri" w:hAnsi="Calibri" w:cs="Calibri"/>
-          <w:sz w:val="20"/>
-          <w:szCs w:val="20"/>
-        </w:rPr>
-        <w:t xml:space="preserve"> the statements in the body of the function where the variable is</w:t>
-      </w:r>
-    </w:p>
-    <w:p>
-      <w:pPr>
-        <w:ind w:left="720"/>
-        <w:rPr>
-          <w:rFonts w:ascii="Calibri" w:hAnsi="Calibri" w:cs="Calibri"/>
-          <w:sz w:val="20"/>
-          <w:szCs w:val="20"/>
-        </w:rPr>
-      </w:pPr>
-      <w:r>
-        <w:rPr>
-          <w:rFonts w:ascii="Calibri" w:hAnsi="Calibri" w:cs="Calibri"/>
-          <w:sz w:val="20"/>
-          <w:szCs w:val="20"/>
-        </w:rPr>
-        <w:t>introduced</w:t>
-      </w:r>
-    </w:p>
-    <w:p>
-      <w:pPr>
-        <w:ind w:left="720"/>
-        <w:rPr>
-          <w:rFonts w:ascii="Calibri" w:hAnsi="Calibri" w:cs="Calibri"/>
-          <w:sz w:val="20"/>
-          <w:szCs w:val="20"/>
-        </w:rPr>
-      </w:pPr>
-      <w:r>
-        <w:rPr>
-          <w:rFonts w:ascii="Calibri" w:hAnsi="Calibri" w:cs="Calibri"/>
-          <w:sz w:val="20"/>
-          <w:szCs w:val="20"/>
-        </w:rPr>
-        <w:t>B:</w:t>
-      </w:r>
-      <w:r>
-        <w:rPr>
-          <w:rFonts w:ascii="Calibri" w:hAnsi="Calibri" w:cs="Calibri"/>
-          <w:sz w:val="20"/>
-          <w:szCs w:val="20"/>
-        </w:rPr>
-        <w:t xml:space="preserve"> the entire module in which the variable is introduced</w:t>
-      </w:r>
-    </w:p>
-    <w:p>
-      <w:pPr>
-        <w:ind w:left="720"/>
-        <w:rPr>
-          <w:rFonts w:ascii="Calibri" w:hAnsi="Calibri" w:cs="Calibri"/>
-          <w:b/>
-          <w:bCs/>
-          <w:sz w:val="20"/>
-          <w:szCs w:val="20"/>
-        </w:rPr>
-      </w:pPr>
-      <w:r>
-        <w:rPr>
-          <w:rFonts w:ascii="Calibri" w:hAnsi="Calibri" w:cs="Calibri"/>
-          <w:b/>
-          <w:bCs/>
-          <w:sz w:val="20"/>
-          <w:szCs w:val="20"/>
-        </w:rPr>
-        <w:t>C:</w:t>
-      </w:r>
-      <w:r>
-        <w:rPr>
-          <w:rFonts w:ascii="Calibri" w:hAnsi="Calibri" w:cs="Calibri"/>
-          <w:b/>
-          <w:bCs/>
-          <w:sz w:val="20"/>
-          <w:szCs w:val="20"/>
-        </w:rPr>
-        <w:t xml:space="preserve"> the statements in the body of the function </w:t>
-      </w:r>
-      <w:r>
-        <w:rPr>
-          <w:rFonts w:ascii="Calibri" w:hAnsi="Calibri" w:cs="Calibri"/>
-          <w:b/>
-          <w:bCs/>
-          <w:sz w:val="20"/>
-          <w:szCs w:val="20"/>
-          <w:u w:val="single"/>
-        </w:rPr>
-        <w:t xml:space="preserve">after </w:t>
-      </w:r>
-      <w:r>
-        <w:rPr>
-          <w:rFonts w:ascii="Calibri" w:hAnsi="Calibri" w:cs="Calibri"/>
-          <w:b/>
-          <w:bCs/>
-          <w:sz w:val="20"/>
-          <w:szCs w:val="20"/>
-        </w:rPr>
-        <w:t>the statement</w:t>
-      </w:r>
-    </w:p>
-    <w:p>
-      <w:pPr>
-        <w:ind w:left="720"/>
-        <w:rPr>
-          <w:rFonts w:ascii="Calibri" w:hAnsi="Calibri" w:cs="Calibri"/>
-          <w:b/>
-          <w:bCs/>
-          <w:sz w:val="20"/>
-          <w:szCs w:val="20"/>
-        </w:rPr>
-      </w:pPr>
-      <w:r>
-        <w:rPr>
-          <w:rFonts w:ascii="Calibri" w:hAnsi="Calibri" w:cs="Calibri"/>
-          <w:b/>
-          <w:bCs/>
-          <w:sz w:val="20"/>
-          <w:szCs w:val="20"/>
-        </w:rPr>
-        <w:t>where the variable is introduced</w:t>
-      </w:r>
-    </w:p>
-    <w:p>
-      <w:pPr>
-        <w:ind w:left="720"/>
-        <w:rPr>
-          <w:rFonts w:ascii="Calibri" w:hAnsi="Calibri" w:cs="Calibri"/>
-          <w:sz w:val="20"/>
-          <w:szCs w:val="20"/>
-        </w:rPr>
-      </w:pPr>
-    </w:p>
-    <w:p>
-      <w:pPr>
-        <w:rPr>
-          <w:rFonts w:ascii="Calibri" w:hAnsi="Calibri" w:cs="Calibri"/>
-          <w:sz w:val="20"/>
-          <w:szCs w:val="20"/>
-        </w:rPr>
-      </w:pPr>
-      <w:r>
-        <w:rPr>
-          <w:rFonts w:ascii="Calibri" w:hAnsi="Calibri" w:cs="Calibri"/>
-          <w:sz w:val="20"/>
-          <w:szCs w:val="20"/>
-        </w:rPr>
-        <w:t>6 The lifetime of a parameter is</w:t>
-      </w:r>
-    </w:p>
-    <w:p>
-      <w:pPr>
-        <w:ind w:left="720"/>
-        <w:rPr>
-          <w:rFonts w:ascii="Calibri" w:hAnsi="Calibri" w:cs="Calibri"/>
-          <w:sz w:val="20"/>
-          <w:szCs w:val="20"/>
-        </w:rPr>
-      </w:pPr>
-      <w:r>
-        <w:rPr>
-          <w:rFonts w:ascii="Calibri" w:hAnsi="Calibri" w:cs="Calibri"/>
-          <w:sz w:val="20"/>
-          <w:szCs w:val="20"/>
-        </w:rPr>
-        <w:t>A</w:t>
-      </w:r>
-      <w:r>
-        <w:rPr>
-          <w:rFonts w:ascii="Calibri" w:hAnsi="Calibri" w:cs="Calibri"/>
-          <w:sz w:val="20"/>
-          <w:szCs w:val="20"/>
-        </w:rPr>
-        <w:t>:</w:t>
-      </w:r>
-      <w:r>
-        <w:rPr>
-          <w:rFonts w:ascii="Calibri" w:hAnsi="Calibri" w:cs="Calibri"/>
-          <w:sz w:val="20"/>
-          <w:szCs w:val="20"/>
-        </w:rPr>
-        <w:t xml:space="preserve"> the duration of program execution</w:t>
-      </w:r>
-    </w:p>
-    <w:p>
-      <w:pPr>
-        <w:ind w:left="720"/>
-        <w:rPr>
-          <w:rFonts w:ascii="Calibri" w:hAnsi="Calibri" w:cs="Calibri"/>
-          <w:b/>
-          <w:bCs/>
-          <w:sz w:val="20"/>
-          <w:szCs w:val="20"/>
-        </w:rPr>
-      </w:pPr>
-      <w:r>
-        <w:rPr>
-          <w:rFonts w:ascii="Calibri" w:hAnsi="Calibri" w:cs="Calibri"/>
-          <w:b/>
-          <w:bCs/>
-          <w:sz w:val="20"/>
-          <w:szCs w:val="20"/>
-        </w:rPr>
-        <w:t>B</w:t>
-      </w:r>
-      <w:r>
-        <w:rPr>
-          <w:rFonts w:ascii="Calibri" w:hAnsi="Calibri" w:cs="Calibri"/>
-          <w:b/>
-          <w:bCs/>
-          <w:sz w:val="20"/>
-          <w:szCs w:val="20"/>
-        </w:rPr>
-        <w:t>:</w:t>
-      </w:r>
-      <w:r>
-        <w:rPr>
-          <w:rFonts w:ascii="Calibri" w:hAnsi="Calibri" w:cs="Calibri"/>
-          <w:b/>
-          <w:bCs/>
-          <w:sz w:val="20"/>
-          <w:szCs w:val="20"/>
-        </w:rPr>
-        <w:t xml:space="preserve"> the duration of its function’s execution</w:t>
-      </w:r>
-    </w:p>
-    <w:p>
-      <w:pPr>
-        <w:ind w:left="1440"/>
-        <w:rPr>
-          <w:rFonts w:ascii="Calibri" w:hAnsi="Calibri" w:cs="Calibri"/>
-          <w:b/>
-          <w:bCs/>
-          <w:sz w:val="20"/>
-          <w:szCs w:val="20"/>
-        </w:rPr>
-      </w:pPr>
-    </w:p>
-    <w:p>
-      <w:pPr>
-        <w:ind w:left="1440"/>
-        <w:rPr>
-          <w:rFonts w:ascii="Calibri" w:hAnsi="Calibri" w:cs="Calibri"/>
-          <w:b/>
-          <w:bCs/>
-          <w:sz w:val="20"/>
-          <w:szCs w:val="20"/>
-        </w:rPr>
-      </w:pPr>
-    </w:p>
-    <w:p>
-      <w:pPr>
-        <w:ind w:left="1440"/>
-        <w:rPr>
-          <w:rFonts w:ascii="Calibri" w:hAnsi="Calibri" w:cs="Calibri"/>
-          <w:b/>
-          <w:bCs/>
-          <w:sz w:val="20"/>
-          <w:szCs w:val="20"/>
-        </w:rPr>
-      </w:pPr>
-    </w:p>
-    <w:p>
-      <w:pPr>
-        <w:rPr>
-          <w:rFonts w:ascii="Calibri" w:hAnsi="Calibri" w:cs="Calibri"/>
-          <w:sz w:val="20"/>
-          <w:szCs w:val="20"/>
-        </w:rPr>
-      </w:pPr>
-      <w:r>
-        <w:rPr>
-          <w:rFonts w:ascii="Calibri" w:hAnsi="Calibri" w:cs="Calibri"/>
-          <w:sz w:val="20"/>
-          <w:szCs w:val="20"/>
-        </w:rPr>
-        <w:t xml:space="preserve">7 The expression </w:t>
-      </w:r>
-      <w:proofErr w:type="gramStart"/>
-      <w:r>
-        <w:rPr>
-          <w:rFonts w:ascii="Calibri" w:hAnsi="Calibri" w:cs="Calibri"/>
-          <w:sz w:val="20"/>
-          <w:szCs w:val="20"/>
-        </w:rPr>
-        <w:t>list(</w:t>
-      </w:r>
-      <w:proofErr w:type="gramEnd"/>
-      <w:r>
-        <w:rPr>
-          <w:rFonts w:ascii="Calibri" w:hAnsi="Calibri" w:cs="Calibri"/>
-          <w:sz w:val="20"/>
-          <w:szCs w:val="20"/>
-        </w:rPr>
-        <w:t>map(</w:t>
-      </w:r>
-      <w:proofErr w:type="spellStart"/>
-      <w:r>
-        <w:rPr>
-          <w:rFonts w:ascii="Calibri" w:hAnsi="Calibri" w:cs="Calibri"/>
-          <w:sz w:val="20"/>
-          <w:szCs w:val="20"/>
-        </w:rPr>
-        <w:t>math.sqrt</w:t>
-      </w:r>
-      <w:proofErr w:type="spellEnd"/>
-      <w:r>
-        <w:rPr>
-          <w:rFonts w:ascii="Calibri" w:hAnsi="Calibri" w:cs="Calibri"/>
-          <w:sz w:val="20"/>
-          <w:szCs w:val="20"/>
-        </w:rPr>
-        <w:t>, [9, 25, 36])) evaluates to</w:t>
-      </w:r>
-    </w:p>
-    <w:p>
-      <w:pPr>
-        <w:ind w:left="720"/>
-        <w:rPr>
-          <w:rFonts w:ascii="Calibri" w:hAnsi="Calibri" w:cs="Calibri"/>
-          <w:sz w:val="20"/>
-          <w:szCs w:val="20"/>
-        </w:rPr>
-      </w:pPr>
-      <w:r>
-        <w:rPr>
-          <w:rFonts w:ascii="Calibri" w:hAnsi="Calibri" w:cs="Calibri"/>
-          <w:sz w:val="20"/>
-          <w:szCs w:val="20"/>
-        </w:rPr>
-        <w:t>A</w:t>
-      </w:r>
-      <w:r>
-        <w:rPr>
-          <w:rFonts w:ascii="Calibri" w:hAnsi="Calibri" w:cs="Calibri"/>
-          <w:sz w:val="20"/>
-          <w:szCs w:val="20"/>
-        </w:rPr>
-        <w:t>:</w:t>
-      </w:r>
-      <w:r>
-        <w:rPr>
-          <w:rFonts w:ascii="Calibri" w:hAnsi="Calibri" w:cs="Calibri"/>
-          <w:sz w:val="20"/>
-          <w:szCs w:val="20"/>
-        </w:rPr>
-        <w:t xml:space="preserve"> 70</w:t>
-      </w:r>
-    </w:p>
-    <w:p>
-      <w:pPr>
-        <w:ind w:left="720"/>
-        <w:rPr>
-          <w:rFonts w:ascii="Calibri" w:hAnsi="Calibri" w:cs="Calibri"/>
-          <w:sz w:val="20"/>
-          <w:szCs w:val="20"/>
-        </w:rPr>
-      </w:pPr>
-      <w:r>
-        <w:rPr>
-          <w:rFonts w:ascii="Calibri" w:hAnsi="Calibri" w:cs="Calibri"/>
-          <w:sz w:val="20"/>
-          <w:szCs w:val="20"/>
-        </w:rPr>
-        <w:t>B</w:t>
-      </w:r>
-      <w:r>
-        <w:rPr>
-          <w:rFonts w:ascii="Calibri" w:hAnsi="Calibri" w:cs="Calibri"/>
-          <w:sz w:val="20"/>
-          <w:szCs w:val="20"/>
-        </w:rPr>
-        <w:t>:</w:t>
-      </w:r>
-      <w:r>
-        <w:rPr>
-          <w:rFonts w:ascii="Calibri" w:hAnsi="Calibri" w:cs="Calibri"/>
-          <w:sz w:val="20"/>
-          <w:szCs w:val="20"/>
-        </w:rPr>
-        <w:t xml:space="preserve"> [81, 625, 1296]</w:t>
-      </w:r>
-    </w:p>
-    <w:p>
-      <w:pPr>
-        <w:ind w:left="720"/>
-        <w:rPr>
-          <w:rFonts w:ascii="Calibri" w:hAnsi="Calibri" w:cs="Calibri"/>
-          <w:b/>
-          <w:bCs/>
-          <w:sz w:val="20"/>
-          <w:szCs w:val="20"/>
-        </w:rPr>
-      </w:pPr>
-      <w:r>
-        <w:rPr>
-          <w:rFonts w:ascii="Calibri" w:hAnsi="Calibri" w:cs="Calibri"/>
-          <w:b/>
-          <w:bCs/>
-          <w:sz w:val="20"/>
-          <w:szCs w:val="20"/>
-        </w:rPr>
-        <w:t>C</w:t>
-      </w:r>
-      <w:r>
-        <w:rPr>
-          <w:rFonts w:ascii="Calibri" w:hAnsi="Calibri" w:cs="Calibri"/>
-          <w:b/>
-          <w:bCs/>
-          <w:sz w:val="20"/>
-          <w:szCs w:val="20"/>
-        </w:rPr>
-        <w:t>:</w:t>
-      </w:r>
-      <w:r>
-        <w:rPr>
-          <w:rFonts w:ascii="Calibri" w:hAnsi="Calibri" w:cs="Calibri"/>
-          <w:b/>
-          <w:bCs/>
-          <w:sz w:val="20"/>
-          <w:szCs w:val="20"/>
-        </w:rPr>
-        <w:t xml:space="preserve"> [3.0, 5.0, 6.0]</w:t>
-      </w:r>
-    </w:p>
-    <w:p>
-      <w:pPr>
-        <w:rPr>
-          <w:rFonts w:ascii="Calibri" w:hAnsi="Calibri" w:cs="Calibri"/>
-          <w:sz w:val="20"/>
-          <w:szCs w:val="20"/>
-        </w:rPr>
-      </w:pPr>
-      <w:r>
-        <w:rPr>
-          <w:rFonts w:ascii="Calibri" w:hAnsi="Calibri" w:cs="Calibri"/>
-          <w:sz w:val="20"/>
-          <w:szCs w:val="20"/>
-        </w:rPr>
-        <w:t xml:space="preserve">8 The expression </w:t>
-      </w:r>
-      <w:proofErr w:type="gramStart"/>
-      <w:r>
-        <w:rPr>
-          <w:rFonts w:ascii="Calibri" w:hAnsi="Calibri" w:cs="Calibri"/>
-          <w:sz w:val="20"/>
-          <w:szCs w:val="20"/>
-        </w:rPr>
-        <w:t>list(</w:t>
-      </w:r>
-      <w:proofErr w:type="gramEnd"/>
-      <w:r>
-        <w:rPr>
-          <w:rFonts w:ascii="Calibri" w:hAnsi="Calibri" w:cs="Calibri"/>
-          <w:sz w:val="20"/>
-          <w:szCs w:val="20"/>
-        </w:rPr>
-        <w:t>filter(lambda x: x &gt; 50, [34, 65, 10,</w:t>
-      </w:r>
-    </w:p>
-    <w:p>
-      <w:pPr>
-        <w:rPr>
-          <w:rFonts w:ascii="Calibri" w:hAnsi="Calibri" w:cs="Calibri"/>
-          <w:sz w:val="20"/>
-          <w:szCs w:val="20"/>
-        </w:rPr>
-      </w:pPr>
-      <w:r>
-        <w:rPr>
-          <w:rFonts w:ascii="Calibri" w:hAnsi="Calibri" w:cs="Calibri"/>
-          <w:sz w:val="20"/>
-          <w:szCs w:val="20"/>
-        </w:rPr>
-        <w:t>100])) evaluates to</w:t>
-      </w:r>
-    </w:p>
-    <w:p>
-      <w:pPr>
-        <w:ind w:left="720"/>
-        <w:rPr>
-          <w:rFonts w:ascii="Calibri" w:hAnsi="Calibri" w:cs="Calibri"/>
-          <w:sz w:val="20"/>
-          <w:szCs w:val="20"/>
-        </w:rPr>
-      </w:pPr>
-      <w:r>
-        <w:rPr>
-          <w:rFonts w:ascii="Calibri" w:hAnsi="Calibri" w:cs="Calibri"/>
-          <w:sz w:val="20"/>
-          <w:szCs w:val="20"/>
-        </w:rPr>
-        <w:t>A</w:t>
-      </w:r>
-      <w:r>
-        <w:rPr>
-          <w:rFonts w:ascii="Calibri" w:hAnsi="Calibri" w:cs="Calibri"/>
-          <w:sz w:val="20"/>
-          <w:szCs w:val="20"/>
-        </w:rPr>
-        <w:t>:</w:t>
-      </w:r>
-      <w:r>
-        <w:rPr>
-          <w:rFonts w:ascii="Calibri" w:hAnsi="Calibri" w:cs="Calibri"/>
-          <w:sz w:val="20"/>
-          <w:szCs w:val="20"/>
-        </w:rPr>
-        <w:t xml:space="preserve"> []</w:t>
-      </w:r>
-    </w:p>
-    <w:p>
-      <w:pPr>
-        <w:ind w:left="720"/>
-        <w:rPr>
-          <w:rFonts w:ascii="Calibri" w:hAnsi="Calibri" w:cs="Calibri"/>
-          <w:b/>
-          <w:bCs/>
-          <w:sz w:val="20"/>
-          <w:szCs w:val="20"/>
-        </w:rPr>
-      </w:pPr>
-      <w:r>
-        <w:rPr>
-          <w:rFonts w:ascii="Calibri" w:hAnsi="Calibri" w:cs="Calibri"/>
-          <w:b/>
-          <w:bCs/>
-          <w:sz w:val="20"/>
-          <w:szCs w:val="20"/>
-        </w:rPr>
-        <w:t>B</w:t>
-      </w:r>
-      <w:r>
-        <w:rPr>
-          <w:rFonts w:ascii="Calibri" w:hAnsi="Calibri" w:cs="Calibri"/>
-          <w:b/>
-          <w:bCs/>
-          <w:sz w:val="20"/>
-          <w:szCs w:val="20"/>
-        </w:rPr>
-        <w:t>:</w:t>
-      </w:r>
-      <w:r>
-        <w:rPr>
-          <w:rFonts w:ascii="Calibri" w:hAnsi="Calibri" w:cs="Calibri"/>
-          <w:b/>
-          <w:bCs/>
-          <w:sz w:val="20"/>
-          <w:szCs w:val="20"/>
-        </w:rPr>
-        <w:t xml:space="preserve"> [65, 100]</w:t>
-      </w:r>
-    </w:p>
-    <w:p>
-      <w:pPr>
-        <w:rPr>
-          <w:rFonts w:ascii="Calibri" w:hAnsi="Calibri" w:cs="Calibri"/>
-          <w:sz w:val="20"/>
-          <w:szCs w:val="20"/>
-        </w:rPr>
-      </w:pPr>
-      <w:r>
-        <w:rPr>
-          <w:rFonts w:ascii="Calibri" w:hAnsi="Calibri" w:cs="Calibri"/>
-          <w:sz w:val="20"/>
-          <w:szCs w:val="20"/>
-        </w:rPr>
-        <w:t xml:space="preserve">9 The expression </w:t>
-      </w:r>
-      <w:proofErr w:type="gramStart"/>
-      <w:r>
-        <w:rPr>
-          <w:rFonts w:ascii="Calibri" w:hAnsi="Calibri" w:cs="Calibri"/>
-          <w:sz w:val="20"/>
-          <w:szCs w:val="20"/>
-        </w:rPr>
-        <w:t>reduce(</w:t>
-      </w:r>
-      <w:proofErr w:type="gramEnd"/>
-      <w:r>
-        <w:rPr>
-          <w:rFonts w:ascii="Calibri" w:hAnsi="Calibri" w:cs="Calibri"/>
-          <w:sz w:val="20"/>
-          <w:szCs w:val="20"/>
-        </w:rPr>
-        <w:t>max, [34, 21, 99, 67, 10]) evaluates to</w:t>
-      </w:r>
-    </w:p>
-    <w:p>
-      <w:pPr>
-        <w:ind w:left="720"/>
-        <w:rPr>
-          <w:rFonts w:ascii="Calibri" w:hAnsi="Calibri" w:cs="Calibri"/>
-          <w:sz w:val="20"/>
-          <w:szCs w:val="20"/>
-        </w:rPr>
-      </w:pPr>
-      <w:r>
-        <w:rPr>
-          <w:rFonts w:ascii="Calibri" w:hAnsi="Calibri" w:cs="Calibri"/>
-          <w:sz w:val="20"/>
-          <w:szCs w:val="20"/>
-        </w:rPr>
-        <w:t>A</w:t>
-      </w:r>
-      <w:r>
-        <w:rPr>
-          <w:rFonts w:ascii="Calibri" w:hAnsi="Calibri" w:cs="Calibri"/>
-          <w:sz w:val="20"/>
-          <w:szCs w:val="20"/>
-        </w:rPr>
-        <w:t>:</w:t>
-      </w:r>
-      <w:r>
-        <w:rPr>
-          <w:rFonts w:ascii="Calibri" w:hAnsi="Calibri" w:cs="Calibri"/>
-          <w:sz w:val="20"/>
-          <w:szCs w:val="20"/>
-        </w:rPr>
-        <w:t xml:space="preserve"> 231</w:t>
-      </w:r>
-    </w:p>
-    <w:p>
-      <w:pPr>
-        <w:ind w:left="720"/>
-        <w:rPr>
-          <w:rFonts w:ascii="Calibri" w:hAnsi="Calibri" w:cs="Calibri"/>
-          <w:sz w:val="20"/>
-          <w:szCs w:val="20"/>
-        </w:rPr>
-      </w:pPr>
-      <w:r>
-        <w:rPr>
-          <w:rFonts w:ascii="Calibri" w:hAnsi="Calibri" w:cs="Calibri"/>
-          <w:sz w:val="20"/>
-          <w:szCs w:val="20"/>
-        </w:rPr>
-        <w:t>B</w:t>
-      </w:r>
-      <w:r>
-        <w:rPr>
-          <w:rFonts w:ascii="Calibri" w:hAnsi="Calibri" w:cs="Calibri"/>
-          <w:sz w:val="20"/>
-          <w:szCs w:val="20"/>
-        </w:rPr>
-        <w:t>:</w:t>
-      </w:r>
-      <w:r>
-        <w:rPr>
-          <w:rFonts w:ascii="Calibri" w:hAnsi="Calibri" w:cs="Calibri"/>
-          <w:sz w:val="20"/>
-          <w:szCs w:val="20"/>
-        </w:rPr>
-        <w:t xml:space="preserve"> 0</w:t>
-      </w:r>
-    </w:p>
-    <w:p>
-      <w:pPr>
-        <w:ind w:left="720"/>
-        <w:rPr>
-          <w:rFonts w:ascii="Calibri" w:hAnsi="Calibri" w:cs="Calibri"/>
-          <w:b/>
-          <w:bCs/>
-          <w:sz w:val="20"/>
-          <w:szCs w:val="20"/>
-        </w:rPr>
-      </w:pPr>
-      <w:r>
-        <w:rPr>
-          <w:rFonts w:ascii="Calibri" w:hAnsi="Calibri" w:cs="Calibri"/>
-          <w:b/>
-          <w:bCs/>
-          <w:sz w:val="20"/>
-          <w:szCs w:val="20"/>
-        </w:rPr>
-        <w:t>C</w:t>
-      </w:r>
-      <w:r>
-        <w:rPr>
-          <w:rFonts w:ascii="Calibri" w:hAnsi="Calibri" w:cs="Calibri"/>
-          <w:b/>
-          <w:bCs/>
-          <w:sz w:val="20"/>
-          <w:szCs w:val="20"/>
-        </w:rPr>
-        <w:t>:</w:t>
-      </w:r>
-      <w:r>
-        <w:rPr>
-          <w:rFonts w:ascii="Calibri" w:hAnsi="Calibri" w:cs="Calibri"/>
-          <w:b/>
-          <w:bCs/>
-          <w:sz w:val="20"/>
-          <w:szCs w:val="20"/>
-        </w:rPr>
-        <w:t xml:space="preserve"> 99</w:t>
-      </w:r>
-    </w:p>
-    <w:p>
-      <w:pPr>
-        <w:rPr>
-          <w:rFonts w:ascii="Calibri" w:hAnsi="Calibri" w:cs="Calibri"/>
-          <w:sz w:val="20"/>
-          <w:szCs w:val="20"/>
-        </w:rPr>
-      </w:pPr>
-    </w:p>
-    <w:p>
-      <w:pPr>
-        <w:rPr>
-          <w:rFonts w:ascii="Calibri" w:hAnsi="Calibri" w:cs="Calibri"/>
-          <w:sz w:val="20"/>
-          <w:szCs w:val="20"/>
-        </w:rPr>
-      </w:pPr>
-      <w:r>
-        <w:rPr>
-          <w:rFonts w:ascii="Calibri" w:hAnsi="Calibri" w:cs="Calibri"/>
-          <w:sz w:val="20"/>
-          <w:szCs w:val="20"/>
-        </w:rPr>
-        <w:t>10 A data structure used to implement a jump table is a</w:t>
-      </w:r>
-    </w:p>
-    <w:p>
-      <w:pPr>
-        <w:ind w:left="720"/>
-        <w:rPr>
-          <w:rFonts w:ascii="Calibri" w:hAnsi="Calibri" w:cs="Calibri"/>
-          <w:sz w:val="20"/>
-          <w:szCs w:val="20"/>
-        </w:rPr>
-      </w:pPr>
-      <w:r>
-        <w:rPr>
-          <w:rFonts w:ascii="Calibri" w:hAnsi="Calibri" w:cs="Calibri"/>
-          <w:sz w:val="20"/>
-          <w:szCs w:val="20"/>
-        </w:rPr>
-        <w:t>A</w:t>
-      </w:r>
-      <w:r>
-        <w:rPr>
-          <w:rFonts w:ascii="Calibri" w:hAnsi="Calibri" w:cs="Calibri"/>
-          <w:sz w:val="20"/>
-          <w:szCs w:val="20"/>
-        </w:rPr>
-        <w:t>:</w:t>
-      </w:r>
-      <w:r>
-        <w:rPr>
-          <w:rFonts w:ascii="Calibri" w:hAnsi="Calibri" w:cs="Calibri"/>
-          <w:sz w:val="20"/>
-          <w:szCs w:val="20"/>
-        </w:rPr>
-        <w:t xml:space="preserve"> list</w:t>
-      </w:r>
-    </w:p>
-    <w:p>
-      <w:pPr>
-        <w:ind w:left="720"/>
-        <w:rPr>
-          <w:rFonts w:ascii="Calibri" w:hAnsi="Calibri" w:cs="Calibri"/>
-          <w:sz w:val="20"/>
-          <w:szCs w:val="20"/>
-        </w:rPr>
-      </w:pPr>
-      <w:r>
-        <w:rPr>
-          <w:rFonts w:ascii="Calibri" w:hAnsi="Calibri" w:cs="Calibri"/>
-          <w:sz w:val="20"/>
-          <w:szCs w:val="20"/>
-        </w:rPr>
-        <w:t>B</w:t>
-      </w:r>
-      <w:r>
-        <w:rPr>
-          <w:rFonts w:ascii="Calibri" w:hAnsi="Calibri" w:cs="Calibri"/>
-          <w:sz w:val="20"/>
-          <w:szCs w:val="20"/>
-        </w:rPr>
-        <w:t>:</w:t>
-      </w:r>
-      <w:r>
-        <w:rPr>
-          <w:rFonts w:ascii="Calibri" w:hAnsi="Calibri" w:cs="Calibri"/>
-          <w:sz w:val="20"/>
-          <w:szCs w:val="20"/>
-        </w:rPr>
-        <w:t xml:space="preserve"> tuple</w:t>
-      </w:r>
-    </w:p>
-    <w:p>
-      <w:pPr>
-        <w:ind w:left="720"/>
-        <w:rPr>
-          <w:rFonts w:ascii="Calibri" w:hAnsi="Calibri" w:cs="Calibri"/>
-          <w:b/>
-          <w:bCs/>
-          <w:sz w:val="20"/>
-          <w:szCs w:val="20"/>
-        </w:rPr>
-      </w:pPr>
-      <w:r>
-        <w:rPr>
-          <w:rFonts w:ascii="Calibri" w:hAnsi="Calibri" w:cs="Calibri"/>
-          <w:b/>
-          <w:bCs/>
-          <w:sz w:val="20"/>
-          <w:szCs w:val="20"/>
-        </w:rPr>
-        <w:t>C</w:t>
-      </w:r>
-      <w:r>
-        <w:rPr>
-          <w:rFonts w:ascii="Calibri" w:hAnsi="Calibri" w:cs="Calibri"/>
-          <w:b/>
-          <w:bCs/>
-          <w:sz w:val="20"/>
-          <w:szCs w:val="20"/>
-        </w:rPr>
-        <w:t>:</w:t>
-      </w:r>
-      <w:r>
-        <w:rPr>
-          <w:rFonts w:ascii="Calibri" w:hAnsi="Calibri" w:cs="Calibri"/>
-          <w:b/>
-          <w:bCs/>
-          <w:sz w:val="20"/>
-          <w:szCs w:val="20"/>
-        </w:rPr>
-        <w:t xml:space="preserve"> dictionary</w:t>
-      </w:r>
-    </w:p>
-    <w:p>
-      <w:pPr>
-        <w:ind w:left="720"/>
-        <w:rPr>
-          <w:rFonts w:ascii="Calibri" w:hAnsi="Calibri" w:cs="Calibri"/>
-          <w:sz w:val="20"/>
-          <w:szCs w:val="20"/>
-        </w:rPr>
-      </w:pPr>
-    </w:p>
-    <w:p>
-      <w:pPr>
-        <w:rPr>
-          <w:rFonts w:ascii="Calibri" w:hAnsi="Calibri" w:cs="Calibri"/>
-          <w:sz w:val="20"/>
-          <w:szCs w:val="20"/>
-          <w:u w:val="single"/>
-        </w:rPr>
-      </w:pPr>
-      <w:r>
-        <w:rPr>
-          <w:rFonts w:ascii="Calibri" w:hAnsi="Calibri" w:cs="Calibri"/>
-          <w:sz w:val="20"/>
-          <w:szCs w:val="20"/>
-          <w:u w:val="single"/>
-        </w:rPr>
-        <w:t xml:space="preserve">Chapter </w:t>
-      </w:r>
-      <w:r>
-        <w:rPr>
-          <w:rFonts w:ascii="Calibri" w:hAnsi="Calibri" w:cs="Calibri"/>
-          <w:sz w:val="20"/>
-          <w:szCs w:val="20"/>
-          <w:u w:val="single"/>
-        </w:rPr>
-        <w:t>8</w:t>
-      </w:r>
-    </w:p>
-    <w:p>
-      <w:pPr>
-        <w:rPr>
-          <w:rFonts w:ascii="Calibri" w:hAnsi="Calibri" w:cs="Calibri"/>
-          <w:sz w:val="20"/>
-          <w:szCs w:val="20"/>
-        </w:rPr>
-      </w:pPr>
-      <w:r>
-        <w:rPr>
-          <w:rFonts w:ascii="Calibri" w:hAnsi="Calibri" w:cs="Calibri"/>
-          <w:sz w:val="20"/>
-          <w:szCs w:val="20"/>
-        </w:rPr>
-        <w:t>1 An instance variable refers to a data value that</w:t>
-      </w:r>
-    </w:p>
-    <w:p>
-      <w:pPr>
-        <w:ind w:left="720"/>
-        <w:rPr>
-          <w:rFonts w:ascii="Calibri" w:hAnsi="Calibri" w:cs="Calibri"/>
-          <w:b/>
-          <w:bCs/>
-          <w:sz w:val="20"/>
-          <w:szCs w:val="20"/>
-        </w:rPr>
-      </w:pPr>
-      <w:r>
-        <w:rPr>
-          <w:rFonts w:ascii="Calibri" w:hAnsi="Calibri" w:cs="Calibri"/>
-          <w:b/>
-          <w:bCs/>
-          <w:sz w:val="20"/>
-          <w:szCs w:val="20"/>
-        </w:rPr>
-        <w:t>A</w:t>
-      </w:r>
-      <w:r>
-        <w:rPr>
-          <w:rFonts w:ascii="Calibri" w:hAnsi="Calibri" w:cs="Calibri"/>
-          <w:b/>
-          <w:bCs/>
-          <w:sz w:val="20"/>
-          <w:szCs w:val="20"/>
-        </w:rPr>
-        <w:t>:</w:t>
-      </w:r>
-      <w:r>
-        <w:rPr>
-          <w:rFonts w:ascii="Calibri" w:hAnsi="Calibri" w:cs="Calibri"/>
-          <w:b/>
-          <w:bCs/>
-          <w:sz w:val="20"/>
-          <w:szCs w:val="20"/>
-        </w:rPr>
-        <w:t xml:space="preserve"> is owned by a particular instance of a class and no other</w:t>
-      </w:r>
-    </w:p>
-    <w:p>
-      <w:pPr>
-        <w:ind w:left="720"/>
-        <w:rPr>
-          <w:rFonts w:ascii="Calibri" w:hAnsi="Calibri" w:cs="Calibri"/>
-          <w:sz w:val="20"/>
-          <w:szCs w:val="20"/>
-        </w:rPr>
-      </w:pPr>
-      <w:r>
-        <w:rPr>
-          <w:rFonts w:ascii="Calibri" w:hAnsi="Calibri" w:cs="Calibri"/>
-          <w:sz w:val="20"/>
-          <w:szCs w:val="20"/>
-        </w:rPr>
-        <w:t>B</w:t>
-      </w:r>
-      <w:r>
-        <w:rPr>
-          <w:rFonts w:ascii="Calibri" w:hAnsi="Calibri" w:cs="Calibri"/>
-          <w:sz w:val="20"/>
-          <w:szCs w:val="20"/>
-        </w:rPr>
-        <w:t>:</w:t>
-      </w:r>
-      <w:r>
-        <w:rPr>
-          <w:rFonts w:ascii="Calibri" w:hAnsi="Calibri" w:cs="Calibri"/>
-          <w:sz w:val="20"/>
-          <w:szCs w:val="20"/>
-        </w:rPr>
-        <w:t xml:space="preserve"> is </w:t>
-      </w:r>
-      <w:proofErr w:type="gramStart"/>
-      <w:r>
-        <w:rPr>
-          <w:rFonts w:ascii="Calibri" w:hAnsi="Calibri" w:cs="Calibri"/>
-          <w:sz w:val="20"/>
-          <w:szCs w:val="20"/>
-        </w:rPr>
-        <w:t>shared in common</w:t>
-      </w:r>
-      <w:proofErr w:type="gramEnd"/>
-      <w:r>
-        <w:rPr>
-          <w:rFonts w:ascii="Calibri" w:hAnsi="Calibri" w:cs="Calibri"/>
-          <w:sz w:val="20"/>
-          <w:szCs w:val="20"/>
-        </w:rPr>
-        <w:t xml:space="preserve"> and can be accessed by all instances of a</w:t>
-      </w:r>
-    </w:p>
-    <w:p>
-      <w:pPr>
-        <w:ind w:left="720"/>
-        <w:rPr>
-          <w:rFonts w:ascii="Calibri" w:hAnsi="Calibri" w:cs="Calibri"/>
-          <w:sz w:val="20"/>
-          <w:szCs w:val="20"/>
-        </w:rPr>
-      </w:pPr>
-      <w:r>
-        <w:rPr>
-          <w:rFonts w:ascii="Calibri" w:hAnsi="Calibri" w:cs="Calibri"/>
-          <w:sz w:val="20"/>
-          <w:szCs w:val="20"/>
-        </w:rPr>
-        <w:t>given class</w:t>
-      </w:r>
-    </w:p>
-    <w:p>
-      <w:pPr>
-        <w:rPr>
-          <w:rFonts w:ascii="Calibri" w:hAnsi="Calibri" w:cs="Calibri"/>
-          <w:sz w:val="20"/>
-          <w:szCs w:val="20"/>
-        </w:rPr>
-      </w:pPr>
-      <w:r>
-        <w:rPr>
-          <w:rFonts w:ascii="Calibri" w:hAnsi="Calibri" w:cs="Calibri"/>
-          <w:sz w:val="20"/>
-          <w:szCs w:val="20"/>
-        </w:rPr>
-        <w:t>2 The name used to refer to the current instance of a class within the class</w:t>
-      </w:r>
-    </w:p>
-    <w:p>
-      <w:pPr>
-        <w:rPr>
-          <w:rFonts w:ascii="Calibri" w:hAnsi="Calibri" w:cs="Calibri"/>
-          <w:sz w:val="20"/>
-          <w:szCs w:val="20"/>
-        </w:rPr>
-      </w:pPr>
-      <w:r>
-        <w:rPr>
-          <w:rFonts w:ascii="Calibri" w:hAnsi="Calibri" w:cs="Calibri"/>
-          <w:sz w:val="20"/>
-          <w:szCs w:val="20"/>
-        </w:rPr>
-        <w:t>definition is</w:t>
-      </w:r>
-    </w:p>
-    <w:p>
-      <w:pPr>
-        <w:ind w:left="720"/>
-        <w:rPr>
-          <w:rFonts w:ascii="Calibri" w:hAnsi="Calibri" w:cs="Calibri"/>
-          <w:sz w:val="20"/>
-          <w:szCs w:val="20"/>
-        </w:rPr>
-      </w:pPr>
-      <w:r>
-        <w:rPr>
-          <w:rFonts w:ascii="Calibri" w:hAnsi="Calibri" w:cs="Calibri"/>
-          <w:sz w:val="20"/>
-          <w:szCs w:val="20"/>
-        </w:rPr>
-        <w:t>A:</w:t>
-      </w:r>
-      <w:r>
-        <w:rPr>
-          <w:rFonts w:ascii="Calibri" w:hAnsi="Calibri" w:cs="Calibri"/>
-          <w:sz w:val="20"/>
-          <w:szCs w:val="20"/>
-        </w:rPr>
-        <w:t xml:space="preserve"> this</w:t>
-      </w:r>
-    </w:p>
-    <w:p>
-      <w:pPr>
-        <w:ind w:left="720"/>
-        <w:rPr>
-          <w:rFonts w:ascii="Calibri" w:hAnsi="Calibri" w:cs="Calibri"/>
-          <w:sz w:val="20"/>
-          <w:szCs w:val="20"/>
-        </w:rPr>
-      </w:pPr>
-      <w:r>
-        <w:rPr>
-          <w:rFonts w:ascii="Calibri" w:hAnsi="Calibri" w:cs="Calibri"/>
-          <w:sz w:val="20"/>
-          <w:szCs w:val="20"/>
-        </w:rPr>
-        <w:t>B:</w:t>
-      </w:r>
-      <w:r>
-        <w:rPr>
-          <w:rFonts w:ascii="Calibri" w:hAnsi="Calibri" w:cs="Calibri"/>
-          <w:sz w:val="20"/>
-          <w:szCs w:val="20"/>
-        </w:rPr>
-        <w:t xml:space="preserve"> other</w:t>
-      </w:r>
-    </w:p>
-    <w:p>
-      <w:pPr>
-        <w:ind w:left="720"/>
-        <w:rPr>
-          <w:rFonts w:ascii="Calibri" w:hAnsi="Calibri" w:cs="Calibri"/>
-          <w:b/>
-          <w:bCs/>
-          <w:sz w:val="20"/>
-          <w:szCs w:val="20"/>
-        </w:rPr>
-      </w:pPr>
-      <w:r>
-        <w:rPr>
-          <w:rFonts w:ascii="Calibri" w:hAnsi="Calibri" w:cs="Calibri"/>
-          <w:b/>
-          <w:bCs/>
-          <w:sz w:val="20"/>
-          <w:szCs w:val="20"/>
-        </w:rPr>
-        <w:t>C:</w:t>
-      </w:r>
-      <w:r>
-        <w:rPr>
-          <w:rFonts w:ascii="Calibri" w:hAnsi="Calibri" w:cs="Calibri"/>
-          <w:b/>
-          <w:bCs/>
-          <w:sz w:val="20"/>
-          <w:szCs w:val="20"/>
-        </w:rPr>
-        <w:t xml:space="preserve"> self</w:t>
-      </w:r>
-    </w:p>
-    <w:p>
-      <w:pPr>
-        <w:rPr>
-          <w:rFonts w:ascii="Calibri" w:hAnsi="Calibri" w:cs="Calibri"/>
-          <w:sz w:val="20"/>
-          <w:szCs w:val="20"/>
-        </w:rPr>
-      </w:pPr>
-      <w:r>
-        <w:rPr>
-          <w:rFonts w:ascii="Calibri" w:hAnsi="Calibri" w:cs="Calibri"/>
-          <w:sz w:val="20"/>
-          <w:szCs w:val="20"/>
-        </w:rPr>
-        <w:lastRenderedPageBreak/>
-        <w:t>3 The purpose of the __</w:t>
-      </w:r>
-      <w:proofErr w:type="spellStart"/>
-      <w:r>
-        <w:rPr>
-          <w:rFonts w:ascii="Calibri" w:hAnsi="Calibri" w:cs="Calibri"/>
-          <w:sz w:val="20"/>
-          <w:szCs w:val="20"/>
-        </w:rPr>
-        <w:t>init</w:t>
-      </w:r>
-      <w:proofErr w:type="spellEnd"/>
-      <w:r>
-        <w:rPr>
-          <w:rFonts w:ascii="Calibri" w:hAnsi="Calibri" w:cs="Calibri"/>
-          <w:sz w:val="20"/>
-          <w:szCs w:val="20"/>
-        </w:rPr>
-        <w:t>__ method in a class definition is to</w:t>
-      </w:r>
-    </w:p>
-    <w:p>
-      <w:pPr>
-        <w:ind w:left="720"/>
-        <w:rPr>
-          <w:rFonts w:ascii="Calibri" w:hAnsi="Calibri" w:cs="Calibri"/>
-          <w:sz w:val="20"/>
-          <w:szCs w:val="20"/>
-        </w:rPr>
-      </w:pPr>
-      <w:r>
-        <w:rPr>
-          <w:rFonts w:ascii="Calibri" w:hAnsi="Calibri" w:cs="Calibri"/>
-          <w:sz w:val="20"/>
-          <w:szCs w:val="20"/>
-        </w:rPr>
-        <w:t>A</w:t>
-      </w:r>
-      <w:r>
-        <w:rPr>
-          <w:rFonts w:ascii="Calibri" w:hAnsi="Calibri" w:cs="Calibri"/>
-          <w:sz w:val="20"/>
-          <w:szCs w:val="20"/>
-        </w:rPr>
-        <w:t>:</w:t>
-      </w:r>
-      <w:r>
-        <w:rPr>
-          <w:rFonts w:ascii="Calibri" w:hAnsi="Calibri" w:cs="Calibri"/>
-          <w:sz w:val="20"/>
-          <w:szCs w:val="20"/>
-        </w:rPr>
-        <w:t xml:space="preserve"> build and return a string representation of the instance variables</w:t>
-      </w:r>
-    </w:p>
-    <w:p>
-      <w:pPr>
-        <w:ind w:left="720"/>
-        <w:rPr>
-          <w:rFonts w:ascii="Calibri" w:hAnsi="Calibri" w:cs="Calibri"/>
-          <w:b/>
-          <w:bCs/>
-          <w:sz w:val="20"/>
-          <w:szCs w:val="20"/>
-        </w:rPr>
-      </w:pPr>
-      <w:r>
-        <w:rPr>
-          <w:rFonts w:ascii="Calibri" w:hAnsi="Calibri" w:cs="Calibri"/>
-          <w:b/>
-          <w:bCs/>
-          <w:sz w:val="20"/>
-          <w:szCs w:val="20"/>
-        </w:rPr>
-        <w:t>B</w:t>
-      </w:r>
-      <w:r>
-        <w:rPr>
-          <w:rFonts w:ascii="Calibri" w:hAnsi="Calibri" w:cs="Calibri"/>
-          <w:b/>
-          <w:bCs/>
-          <w:sz w:val="20"/>
-          <w:szCs w:val="20"/>
-        </w:rPr>
-        <w:t>:</w:t>
-      </w:r>
-      <w:r>
-        <w:rPr>
-          <w:rFonts w:ascii="Calibri" w:hAnsi="Calibri" w:cs="Calibri"/>
-          <w:b/>
-          <w:bCs/>
-          <w:sz w:val="20"/>
-          <w:szCs w:val="20"/>
-        </w:rPr>
-        <w:t xml:space="preserve"> set the instance variables to initial values</w:t>
-      </w:r>
-    </w:p>
-    <w:p>
-      <w:pPr>
-        <w:rPr>
-          <w:rFonts w:ascii="Calibri" w:hAnsi="Calibri" w:cs="Calibri"/>
-          <w:sz w:val="20"/>
-          <w:szCs w:val="20"/>
-        </w:rPr>
-      </w:pPr>
-      <w:r>
-        <w:rPr>
-          <w:rFonts w:ascii="Calibri" w:hAnsi="Calibri" w:cs="Calibri"/>
-          <w:sz w:val="20"/>
-          <w:szCs w:val="20"/>
-        </w:rPr>
-        <w:t>4 A method definition</w:t>
-      </w:r>
-    </w:p>
-    <w:p>
-      <w:pPr>
-        <w:ind w:left="720"/>
-        <w:rPr>
-          <w:rFonts w:ascii="Calibri" w:hAnsi="Calibri" w:cs="Calibri"/>
-          <w:sz w:val="20"/>
-          <w:szCs w:val="20"/>
-        </w:rPr>
-      </w:pPr>
-      <w:r>
-        <w:rPr>
-          <w:rFonts w:ascii="Calibri" w:hAnsi="Calibri" w:cs="Calibri"/>
-          <w:sz w:val="20"/>
-          <w:szCs w:val="20"/>
-        </w:rPr>
-        <w:t>A</w:t>
-      </w:r>
-      <w:r>
-        <w:rPr>
-          <w:rFonts w:ascii="Calibri" w:hAnsi="Calibri" w:cs="Calibri"/>
-          <w:sz w:val="20"/>
-          <w:szCs w:val="20"/>
-        </w:rPr>
-        <w:t>:</w:t>
-      </w:r>
-      <w:r>
-        <w:rPr>
-          <w:rFonts w:ascii="Calibri" w:hAnsi="Calibri" w:cs="Calibri"/>
-          <w:sz w:val="20"/>
-          <w:szCs w:val="20"/>
-        </w:rPr>
-        <w:t xml:space="preserve"> can have zero or more parameter names</w:t>
-      </w:r>
-    </w:p>
-    <w:p>
-      <w:pPr>
-        <w:ind w:left="720"/>
-        <w:rPr>
-          <w:rFonts w:ascii="Calibri" w:hAnsi="Calibri" w:cs="Calibri"/>
-          <w:b/>
-          <w:bCs/>
-          <w:sz w:val="20"/>
-          <w:szCs w:val="20"/>
-        </w:rPr>
-      </w:pPr>
-      <w:r>
-        <w:rPr>
-          <w:rFonts w:ascii="Calibri" w:hAnsi="Calibri" w:cs="Calibri"/>
-          <w:b/>
-          <w:bCs/>
-          <w:sz w:val="20"/>
-          <w:szCs w:val="20"/>
-        </w:rPr>
-        <w:t>B</w:t>
-      </w:r>
-      <w:r>
-        <w:rPr>
-          <w:rFonts w:ascii="Calibri" w:hAnsi="Calibri" w:cs="Calibri"/>
-          <w:b/>
-          <w:bCs/>
-          <w:sz w:val="20"/>
-          <w:szCs w:val="20"/>
-        </w:rPr>
-        <w:t>:</w:t>
-      </w:r>
-      <w:r>
-        <w:rPr>
-          <w:rFonts w:ascii="Calibri" w:hAnsi="Calibri" w:cs="Calibri"/>
-          <w:b/>
-          <w:bCs/>
-          <w:sz w:val="20"/>
-          <w:szCs w:val="20"/>
-        </w:rPr>
-        <w:t xml:space="preserve"> always must have at least one parameter name, called self</w:t>
-      </w:r>
-    </w:p>
-    <w:p>
-      <w:pPr>
-        <w:rPr>
-          <w:rFonts w:ascii="Calibri" w:hAnsi="Calibri" w:cs="Calibri"/>
-          <w:sz w:val="20"/>
-          <w:szCs w:val="20"/>
-        </w:rPr>
-      </w:pPr>
-      <w:r>
-        <w:rPr>
-          <w:rFonts w:ascii="Calibri" w:hAnsi="Calibri" w:cs="Calibri"/>
-          <w:sz w:val="20"/>
-          <w:szCs w:val="20"/>
-        </w:rPr>
-        <w:t>5 The scope of an instance variable is</w:t>
-      </w:r>
-    </w:p>
-    <w:p>
-      <w:pPr>
-        <w:ind w:left="720"/>
-        <w:rPr>
-          <w:rFonts w:ascii="Calibri" w:hAnsi="Calibri" w:cs="Calibri"/>
-          <w:sz w:val="20"/>
-          <w:szCs w:val="20"/>
-        </w:rPr>
-      </w:pPr>
-      <w:r>
-        <w:rPr>
-          <w:rFonts w:ascii="Calibri" w:hAnsi="Calibri" w:cs="Calibri"/>
-          <w:sz w:val="20"/>
-          <w:szCs w:val="20"/>
-        </w:rPr>
-        <w:t>A</w:t>
-      </w:r>
-      <w:r>
-        <w:rPr>
-          <w:rFonts w:ascii="Calibri" w:hAnsi="Calibri" w:cs="Calibri"/>
-          <w:sz w:val="20"/>
-          <w:szCs w:val="20"/>
-        </w:rPr>
-        <w:t>:</w:t>
-      </w:r>
-      <w:r>
-        <w:rPr>
-          <w:rFonts w:ascii="Calibri" w:hAnsi="Calibri" w:cs="Calibri"/>
-          <w:sz w:val="20"/>
-          <w:szCs w:val="20"/>
-        </w:rPr>
-        <w:t xml:space="preserve"> the statements in the body of the method where it is introduced</w:t>
-      </w:r>
-    </w:p>
-    <w:p>
-      <w:pPr>
-        <w:ind w:left="720"/>
-        <w:rPr>
-          <w:rFonts w:ascii="Calibri" w:hAnsi="Calibri" w:cs="Calibri"/>
-          <w:b/>
-          <w:bCs/>
-          <w:sz w:val="20"/>
-          <w:szCs w:val="20"/>
-        </w:rPr>
-      </w:pPr>
-      <w:r>
-        <w:rPr>
-          <w:rFonts w:ascii="Calibri" w:hAnsi="Calibri" w:cs="Calibri"/>
-          <w:b/>
-          <w:bCs/>
-          <w:sz w:val="20"/>
-          <w:szCs w:val="20"/>
-        </w:rPr>
-        <w:t>B</w:t>
-      </w:r>
-      <w:r>
-        <w:rPr>
-          <w:rFonts w:ascii="Calibri" w:hAnsi="Calibri" w:cs="Calibri"/>
-          <w:b/>
-          <w:bCs/>
-          <w:sz w:val="20"/>
-          <w:szCs w:val="20"/>
-        </w:rPr>
-        <w:t>:</w:t>
-      </w:r>
-      <w:r>
-        <w:rPr>
-          <w:rFonts w:ascii="Calibri" w:hAnsi="Calibri" w:cs="Calibri"/>
-          <w:b/>
-          <w:bCs/>
-          <w:sz w:val="20"/>
-          <w:szCs w:val="20"/>
-        </w:rPr>
-        <w:t xml:space="preserve"> the entire class in which it is introduced</w:t>
-      </w:r>
-    </w:p>
-    <w:p>
-      <w:pPr>
-        <w:ind w:left="720"/>
-        <w:rPr>
-          <w:rFonts w:ascii="Calibri" w:hAnsi="Calibri" w:cs="Calibri"/>
-          <w:sz w:val="20"/>
-          <w:szCs w:val="20"/>
-        </w:rPr>
-      </w:pPr>
-      <w:r>
-        <w:rPr>
-          <w:rFonts w:ascii="Calibri" w:hAnsi="Calibri" w:cs="Calibri"/>
-          <w:sz w:val="20"/>
-          <w:szCs w:val="20"/>
-        </w:rPr>
-        <w:t>C</w:t>
-      </w:r>
-      <w:r>
-        <w:rPr>
-          <w:rFonts w:ascii="Calibri" w:hAnsi="Calibri" w:cs="Calibri"/>
-          <w:sz w:val="20"/>
-          <w:szCs w:val="20"/>
-        </w:rPr>
-        <w:t>:</w:t>
-      </w:r>
-      <w:r>
-        <w:rPr>
-          <w:rFonts w:ascii="Calibri" w:hAnsi="Calibri" w:cs="Calibri"/>
-          <w:sz w:val="20"/>
-          <w:szCs w:val="20"/>
-        </w:rPr>
-        <w:t xml:space="preserve"> the entire module where it is introduced</w:t>
-      </w:r>
-    </w:p>
-    <w:p>
-      <w:pPr>
-        <w:rPr>
-          <w:rFonts w:ascii="Calibri" w:hAnsi="Calibri" w:cs="Calibri"/>
-          <w:sz w:val="20"/>
-          <w:szCs w:val="20"/>
-        </w:rPr>
-      </w:pPr>
-      <w:r>
-        <w:rPr>
-          <w:rFonts w:ascii="Calibri" w:hAnsi="Calibri" w:cs="Calibri"/>
-          <w:sz w:val="20"/>
-          <w:szCs w:val="20"/>
-        </w:rPr>
-        <w:t>6 An object’s lifetime ends</w:t>
-      </w:r>
-    </w:p>
-    <w:p>
-      <w:pPr>
-        <w:ind w:left="720"/>
-        <w:rPr>
-          <w:rFonts w:ascii="Calibri" w:hAnsi="Calibri" w:cs="Calibri"/>
-          <w:sz w:val="20"/>
-          <w:szCs w:val="20"/>
-        </w:rPr>
-      </w:pPr>
-      <w:r>
-        <w:rPr>
-          <w:rFonts w:ascii="Calibri" w:hAnsi="Calibri" w:cs="Calibri"/>
-          <w:sz w:val="20"/>
-          <w:szCs w:val="20"/>
-        </w:rPr>
-        <w:t>A</w:t>
-      </w:r>
-      <w:r>
-        <w:rPr>
-          <w:rFonts w:ascii="Calibri" w:hAnsi="Calibri" w:cs="Calibri"/>
-          <w:sz w:val="20"/>
-          <w:szCs w:val="20"/>
-        </w:rPr>
-        <w:t>:</w:t>
-      </w:r>
-      <w:r>
-        <w:rPr>
-          <w:rFonts w:ascii="Calibri" w:hAnsi="Calibri" w:cs="Calibri"/>
-          <w:sz w:val="20"/>
-          <w:szCs w:val="20"/>
-        </w:rPr>
-        <w:t xml:space="preserve"> several hours after it is created</w:t>
-      </w:r>
-    </w:p>
-    <w:p>
-      <w:pPr>
-        <w:ind w:left="720"/>
-        <w:rPr>
-          <w:rFonts w:ascii="Calibri" w:hAnsi="Calibri" w:cs="Calibri"/>
-          <w:b/>
-          <w:bCs/>
-          <w:sz w:val="20"/>
-          <w:szCs w:val="20"/>
-        </w:rPr>
-      </w:pPr>
-      <w:r>
-        <w:rPr>
-          <w:rFonts w:ascii="Calibri" w:hAnsi="Calibri" w:cs="Calibri"/>
-          <w:b/>
-          <w:bCs/>
-          <w:sz w:val="20"/>
-          <w:szCs w:val="20"/>
-        </w:rPr>
-        <w:t>B</w:t>
-      </w:r>
-      <w:r>
-        <w:rPr>
-          <w:rFonts w:ascii="Calibri" w:hAnsi="Calibri" w:cs="Calibri"/>
-          <w:b/>
-          <w:bCs/>
-          <w:sz w:val="20"/>
-          <w:szCs w:val="20"/>
-        </w:rPr>
-        <w:t>:</w:t>
-      </w:r>
-      <w:r>
-        <w:rPr>
-          <w:rFonts w:ascii="Calibri" w:hAnsi="Calibri" w:cs="Calibri"/>
-          <w:b/>
-          <w:bCs/>
-          <w:sz w:val="20"/>
-          <w:szCs w:val="20"/>
-        </w:rPr>
-        <w:t xml:space="preserve"> when it can no longer be referenced anywhere in a program</w:t>
-      </w:r>
-    </w:p>
-    <w:p>
-      <w:pPr>
-        <w:ind w:left="720"/>
-        <w:rPr>
-          <w:rFonts w:ascii="Calibri" w:hAnsi="Calibri" w:cs="Calibri"/>
-          <w:sz w:val="20"/>
-          <w:szCs w:val="20"/>
-        </w:rPr>
-      </w:pPr>
-      <w:r>
-        <w:rPr>
-          <w:rFonts w:ascii="Calibri" w:hAnsi="Calibri" w:cs="Calibri"/>
-          <w:sz w:val="20"/>
-          <w:szCs w:val="20"/>
-        </w:rPr>
-        <w:t>C</w:t>
-      </w:r>
-      <w:r>
-        <w:rPr>
-          <w:rFonts w:ascii="Calibri" w:hAnsi="Calibri" w:cs="Calibri"/>
-          <w:sz w:val="20"/>
-          <w:szCs w:val="20"/>
-        </w:rPr>
-        <w:t>:</w:t>
-      </w:r>
-      <w:r>
-        <w:rPr>
-          <w:rFonts w:ascii="Calibri" w:hAnsi="Calibri" w:cs="Calibri"/>
-          <w:sz w:val="20"/>
-          <w:szCs w:val="20"/>
-        </w:rPr>
-        <w:t xml:space="preserve"> when its data storage is recycled by the garbage collector</w:t>
-      </w:r>
-    </w:p>
-    <w:p>
-      <w:pPr>
-        <w:ind w:left="720"/>
-        <w:rPr>
-          <w:rFonts w:ascii="Calibri" w:hAnsi="Calibri" w:cs="Calibri"/>
-          <w:sz w:val="20"/>
-          <w:szCs w:val="20"/>
-        </w:rPr>
-      </w:pPr>
-    </w:p>
-    <w:p>
-      <w:pPr>
-        <w:rPr>
-          <w:rFonts w:ascii="Calibri" w:hAnsi="Calibri" w:cs="Calibri"/>
-          <w:sz w:val="20"/>
-          <w:szCs w:val="20"/>
-        </w:rPr>
-      </w:pPr>
-      <w:r>
-        <w:rPr>
-          <w:rFonts w:ascii="Calibri" w:hAnsi="Calibri" w:cs="Calibri"/>
-          <w:sz w:val="20"/>
-          <w:szCs w:val="20"/>
-        </w:rPr>
-        <w:t>7 A class variable is used for data that</w:t>
-      </w:r>
-    </w:p>
-    <w:p>
-      <w:pPr>
-        <w:ind w:left="720"/>
-        <w:rPr>
-          <w:rFonts w:ascii="Calibri" w:hAnsi="Calibri" w:cs="Calibri"/>
-          <w:b/>
-          <w:bCs/>
-          <w:sz w:val="20"/>
-          <w:szCs w:val="20"/>
-        </w:rPr>
-      </w:pPr>
-      <w:r>
-        <w:rPr>
-          <w:rFonts w:ascii="Calibri" w:hAnsi="Calibri" w:cs="Calibri"/>
-          <w:b/>
-          <w:bCs/>
-          <w:sz w:val="20"/>
-          <w:szCs w:val="20"/>
-        </w:rPr>
-        <w:t>A</w:t>
-      </w:r>
-      <w:r>
-        <w:rPr>
-          <w:rFonts w:ascii="Calibri" w:hAnsi="Calibri" w:cs="Calibri"/>
-          <w:b/>
-          <w:bCs/>
-          <w:sz w:val="20"/>
-          <w:szCs w:val="20"/>
-        </w:rPr>
-        <w:t>:</w:t>
-      </w:r>
-      <w:r>
-        <w:rPr>
-          <w:rFonts w:ascii="Calibri" w:hAnsi="Calibri" w:cs="Calibri"/>
-          <w:b/>
-          <w:bCs/>
-          <w:sz w:val="20"/>
-          <w:szCs w:val="20"/>
-        </w:rPr>
-        <w:t xml:space="preserve"> all instances of a class have in common</w:t>
-      </w:r>
-    </w:p>
-    <w:p>
-      <w:pPr>
-        <w:ind w:left="720"/>
-        <w:rPr>
-          <w:rFonts w:ascii="Calibri" w:hAnsi="Calibri" w:cs="Calibri"/>
-          <w:sz w:val="20"/>
-          <w:szCs w:val="20"/>
-        </w:rPr>
-      </w:pPr>
-      <w:r>
-        <w:rPr>
-          <w:rFonts w:ascii="Calibri" w:hAnsi="Calibri" w:cs="Calibri"/>
-          <w:sz w:val="20"/>
-          <w:szCs w:val="20"/>
-        </w:rPr>
-        <w:t>B</w:t>
-      </w:r>
-      <w:r>
-        <w:rPr>
-          <w:rFonts w:ascii="Calibri" w:hAnsi="Calibri" w:cs="Calibri"/>
           <w:sz w:val="20"/>
           <w:szCs w:val="20"/>
         </w:rPr>
@@ -11556,60 +10936,24 @@
           <w:sz w:val="20"/>
           <w:szCs w:val="20"/>
         </w:rPr>
-        <w:t>8 Class B is a subclass of class A. The __</w:t>
-      </w:r>
-      <w:proofErr w:type="spellStart"/>
-      <w:r>
-        <w:rPr>
-          <w:rFonts w:ascii="Calibri" w:hAnsi="Calibri" w:cs="Calibri"/>
-          <w:sz w:val="20"/>
-          <w:szCs w:val="20"/>
-        </w:rPr>
-        <w:t>init</w:t>
-      </w:r>
-      <w:proofErr w:type="spellEnd"/>
-      <w:r>
-        <w:rPr>
-          <w:rFonts w:ascii="Calibri" w:hAnsi="Calibri" w:cs="Calibri"/>
-          <w:sz w:val="20"/>
-          <w:szCs w:val="20"/>
-        </w:rPr>
-        <w:t>__ methods in both classes</w:t>
-      </w:r>
-    </w:p>
-    <w:p>
-      <w:pPr>
-        <w:rPr>
-          <w:rFonts w:ascii="Calibri" w:hAnsi="Calibri" w:cs="Calibri"/>
-          <w:sz w:val="20"/>
-          <w:szCs w:val="20"/>
-        </w:rPr>
-      </w:pPr>
-      <w:r>
-        <w:rPr>
-          <w:rFonts w:ascii="Calibri" w:hAnsi="Calibri" w:cs="Calibri"/>
-          <w:sz w:val="20"/>
-          <w:szCs w:val="20"/>
-        </w:rPr>
-        <w:t>expect no arguments. The call of class A’s __</w:t>
-      </w:r>
-      <w:proofErr w:type="spellStart"/>
-      <w:r>
-        <w:rPr>
-          <w:rFonts w:ascii="Calibri" w:hAnsi="Calibri" w:cs="Calibri"/>
-          <w:sz w:val="20"/>
-          <w:szCs w:val="20"/>
-        </w:rPr>
-        <w:t>init</w:t>
-      </w:r>
-      <w:proofErr w:type="spellEnd"/>
-      <w:r>
-        <w:rPr>
-          <w:rFonts w:ascii="Calibri" w:hAnsi="Calibri" w:cs="Calibri"/>
-          <w:sz w:val="20"/>
-          <w:szCs w:val="20"/>
-        </w:rPr>
-        <w:t>__ method in class B is</w:t>
+        <w:t>8 Class B is a subclass of class A. The __init__ methods in both classes</w:t>
+      </w:r>
+    </w:p>
+    <w:p>
+      <w:pPr>
+        <w:rPr>
+          <w:rFonts w:ascii="Calibri" w:hAnsi="Calibri" w:cs="Calibri"/>
+          <w:sz w:val="20"/>
+          <w:szCs w:val="20"/>
+        </w:rPr>
+      </w:pPr>
+      <w:r>
+        <w:rPr>
+          <w:rFonts w:ascii="Calibri" w:hAnsi="Calibri" w:cs="Calibri"/>
+          <w:sz w:val="20"/>
+          <w:szCs w:val="20"/>
+        </w:rPr>
+        <w:t>expect no arguments. The call of class A’s __init__ method in class B is</w:t>
       </w:r>
     </w:p>
     <w:p>
@@ -11643,43 +10987,7 @@
           <w:sz w:val="20"/>
           <w:szCs w:val="20"/>
         </w:rPr>
-        <w:t xml:space="preserve"> A.__</w:t>
-      </w:r>
-      <w:proofErr w:type="spellStart"/>
-      <w:r>
-        <w:rPr>
-          <w:rFonts w:ascii="Calibri" w:hAnsi="Calibri" w:cs="Calibri"/>
-          <w:sz w:val="20"/>
-          <w:szCs w:val="20"/>
-        </w:rPr>
-        <w:t>init</w:t>
-      </w:r>
-      <w:proofErr w:type="spellEnd"/>
-      <w:r>
-        <w:rPr>
-          <w:rFonts w:ascii="Calibri" w:hAnsi="Calibri" w:cs="Calibri"/>
-          <w:sz w:val="20"/>
-          <w:szCs w:val="20"/>
-        </w:rPr>
-        <w:t>_</w:t>
-      </w:r>
-      <w:proofErr w:type="gramStart"/>
-      <w:r>
-        <w:rPr>
-          <w:rFonts w:ascii="Calibri" w:hAnsi="Calibri" w:cs="Calibri"/>
-          <w:sz w:val="20"/>
-          <w:szCs w:val="20"/>
-        </w:rPr>
-        <w:t>_(</w:t>
-      </w:r>
-      <w:proofErr w:type="gramEnd"/>
-      <w:r>
-        <w:rPr>
-          <w:rFonts w:ascii="Calibri" w:hAnsi="Calibri" w:cs="Calibri"/>
-          <w:sz w:val="20"/>
-          <w:szCs w:val="20"/>
-        </w:rPr>
-        <w:t>)</w:t>
+        <w:t xml:space="preserve"> A.__init__()</w:t>
       </w:r>
     </w:p>
     <w:p>
@@ -11721,29 +11029,7 @@
           <w:sz w:val="20"/>
           <w:szCs w:val="20"/>
         </w:rPr>
-        <w:t xml:space="preserve"> A.__</w:t>
-      </w:r>
-      <w:proofErr w:type="spellStart"/>
-      <w:r>
-        <w:rPr>
-          <w:rFonts w:ascii="Calibri" w:hAnsi="Calibri" w:cs="Calibri"/>
-          <w:b/>
-          <w:bCs/>
-          <w:sz w:val="20"/>
-          <w:szCs w:val="20"/>
-        </w:rPr>
-        <w:t>init</w:t>
-      </w:r>
-      <w:proofErr w:type="spellEnd"/>
-      <w:r>
-        <w:rPr>
-          <w:rFonts w:ascii="Calibri" w:hAnsi="Calibri" w:cs="Calibri"/>
-          <w:b/>
-          <w:bCs/>
-          <w:sz w:val="20"/>
-          <w:szCs w:val="20"/>
-        </w:rPr>
-        <w:t>__(self)</w:t>
+        <w:t xml:space="preserve"> A.__init__(self)</w:t>
       </w:r>
     </w:p>
     <w:p>
@@ -12174,29 +11460,7 @@
           <w:sz w:val="20"/>
           <w:szCs w:val="20"/>
         </w:rPr>
-        <w:t xml:space="preserve"> the values of </w:t>
-      </w:r>
-      <w:proofErr w:type="gramStart"/>
-      <w:r>
-        <w:rPr>
-          <w:rFonts w:ascii="Calibri" w:hAnsi="Calibri" w:cs="Calibri"/>
-          <w:b/>
-          <w:bCs/>
-          <w:sz w:val="20"/>
-          <w:szCs w:val="20"/>
-        </w:rPr>
-        <w:t>all of</w:t>
-      </w:r>
-      <w:proofErr w:type="gramEnd"/>
-      <w:r>
-        <w:rPr>
-          <w:rFonts w:ascii="Calibri" w:hAnsi="Calibri" w:cs="Calibri"/>
-          <w:b/>
-          <w:bCs/>
-          <w:sz w:val="20"/>
-          <w:szCs w:val="20"/>
-        </w:rPr>
-        <w:t xml:space="preserve"> its attributes</w:t>
+        <w:t xml:space="preserve"> the values of all of its attributes</w:t>
       </w:r>
     </w:p>
     <w:p>
